--- a/Справочник.docx
+++ b/Справочник.docx
@@ -10141,7 +10141,17 @@
           <w:szCs w:val="21"/>
           <w:lang w:val="en-US" w:eastAsia="ru-RU"/>
         </w:rPr>
-        <w:t>&lt;label</w:t>
+        <w:t>&lt;</w:t>
+      </w:r>
+      <w:r>
+        <w:rPr>
+          <w:rFonts w:ascii="Consolas" w:eastAsia="Times New Roman" w:hAnsi="Consolas" w:cs="Times New Roman"/>
+          <w:color w:val="6C9EF8"/>
+          <w:sz w:val="21"/>
+          <w:szCs w:val="21"/>
+          <w:lang w:val="en-US" w:eastAsia="ru-RU"/>
+        </w:rPr>
+        <w:t>div</w:t>
       </w:r>
       <w:r>
         <w:rPr>
@@ -13683,18 +13693,18 @@
         </w:rPr>
         <w:t>&lt;/</w:t>
       </w:r>
-      <w:proofErr w:type="spellStart"/>
-      <w:r>
-        <w:rPr>
-          <w:rFonts w:ascii="Consolas" w:eastAsia="Times New Roman" w:hAnsi="Consolas" w:cs="Times New Roman"/>
-          <w:color w:val="6C9EF8"/>
-          <w:sz w:val="21"/>
-          <w:szCs w:val="21"/>
-          <w:lang w:eastAsia="ru-RU"/>
-        </w:rPr>
-        <w:t>label</w:t>
-      </w:r>
-      <w:proofErr w:type="spellEnd"/>
+      <w:r>
+        <w:rPr>
+          <w:rFonts w:ascii="Consolas" w:eastAsia="Times New Roman" w:hAnsi="Consolas" w:cs="Times New Roman"/>
+          <w:color w:val="6C9EF8"/>
+          <w:sz w:val="21"/>
+          <w:szCs w:val="21"/>
+          <w:lang w:val="en-US" w:eastAsia="ru-RU"/>
+        </w:rPr>
+        <w:t>div</w:t>
+      </w:r>
+      <w:bookmarkStart w:id="0" w:name="_GoBack"/>
+      <w:bookmarkEnd w:id="0"/>
       <w:r>
         <w:rPr>
           <w:rFonts w:ascii="Consolas" w:eastAsia="Times New Roman" w:hAnsi="Consolas" w:cs="Times New Roman"/>
@@ -14437,8 +14447,6 @@
         </w:rPr>
         <w:t>right</w:t>
       </w:r>
-      <w:bookmarkStart w:id="0" w:name="_GoBack"/>
-      <w:bookmarkEnd w:id="0"/>
       <w:r>
         <w:rPr>
           <w:rFonts w:ascii="Consolas" w:eastAsia="Times New Roman" w:hAnsi="Consolas" w:cs="Times New Roman"/>
@@ -16204,17 +16212,35 @@
           <w:rFonts w:ascii="Consolas" w:eastAsia="Times New Roman" w:hAnsi="Consolas" w:cs="Times New Roman"/>
           <w:sz w:val="21"/>
           <w:szCs w:val="21"/>
-          <w:lang w:eastAsia="ru-RU"/>
-        </w:rPr>
-      </w:pPr>
-      <w:r>
-        <w:rPr>
-          <w:rFonts w:ascii="Consolas" w:eastAsia="Times New Roman" w:hAnsi="Consolas" w:cs="Times New Roman"/>
-          <w:sz w:val="21"/>
-          <w:szCs w:val="21"/>
-          <w:lang w:eastAsia="ru-RU"/>
-        </w:rPr>
-        <w:t>Карточка сертификата</w:t>
+          <w:lang w:val="en-US" w:eastAsia="ru-RU"/>
+        </w:rPr>
+      </w:pPr>
+      <w:r>
+        <w:rPr>
+          <w:rFonts w:ascii="Consolas" w:eastAsia="Times New Roman" w:hAnsi="Consolas" w:cs="Times New Roman"/>
+          <w:sz w:val="21"/>
+          <w:szCs w:val="21"/>
+          <w:lang w:eastAsia="ru-RU"/>
+        </w:rPr>
+        <w:t>Карточка</w:t>
+      </w:r>
+      <w:r>
+        <w:rPr>
+          <w:rFonts w:ascii="Consolas" w:eastAsia="Times New Roman" w:hAnsi="Consolas" w:cs="Times New Roman"/>
+          <w:sz w:val="21"/>
+          <w:szCs w:val="21"/>
+          <w:lang w:val="en-US" w:eastAsia="ru-RU"/>
+        </w:rPr>
+        <w:t xml:space="preserve"> </w:t>
+      </w:r>
+      <w:r>
+        <w:rPr>
+          <w:rFonts w:ascii="Consolas" w:eastAsia="Times New Roman" w:hAnsi="Consolas" w:cs="Times New Roman"/>
+          <w:sz w:val="21"/>
+          <w:szCs w:val="21"/>
+          <w:lang w:eastAsia="ru-RU"/>
+        </w:rPr>
+        <w:t>сертификата</w:t>
       </w:r>
     </w:p>
     <w:p>
@@ -16226,17 +16252,26 @@
           <w:rFonts w:ascii="Consolas" w:eastAsia="Times New Roman" w:hAnsi="Consolas" w:cs="Times New Roman"/>
           <w:sz w:val="21"/>
           <w:szCs w:val="21"/>
-          <w:lang w:eastAsia="ru-RU"/>
-        </w:rPr>
-      </w:pPr>
-      <w:r>
-        <w:rPr>
-          <w:rFonts w:ascii="Consolas" w:eastAsia="Times New Roman" w:hAnsi="Consolas" w:cs="Times New Roman"/>
-          <w:sz w:val="21"/>
-          <w:szCs w:val="21"/>
-          <w:lang w:eastAsia="ru-RU"/>
-        </w:rPr>
-        <w:t xml:space="preserve">Код: </w:t>
+          <w:lang w:val="en-US" w:eastAsia="ru-RU"/>
+        </w:rPr>
+      </w:pPr>
+      <w:r>
+        <w:rPr>
+          <w:rFonts w:ascii="Consolas" w:eastAsia="Times New Roman" w:hAnsi="Consolas" w:cs="Times New Roman"/>
+          <w:sz w:val="21"/>
+          <w:szCs w:val="21"/>
+          <w:lang w:eastAsia="ru-RU"/>
+        </w:rPr>
+        <w:t>Код</w:t>
+      </w:r>
+      <w:r>
+        <w:rPr>
+          <w:rFonts w:ascii="Consolas" w:eastAsia="Times New Roman" w:hAnsi="Consolas" w:cs="Times New Roman"/>
+          <w:sz w:val="21"/>
+          <w:szCs w:val="21"/>
+          <w:lang w:val="en-US" w:eastAsia="ru-RU"/>
+        </w:rPr>
+        <w:t xml:space="preserve">: </w:t>
       </w:r>
     </w:p>
     <w:p>
@@ -16769,10 +16804,4932 @@
         <w:tabs>
           <w:tab w:val="left" w:pos="5558"/>
         </w:tabs>
+      </w:pPr>
+    </w:p>
+    <w:p>
+      <w:pPr>
+        <w:pStyle w:val="1"/>
+      </w:pPr>
+      <w:r>
+        <w:t>Видео контейнер</w:t>
+      </w:r>
+    </w:p>
+    <w:p>
+      <w:pPr>
+        <w:tabs>
+          <w:tab w:val="left" w:pos="5558"/>
+        </w:tabs>
+      </w:pPr>
+      <w:r>
+        <w:t xml:space="preserve">В видео контейнере можно разместить как тег </w:t>
+      </w:r>
+      <w:r>
         <w:rPr>
           <w:lang w:val="en-US"/>
         </w:rPr>
-      </w:pPr>
+        <w:t>video</w:t>
+      </w:r>
+      <w:r>
+        <w:t xml:space="preserve"> </w:t>
+      </w:r>
+      <w:r>
+        <w:t xml:space="preserve">с видео с хостинга, а так же </w:t>
+      </w:r>
+      <w:proofErr w:type="gramStart"/>
+      <w:r>
+        <w:rPr>
+          <w:lang w:val="en-US"/>
+        </w:rPr>
+        <w:t>iframe</w:t>
+      </w:r>
+      <w:r>
+        <w:t xml:space="preserve"> </w:t>
+      </w:r>
+      <w:r>
+        <w:t xml:space="preserve"> с</w:t>
+      </w:r>
+      <w:proofErr w:type="gramEnd"/>
+      <w:r>
+        <w:t xml:space="preserve"> видео. Да, собственно, все что угодно.</w:t>
+      </w:r>
+    </w:p>
+    <w:p>
+      <w:pPr>
+        <w:tabs>
+          <w:tab w:val="left" w:pos="5558"/>
+        </w:tabs>
+      </w:pPr>
+      <w:r>
+        <w:t xml:space="preserve">Код: </w:t>
+      </w:r>
+    </w:p>
+    <w:p>
+      <w:pPr>
+        <w:shd w:val="clear" w:color="auto" w:fill="1D1F21"/>
+        <w:spacing w:after="0" w:line="285" w:lineRule="atLeast"/>
+        <w:rPr>
+          <w:rFonts w:ascii="Consolas" w:eastAsia="Times New Roman" w:hAnsi="Consolas" w:cs="Times New Roman"/>
+          <w:color w:val="DDDDDD"/>
+          <w:sz w:val="21"/>
+          <w:szCs w:val="21"/>
+          <w:lang w:eastAsia="ru-RU"/>
+        </w:rPr>
+      </w:pPr>
+      <w:r>
+        <w:rPr>
+          <w:rFonts w:ascii="Consolas" w:eastAsia="Times New Roman" w:hAnsi="Consolas" w:cs="Times New Roman"/>
+          <w:color w:val="6C9EF8"/>
+          <w:sz w:val="21"/>
+          <w:szCs w:val="21"/>
+          <w:lang w:eastAsia="ru-RU"/>
+        </w:rPr>
+        <w:t>&lt;</w:t>
+      </w:r>
+      <w:r>
+        <w:rPr>
+          <w:rFonts w:ascii="Consolas" w:eastAsia="Times New Roman" w:hAnsi="Consolas" w:cs="Times New Roman"/>
+          <w:color w:val="6C9EF8"/>
+          <w:sz w:val="21"/>
+          <w:szCs w:val="21"/>
+          <w:lang w:val="en-US" w:eastAsia="ru-RU"/>
+        </w:rPr>
+        <w:t>div</w:t>
+      </w:r>
+      <w:r>
+        <w:rPr>
+          <w:rFonts w:ascii="Consolas" w:eastAsia="Times New Roman" w:hAnsi="Consolas" w:cs="Times New Roman"/>
+          <w:color w:val="DDDDDD"/>
+          <w:sz w:val="21"/>
+          <w:szCs w:val="21"/>
+          <w:lang w:eastAsia="ru-RU"/>
+        </w:rPr>
+        <w:t xml:space="preserve"> </w:t>
+      </w:r>
+      <w:r>
+        <w:rPr>
+          <w:rFonts w:ascii="Consolas" w:eastAsia="Times New Roman" w:hAnsi="Consolas" w:cs="Times New Roman"/>
+          <w:color w:val="85A300"/>
+          <w:sz w:val="21"/>
+          <w:szCs w:val="21"/>
+          <w:lang w:val="en-US" w:eastAsia="ru-RU"/>
+        </w:rPr>
+        <w:t>class</w:t>
+      </w:r>
+      <w:r>
+        <w:rPr>
+          <w:rFonts w:ascii="Consolas" w:eastAsia="Times New Roman" w:hAnsi="Consolas" w:cs="Times New Roman"/>
+          <w:color w:val="DDDDDD"/>
+          <w:sz w:val="21"/>
+          <w:szCs w:val="21"/>
+          <w:lang w:eastAsia="ru-RU"/>
+        </w:rPr>
+        <w:t>=</w:t>
+      </w:r>
+      <w:r>
+        <w:rPr>
+          <w:rFonts w:ascii="Consolas" w:eastAsia="Times New Roman" w:hAnsi="Consolas" w:cs="Times New Roman"/>
+          <w:color w:val="D89333"/>
+          <w:sz w:val="21"/>
+          <w:szCs w:val="21"/>
+          <w:lang w:eastAsia="ru-RU"/>
+        </w:rPr>
+        <w:t>"</w:t>
+      </w:r>
+      <w:r>
+        <w:rPr>
+          <w:rFonts w:ascii="Consolas" w:eastAsia="Times New Roman" w:hAnsi="Consolas" w:cs="Times New Roman"/>
+          <w:color w:val="D89333"/>
+          <w:sz w:val="21"/>
+          <w:szCs w:val="21"/>
+          <w:lang w:val="en-US" w:eastAsia="ru-RU"/>
+        </w:rPr>
+        <w:t>video</w:t>
+      </w:r>
+      <w:r>
+        <w:rPr>
+          <w:rFonts w:ascii="Consolas" w:eastAsia="Times New Roman" w:hAnsi="Consolas" w:cs="Times New Roman"/>
+          <w:color w:val="D89333"/>
+          <w:sz w:val="21"/>
+          <w:szCs w:val="21"/>
+          <w:lang w:eastAsia="ru-RU"/>
+        </w:rPr>
+        <w:t>-</w:t>
+      </w:r>
+      <w:r>
+        <w:rPr>
+          <w:rFonts w:ascii="Consolas" w:eastAsia="Times New Roman" w:hAnsi="Consolas" w:cs="Times New Roman"/>
+          <w:color w:val="D89333"/>
+          <w:sz w:val="21"/>
+          <w:szCs w:val="21"/>
+          <w:lang w:val="en-US" w:eastAsia="ru-RU"/>
+        </w:rPr>
+        <w:t>box</w:t>
+      </w:r>
+      <w:r>
+        <w:rPr>
+          <w:rFonts w:ascii="Consolas" w:eastAsia="Times New Roman" w:hAnsi="Consolas" w:cs="Times New Roman"/>
+          <w:color w:val="D89333"/>
+          <w:sz w:val="21"/>
+          <w:szCs w:val="21"/>
+          <w:lang w:eastAsia="ru-RU"/>
+        </w:rPr>
+        <w:t>"</w:t>
+      </w:r>
+      <w:r>
+        <w:rPr>
+          <w:rFonts w:ascii="Consolas" w:eastAsia="Times New Roman" w:hAnsi="Consolas" w:cs="Times New Roman"/>
+          <w:color w:val="6C9EF8"/>
+          <w:sz w:val="21"/>
+          <w:szCs w:val="21"/>
+          <w:lang w:eastAsia="ru-RU"/>
+        </w:rPr>
+        <w:t>&gt;</w:t>
+      </w:r>
+    </w:p>
+    <w:p>
+      <w:pPr>
+        <w:shd w:val="clear" w:color="auto" w:fill="1D1F21"/>
+        <w:spacing w:after="0" w:line="285" w:lineRule="atLeast"/>
+        <w:rPr>
+          <w:rFonts w:ascii="Consolas" w:eastAsia="Times New Roman" w:hAnsi="Consolas" w:cs="Times New Roman"/>
+          <w:color w:val="DDDDDD"/>
+          <w:sz w:val="21"/>
+          <w:szCs w:val="21"/>
+          <w:lang w:val="en-US" w:eastAsia="ru-RU"/>
+        </w:rPr>
+      </w:pPr>
+      <w:r>
+        <w:rPr>
+          <w:rFonts w:ascii="Consolas" w:eastAsia="Times New Roman" w:hAnsi="Consolas" w:cs="Times New Roman"/>
+          <w:color w:val="DDDDDD"/>
+          <w:sz w:val="21"/>
+          <w:szCs w:val="21"/>
+          <w:lang w:val="en-US" w:eastAsia="ru-RU"/>
+        </w:rPr>
+        <w:t> </w:t>
+      </w:r>
+      <w:r>
+        <w:rPr>
+          <w:rFonts w:ascii="Consolas" w:eastAsia="Times New Roman" w:hAnsi="Consolas" w:cs="Times New Roman"/>
+          <w:color w:val="DDDDDD"/>
+          <w:sz w:val="21"/>
+          <w:szCs w:val="21"/>
+          <w:lang w:eastAsia="ru-RU"/>
+        </w:rPr>
+        <w:t xml:space="preserve"> </w:t>
+      </w:r>
+      <w:r>
+        <w:rPr>
+          <w:rFonts w:ascii="Consolas" w:eastAsia="Times New Roman" w:hAnsi="Consolas" w:cs="Times New Roman"/>
+          <w:color w:val="DDDDDD"/>
+          <w:sz w:val="21"/>
+          <w:szCs w:val="21"/>
+          <w:lang w:val="en-US" w:eastAsia="ru-RU"/>
+        </w:rPr>
+        <w:t> </w:t>
+      </w:r>
+      <w:r>
+        <w:rPr>
+          <w:rFonts w:ascii="Consolas" w:eastAsia="Times New Roman" w:hAnsi="Consolas" w:cs="Times New Roman"/>
+          <w:color w:val="DDDDDD"/>
+          <w:sz w:val="21"/>
+          <w:szCs w:val="21"/>
+          <w:lang w:eastAsia="ru-RU"/>
+        </w:rPr>
+        <w:t xml:space="preserve"> </w:t>
+      </w:r>
+      <w:r>
+        <w:rPr>
+          <w:rFonts w:ascii="Consolas" w:eastAsia="Times New Roman" w:hAnsi="Consolas" w:cs="Times New Roman"/>
+          <w:color w:val="6C9EF8"/>
+          <w:sz w:val="21"/>
+          <w:szCs w:val="21"/>
+          <w:lang w:val="en-US" w:eastAsia="ru-RU"/>
+        </w:rPr>
+        <w:t>&lt;div</w:t>
+      </w:r>
+      <w:r>
+        <w:rPr>
+          <w:rFonts w:ascii="Consolas" w:eastAsia="Times New Roman" w:hAnsi="Consolas" w:cs="Times New Roman"/>
+          <w:color w:val="DDDDDD"/>
+          <w:sz w:val="21"/>
+          <w:szCs w:val="21"/>
+          <w:lang w:val="en-US" w:eastAsia="ru-RU"/>
+        </w:rPr>
+        <w:t xml:space="preserve"> </w:t>
+      </w:r>
+      <w:r>
+        <w:rPr>
+          <w:rFonts w:ascii="Consolas" w:eastAsia="Times New Roman" w:hAnsi="Consolas" w:cs="Times New Roman"/>
+          <w:color w:val="85A300"/>
+          <w:sz w:val="21"/>
+          <w:szCs w:val="21"/>
+          <w:lang w:val="en-US" w:eastAsia="ru-RU"/>
+        </w:rPr>
+        <w:t>class</w:t>
+      </w:r>
+      <w:r>
+        <w:rPr>
+          <w:rFonts w:ascii="Consolas" w:eastAsia="Times New Roman" w:hAnsi="Consolas" w:cs="Times New Roman"/>
+          <w:color w:val="DDDDDD"/>
+          <w:sz w:val="21"/>
+          <w:szCs w:val="21"/>
+          <w:lang w:val="en-US" w:eastAsia="ru-RU"/>
+        </w:rPr>
+        <w:t>=</w:t>
+      </w:r>
+      <w:r>
+        <w:rPr>
+          <w:rFonts w:ascii="Consolas" w:eastAsia="Times New Roman" w:hAnsi="Consolas" w:cs="Times New Roman"/>
+          <w:color w:val="D89333"/>
+          <w:sz w:val="21"/>
+          <w:szCs w:val="21"/>
+          <w:lang w:val="en-US" w:eastAsia="ru-RU"/>
+        </w:rPr>
+        <w:t>"video-</w:t>
+      </w:r>
+      <w:proofErr w:type="spellStart"/>
+      <w:r>
+        <w:rPr>
+          <w:rFonts w:ascii="Consolas" w:eastAsia="Times New Roman" w:hAnsi="Consolas" w:cs="Times New Roman"/>
+          <w:color w:val="D89333"/>
+          <w:sz w:val="21"/>
+          <w:szCs w:val="21"/>
+          <w:lang w:val="en-US" w:eastAsia="ru-RU"/>
+        </w:rPr>
+        <w:t>box__container</w:t>
+      </w:r>
+      <w:proofErr w:type="spellEnd"/>
+      <w:r>
+        <w:rPr>
+          <w:rFonts w:ascii="Consolas" w:eastAsia="Times New Roman" w:hAnsi="Consolas" w:cs="Times New Roman"/>
+          <w:color w:val="D89333"/>
+          <w:sz w:val="21"/>
+          <w:szCs w:val="21"/>
+          <w:lang w:val="en-US" w:eastAsia="ru-RU"/>
+        </w:rPr>
+        <w:t>"</w:t>
+      </w:r>
+      <w:r>
+        <w:rPr>
+          <w:rFonts w:ascii="Consolas" w:eastAsia="Times New Roman" w:hAnsi="Consolas" w:cs="Times New Roman"/>
+          <w:color w:val="6C9EF8"/>
+          <w:sz w:val="21"/>
+          <w:szCs w:val="21"/>
+          <w:lang w:val="en-US" w:eastAsia="ru-RU"/>
+        </w:rPr>
+        <w:t>&gt;</w:t>
+      </w:r>
+    </w:p>
+    <w:p>
+      <w:pPr>
+        <w:shd w:val="clear" w:color="auto" w:fill="1D1F21"/>
+        <w:spacing w:after="0" w:line="285" w:lineRule="atLeast"/>
+        <w:rPr>
+          <w:rFonts w:ascii="Consolas" w:eastAsia="Times New Roman" w:hAnsi="Consolas" w:cs="Times New Roman"/>
+          <w:color w:val="DDDDDD"/>
+          <w:sz w:val="21"/>
+          <w:szCs w:val="21"/>
+          <w:lang w:val="en-US" w:eastAsia="ru-RU"/>
+        </w:rPr>
+      </w:pPr>
+      <w:r>
+        <w:rPr>
+          <w:rFonts w:ascii="Consolas" w:eastAsia="Times New Roman" w:hAnsi="Consolas" w:cs="Times New Roman"/>
+          <w:color w:val="DDDDDD"/>
+          <w:sz w:val="21"/>
+          <w:szCs w:val="21"/>
+          <w:lang w:val="en-US" w:eastAsia="ru-RU"/>
+        </w:rPr>
+        <w:t xml:space="preserve">        </w:t>
+      </w:r>
+      <w:r>
+        <w:rPr>
+          <w:rFonts w:ascii="Consolas" w:eastAsia="Times New Roman" w:hAnsi="Consolas" w:cs="Times New Roman"/>
+          <w:color w:val="DDDDDD"/>
+          <w:sz w:val="21"/>
+          <w:szCs w:val="21"/>
+          <w:lang w:eastAsia="ru-RU"/>
+        </w:rPr>
+        <w:t>Код</w:t>
+      </w:r>
+      <w:r>
+        <w:rPr>
+          <w:rFonts w:ascii="Consolas" w:eastAsia="Times New Roman" w:hAnsi="Consolas" w:cs="Times New Roman"/>
+          <w:color w:val="DDDDDD"/>
+          <w:sz w:val="21"/>
+          <w:szCs w:val="21"/>
+          <w:lang w:val="en-US" w:eastAsia="ru-RU"/>
+        </w:rPr>
+        <w:t xml:space="preserve"> </w:t>
+      </w:r>
+      <w:r>
+        <w:rPr>
+          <w:rFonts w:ascii="Consolas" w:eastAsia="Times New Roman" w:hAnsi="Consolas" w:cs="Times New Roman"/>
+          <w:color w:val="DDDDDD"/>
+          <w:sz w:val="21"/>
+          <w:szCs w:val="21"/>
+          <w:lang w:eastAsia="ru-RU"/>
+        </w:rPr>
+        <w:t>видеоролика</w:t>
+      </w:r>
+    </w:p>
+    <w:p>
+      <w:pPr>
+        <w:shd w:val="clear" w:color="auto" w:fill="1D1F21"/>
+        <w:spacing w:after="0" w:line="285" w:lineRule="atLeast"/>
+        <w:rPr>
+          <w:rFonts w:ascii="Consolas" w:eastAsia="Times New Roman" w:hAnsi="Consolas" w:cs="Times New Roman"/>
+          <w:color w:val="DDDDDD"/>
+          <w:sz w:val="21"/>
+          <w:szCs w:val="21"/>
+          <w:lang w:val="en-US" w:eastAsia="ru-RU"/>
+        </w:rPr>
+      </w:pPr>
+      <w:r>
+        <w:rPr>
+          <w:rFonts w:ascii="Consolas" w:eastAsia="Times New Roman" w:hAnsi="Consolas" w:cs="Times New Roman"/>
+          <w:color w:val="DDDDDD"/>
+          <w:sz w:val="21"/>
+          <w:szCs w:val="21"/>
+          <w:lang w:val="en-US" w:eastAsia="ru-RU"/>
+        </w:rPr>
+        <w:t xml:space="preserve">    </w:t>
+      </w:r>
+      <w:r>
+        <w:rPr>
+          <w:rFonts w:ascii="Consolas" w:eastAsia="Times New Roman" w:hAnsi="Consolas" w:cs="Times New Roman"/>
+          <w:color w:val="6C9EF8"/>
+          <w:sz w:val="21"/>
+          <w:szCs w:val="21"/>
+          <w:lang w:val="en-US" w:eastAsia="ru-RU"/>
+        </w:rPr>
+        <w:t>&lt;/div&gt;</w:t>
+      </w:r>
+      <w:r>
+        <w:rPr>
+          <w:rFonts w:ascii="Consolas" w:eastAsia="Times New Roman" w:hAnsi="Consolas" w:cs="Times New Roman"/>
+          <w:color w:val="DDDDDD"/>
+          <w:sz w:val="21"/>
+          <w:szCs w:val="21"/>
+          <w:lang w:val="en-US" w:eastAsia="ru-RU"/>
+        </w:rPr>
+        <w:t xml:space="preserve"> </w:t>
+      </w:r>
+    </w:p>
+    <w:p>
+      <w:pPr>
+        <w:shd w:val="clear" w:color="auto" w:fill="1D1F21"/>
+        <w:spacing w:after="0" w:line="285" w:lineRule="atLeast"/>
+        <w:rPr>
+          <w:rFonts w:ascii="Consolas" w:eastAsia="Times New Roman" w:hAnsi="Consolas" w:cs="Times New Roman"/>
+          <w:color w:val="DDDDDD"/>
+          <w:sz w:val="21"/>
+          <w:szCs w:val="21"/>
+          <w:lang w:val="en-US" w:eastAsia="ru-RU"/>
+        </w:rPr>
+      </w:pPr>
+      <w:r>
+        <w:rPr>
+          <w:rFonts w:ascii="Consolas" w:eastAsia="Times New Roman" w:hAnsi="Consolas" w:cs="Times New Roman"/>
+          <w:color w:val="DDDDDD"/>
+          <w:sz w:val="21"/>
+          <w:szCs w:val="21"/>
+          <w:lang w:val="en-US" w:eastAsia="ru-RU"/>
+        </w:rPr>
+        <w:t xml:space="preserve">    </w:t>
+      </w:r>
+      <w:r>
+        <w:rPr>
+          <w:rFonts w:ascii="Consolas" w:eastAsia="Times New Roman" w:hAnsi="Consolas" w:cs="Times New Roman"/>
+          <w:color w:val="6C9EF8"/>
+          <w:sz w:val="21"/>
+          <w:szCs w:val="21"/>
+          <w:lang w:val="en-US" w:eastAsia="ru-RU"/>
+        </w:rPr>
+        <w:t>&lt;span</w:t>
+      </w:r>
+      <w:r>
+        <w:rPr>
+          <w:rFonts w:ascii="Consolas" w:eastAsia="Times New Roman" w:hAnsi="Consolas" w:cs="Times New Roman"/>
+          <w:color w:val="DDDDDD"/>
+          <w:sz w:val="21"/>
+          <w:szCs w:val="21"/>
+          <w:lang w:val="en-US" w:eastAsia="ru-RU"/>
+        </w:rPr>
+        <w:t xml:space="preserve"> </w:t>
+      </w:r>
+      <w:r>
+        <w:rPr>
+          <w:rFonts w:ascii="Consolas" w:eastAsia="Times New Roman" w:hAnsi="Consolas" w:cs="Times New Roman"/>
+          <w:color w:val="85A300"/>
+          <w:sz w:val="21"/>
+          <w:szCs w:val="21"/>
+          <w:lang w:val="en-US" w:eastAsia="ru-RU"/>
+        </w:rPr>
+        <w:t>class</w:t>
+      </w:r>
+      <w:r>
+        <w:rPr>
+          <w:rFonts w:ascii="Consolas" w:eastAsia="Times New Roman" w:hAnsi="Consolas" w:cs="Times New Roman"/>
+          <w:color w:val="DDDDDD"/>
+          <w:sz w:val="21"/>
+          <w:szCs w:val="21"/>
+          <w:lang w:val="en-US" w:eastAsia="ru-RU"/>
+        </w:rPr>
+        <w:t>=</w:t>
+      </w:r>
+      <w:r>
+        <w:rPr>
+          <w:rFonts w:ascii="Consolas" w:eastAsia="Times New Roman" w:hAnsi="Consolas" w:cs="Times New Roman"/>
+          <w:color w:val="D89333"/>
+          <w:sz w:val="21"/>
+          <w:szCs w:val="21"/>
+          <w:lang w:val="en-US" w:eastAsia="ru-RU"/>
+        </w:rPr>
+        <w:t>"video-</w:t>
+      </w:r>
+      <w:proofErr w:type="spellStart"/>
+      <w:r>
+        <w:rPr>
+          <w:rFonts w:ascii="Consolas" w:eastAsia="Times New Roman" w:hAnsi="Consolas" w:cs="Times New Roman"/>
+          <w:color w:val="D89333"/>
+          <w:sz w:val="21"/>
+          <w:szCs w:val="21"/>
+          <w:lang w:val="en-US" w:eastAsia="ru-RU"/>
+        </w:rPr>
+        <w:t>box__caption</w:t>
+      </w:r>
+      <w:proofErr w:type="spellEnd"/>
+      <w:r>
+        <w:rPr>
+          <w:rFonts w:ascii="Consolas" w:eastAsia="Times New Roman" w:hAnsi="Consolas" w:cs="Times New Roman"/>
+          <w:color w:val="D89333"/>
+          <w:sz w:val="21"/>
+          <w:szCs w:val="21"/>
+          <w:lang w:val="en-US" w:eastAsia="ru-RU"/>
+        </w:rPr>
+        <w:t>"</w:t>
+      </w:r>
+      <w:r>
+        <w:rPr>
+          <w:rFonts w:ascii="Consolas" w:eastAsia="Times New Roman" w:hAnsi="Consolas" w:cs="Times New Roman"/>
+          <w:color w:val="6C9EF8"/>
+          <w:sz w:val="21"/>
+          <w:szCs w:val="21"/>
+          <w:lang w:val="en-US" w:eastAsia="ru-RU"/>
+        </w:rPr>
+        <w:t>&gt;</w:t>
+      </w:r>
+    </w:p>
+    <w:p>
+      <w:pPr>
+        <w:shd w:val="clear" w:color="auto" w:fill="1D1F21"/>
+        <w:spacing w:after="0" w:line="285" w:lineRule="atLeast"/>
+        <w:rPr>
+          <w:rFonts w:ascii="Consolas" w:eastAsia="Times New Roman" w:hAnsi="Consolas" w:cs="Times New Roman"/>
+          <w:color w:val="DDDDDD"/>
+          <w:sz w:val="21"/>
+          <w:szCs w:val="21"/>
+          <w:lang w:eastAsia="ru-RU"/>
+        </w:rPr>
+      </w:pPr>
+      <w:r>
+        <w:rPr>
+          <w:rFonts w:ascii="Consolas" w:eastAsia="Times New Roman" w:hAnsi="Consolas" w:cs="Times New Roman"/>
+          <w:color w:val="DDDDDD"/>
+          <w:sz w:val="21"/>
+          <w:szCs w:val="21"/>
+          <w:lang w:val="en-US" w:eastAsia="ru-RU"/>
+        </w:rPr>
+        <w:t xml:space="preserve">        </w:t>
+      </w:r>
+      <w:r>
+        <w:rPr>
+          <w:rFonts w:ascii="Consolas" w:eastAsia="Times New Roman" w:hAnsi="Consolas" w:cs="Times New Roman"/>
+          <w:color w:val="DDDDDD"/>
+          <w:sz w:val="21"/>
+          <w:szCs w:val="21"/>
+          <w:lang w:eastAsia="ru-RU"/>
+        </w:rPr>
+        <w:t>Название видеоролика</w:t>
+      </w:r>
+    </w:p>
+    <w:p>
+      <w:pPr>
+        <w:shd w:val="clear" w:color="auto" w:fill="1D1F21"/>
+        <w:spacing w:after="0" w:line="285" w:lineRule="atLeast"/>
+        <w:rPr>
+          <w:rFonts w:ascii="Consolas" w:eastAsia="Times New Roman" w:hAnsi="Consolas" w:cs="Times New Roman"/>
+          <w:color w:val="DDDDDD"/>
+          <w:sz w:val="21"/>
+          <w:szCs w:val="21"/>
+          <w:lang w:eastAsia="ru-RU"/>
+        </w:rPr>
+      </w:pPr>
+      <w:r>
+        <w:rPr>
+          <w:rFonts w:ascii="Consolas" w:eastAsia="Times New Roman" w:hAnsi="Consolas" w:cs="Times New Roman"/>
+          <w:color w:val="DDDDDD"/>
+          <w:sz w:val="21"/>
+          <w:szCs w:val="21"/>
+          <w:lang w:eastAsia="ru-RU"/>
+        </w:rPr>
+        <w:t xml:space="preserve">    </w:t>
+      </w:r>
+      <w:r>
+        <w:rPr>
+          <w:rFonts w:ascii="Consolas" w:eastAsia="Times New Roman" w:hAnsi="Consolas" w:cs="Times New Roman"/>
+          <w:color w:val="6C9EF8"/>
+          <w:sz w:val="21"/>
+          <w:szCs w:val="21"/>
+          <w:lang w:eastAsia="ru-RU"/>
+        </w:rPr>
+        <w:t>&lt;/</w:t>
+      </w:r>
+      <w:proofErr w:type="spellStart"/>
+      <w:r>
+        <w:rPr>
+          <w:rFonts w:ascii="Consolas" w:eastAsia="Times New Roman" w:hAnsi="Consolas" w:cs="Times New Roman"/>
+          <w:color w:val="6C9EF8"/>
+          <w:sz w:val="21"/>
+          <w:szCs w:val="21"/>
+          <w:lang w:eastAsia="ru-RU"/>
+        </w:rPr>
+        <w:t>span</w:t>
+      </w:r>
+      <w:proofErr w:type="spellEnd"/>
+      <w:r>
+        <w:rPr>
+          <w:rFonts w:ascii="Consolas" w:eastAsia="Times New Roman" w:hAnsi="Consolas" w:cs="Times New Roman"/>
+          <w:color w:val="6C9EF8"/>
+          <w:sz w:val="21"/>
+          <w:szCs w:val="21"/>
+          <w:lang w:eastAsia="ru-RU"/>
+        </w:rPr>
+        <w:t>&gt;</w:t>
+      </w:r>
+    </w:p>
+    <w:p>
+      <w:pPr>
+        <w:shd w:val="clear" w:color="auto" w:fill="1D1F21"/>
+        <w:spacing w:after="0" w:line="285" w:lineRule="atLeast"/>
+        <w:rPr>
+          <w:rFonts w:ascii="Consolas" w:eastAsia="Times New Roman" w:hAnsi="Consolas" w:cs="Times New Roman"/>
+          <w:color w:val="DDDDDD"/>
+          <w:sz w:val="21"/>
+          <w:szCs w:val="21"/>
+          <w:lang w:eastAsia="ru-RU"/>
+        </w:rPr>
+      </w:pPr>
+      <w:r>
+        <w:rPr>
+          <w:rFonts w:ascii="Consolas" w:eastAsia="Times New Roman" w:hAnsi="Consolas" w:cs="Times New Roman"/>
+          <w:color w:val="6C9EF8"/>
+          <w:sz w:val="21"/>
+          <w:szCs w:val="21"/>
+          <w:lang w:eastAsia="ru-RU"/>
+        </w:rPr>
+        <w:t>&lt;/</w:t>
+      </w:r>
+      <w:proofErr w:type="spellStart"/>
+      <w:r>
+        <w:rPr>
+          <w:rFonts w:ascii="Consolas" w:eastAsia="Times New Roman" w:hAnsi="Consolas" w:cs="Times New Roman"/>
+          <w:color w:val="6C9EF8"/>
+          <w:sz w:val="21"/>
+          <w:szCs w:val="21"/>
+          <w:lang w:eastAsia="ru-RU"/>
+        </w:rPr>
+        <w:t>div</w:t>
+      </w:r>
+      <w:proofErr w:type="spellEnd"/>
+      <w:r>
+        <w:rPr>
+          <w:rFonts w:ascii="Consolas" w:eastAsia="Times New Roman" w:hAnsi="Consolas" w:cs="Times New Roman"/>
+          <w:color w:val="6C9EF8"/>
+          <w:sz w:val="21"/>
+          <w:szCs w:val="21"/>
+          <w:lang w:eastAsia="ru-RU"/>
+        </w:rPr>
+        <w:t>&gt;</w:t>
+      </w:r>
+    </w:p>
+    <w:p>
+      <w:pPr>
+        <w:tabs>
+          <w:tab w:val="left" w:pos="5558"/>
+        </w:tabs>
+      </w:pPr>
+      <w:r>
+        <w:t xml:space="preserve">Пример с использованием тега </w:t>
+      </w:r>
+      <w:r>
+        <w:rPr>
+          <w:lang w:val="en-US"/>
+        </w:rPr>
+        <w:t>video</w:t>
+      </w:r>
+      <w:r>
+        <w:t>:</w:t>
+      </w:r>
+    </w:p>
+    <w:p>
+      <w:pPr>
+        <w:shd w:val="clear" w:color="auto" w:fill="1D1F21"/>
+        <w:spacing w:after="0" w:line="285" w:lineRule="atLeast"/>
+        <w:rPr>
+          <w:rFonts w:ascii="Consolas" w:eastAsia="Times New Roman" w:hAnsi="Consolas" w:cs="Times New Roman"/>
+          <w:color w:val="DDDDDD"/>
+          <w:sz w:val="21"/>
+          <w:szCs w:val="21"/>
+          <w:lang w:val="en-US" w:eastAsia="ru-RU"/>
+        </w:rPr>
+      </w:pPr>
+      <w:r>
+        <w:rPr>
+          <w:rFonts w:ascii="Consolas" w:eastAsia="Times New Roman" w:hAnsi="Consolas" w:cs="Times New Roman"/>
+          <w:color w:val="6C9EF8"/>
+          <w:sz w:val="21"/>
+          <w:szCs w:val="21"/>
+          <w:lang w:val="en-US" w:eastAsia="ru-RU"/>
+        </w:rPr>
+        <w:t>&lt;div</w:t>
+      </w:r>
+      <w:r>
+        <w:rPr>
+          <w:rFonts w:ascii="Consolas" w:eastAsia="Times New Roman" w:hAnsi="Consolas" w:cs="Times New Roman"/>
+          <w:color w:val="DDDDDD"/>
+          <w:sz w:val="21"/>
+          <w:szCs w:val="21"/>
+          <w:lang w:val="en-US" w:eastAsia="ru-RU"/>
+        </w:rPr>
+        <w:t xml:space="preserve"> </w:t>
+      </w:r>
+      <w:r>
+        <w:rPr>
+          <w:rFonts w:ascii="Consolas" w:eastAsia="Times New Roman" w:hAnsi="Consolas" w:cs="Times New Roman"/>
+          <w:color w:val="85A300"/>
+          <w:sz w:val="21"/>
+          <w:szCs w:val="21"/>
+          <w:lang w:val="en-US" w:eastAsia="ru-RU"/>
+        </w:rPr>
+        <w:t>class</w:t>
+      </w:r>
+      <w:r>
+        <w:rPr>
+          <w:rFonts w:ascii="Consolas" w:eastAsia="Times New Roman" w:hAnsi="Consolas" w:cs="Times New Roman"/>
+          <w:color w:val="DDDDDD"/>
+          <w:sz w:val="21"/>
+          <w:szCs w:val="21"/>
+          <w:lang w:val="en-US" w:eastAsia="ru-RU"/>
+        </w:rPr>
+        <w:t>=</w:t>
+      </w:r>
+      <w:r>
+        <w:rPr>
+          <w:rFonts w:ascii="Consolas" w:eastAsia="Times New Roman" w:hAnsi="Consolas" w:cs="Times New Roman"/>
+          <w:color w:val="D89333"/>
+          <w:sz w:val="21"/>
+          <w:szCs w:val="21"/>
+          <w:lang w:val="en-US" w:eastAsia="ru-RU"/>
+        </w:rPr>
+        <w:t>"video-box"</w:t>
+      </w:r>
+      <w:r>
+        <w:rPr>
+          <w:rFonts w:ascii="Consolas" w:eastAsia="Times New Roman" w:hAnsi="Consolas" w:cs="Times New Roman"/>
+          <w:color w:val="6C9EF8"/>
+          <w:sz w:val="21"/>
+          <w:szCs w:val="21"/>
+          <w:lang w:val="en-US" w:eastAsia="ru-RU"/>
+        </w:rPr>
+        <w:t>&gt;</w:t>
+      </w:r>
+    </w:p>
+    <w:p>
+      <w:pPr>
+        <w:shd w:val="clear" w:color="auto" w:fill="1D1F21"/>
+        <w:spacing w:after="0" w:line="285" w:lineRule="atLeast"/>
+        <w:rPr>
+          <w:rFonts w:ascii="Consolas" w:eastAsia="Times New Roman" w:hAnsi="Consolas" w:cs="Times New Roman"/>
+          <w:color w:val="DDDDDD"/>
+          <w:sz w:val="21"/>
+          <w:szCs w:val="21"/>
+          <w:lang w:val="en-US" w:eastAsia="ru-RU"/>
+        </w:rPr>
+      </w:pPr>
+      <w:r>
+        <w:rPr>
+          <w:rFonts w:ascii="Consolas" w:eastAsia="Times New Roman" w:hAnsi="Consolas" w:cs="Times New Roman"/>
+          <w:color w:val="DDDDDD"/>
+          <w:sz w:val="21"/>
+          <w:szCs w:val="21"/>
+          <w:lang w:val="en-US" w:eastAsia="ru-RU"/>
+        </w:rPr>
+        <w:t xml:space="preserve">    </w:t>
+      </w:r>
+      <w:r>
+        <w:rPr>
+          <w:rFonts w:ascii="Consolas" w:eastAsia="Times New Roman" w:hAnsi="Consolas" w:cs="Times New Roman"/>
+          <w:color w:val="6C9EF8"/>
+          <w:sz w:val="21"/>
+          <w:szCs w:val="21"/>
+          <w:lang w:val="en-US" w:eastAsia="ru-RU"/>
+        </w:rPr>
+        <w:t>&lt;div</w:t>
+      </w:r>
+      <w:r>
+        <w:rPr>
+          <w:rFonts w:ascii="Consolas" w:eastAsia="Times New Roman" w:hAnsi="Consolas" w:cs="Times New Roman"/>
+          <w:color w:val="DDDDDD"/>
+          <w:sz w:val="21"/>
+          <w:szCs w:val="21"/>
+          <w:lang w:val="en-US" w:eastAsia="ru-RU"/>
+        </w:rPr>
+        <w:t xml:space="preserve"> </w:t>
+      </w:r>
+      <w:r>
+        <w:rPr>
+          <w:rFonts w:ascii="Consolas" w:eastAsia="Times New Roman" w:hAnsi="Consolas" w:cs="Times New Roman"/>
+          <w:color w:val="85A300"/>
+          <w:sz w:val="21"/>
+          <w:szCs w:val="21"/>
+          <w:lang w:val="en-US" w:eastAsia="ru-RU"/>
+        </w:rPr>
+        <w:t>class</w:t>
+      </w:r>
+      <w:r>
+        <w:rPr>
+          <w:rFonts w:ascii="Consolas" w:eastAsia="Times New Roman" w:hAnsi="Consolas" w:cs="Times New Roman"/>
+          <w:color w:val="DDDDDD"/>
+          <w:sz w:val="21"/>
+          <w:szCs w:val="21"/>
+          <w:lang w:val="en-US" w:eastAsia="ru-RU"/>
+        </w:rPr>
+        <w:t>=</w:t>
+      </w:r>
+      <w:r>
+        <w:rPr>
+          <w:rFonts w:ascii="Consolas" w:eastAsia="Times New Roman" w:hAnsi="Consolas" w:cs="Times New Roman"/>
+          <w:color w:val="D89333"/>
+          <w:sz w:val="21"/>
+          <w:szCs w:val="21"/>
+          <w:lang w:val="en-US" w:eastAsia="ru-RU"/>
+        </w:rPr>
+        <w:t>"video-</w:t>
+      </w:r>
+      <w:proofErr w:type="spellStart"/>
+      <w:r>
+        <w:rPr>
+          <w:rFonts w:ascii="Consolas" w:eastAsia="Times New Roman" w:hAnsi="Consolas" w:cs="Times New Roman"/>
+          <w:color w:val="D89333"/>
+          <w:sz w:val="21"/>
+          <w:szCs w:val="21"/>
+          <w:lang w:val="en-US" w:eastAsia="ru-RU"/>
+        </w:rPr>
+        <w:t>box__container</w:t>
+      </w:r>
+      <w:proofErr w:type="spellEnd"/>
+      <w:r>
+        <w:rPr>
+          <w:rFonts w:ascii="Consolas" w:eastAsia="Times New Roman" w:hAnsi="Consolas" w:cs="Times New Roman"/>
+          <w:color w:val="D89333"/>
+          <w:sz w:val="21"/>
+          <w:szCs w:val="21"/>
+          <w:lang w:val="en-US" w:eastAsia="ru-RU"/>
+        </w:rPr>
+        <w:t>"</w:t>
+      </w:r>
+      <w:r>
+        <w:rPr>
+          <w:rFonts w:ascii="Consolas" w:eastAsia="Times New Roman" w:hAnsi="Consolas" w:cs="Times New Roman"/>
+          <w:color w:val="6C9EF8"/>
+          <w:sz w:val="21"/>
+          <w:szCs w:val="21"/>
+          <w:lang w:val="en-US" w:eastAsia="ru-RU"/>
+        </w:rPr>
+        <w:t>&gt;</w:t>
+      </w:r>
+    </w:p>
+    <w:p>
+      <w:pPr>
+        <w:shd w:val="clear" w:color="auto" w:fill="1D1F21"/>
+        <w:spacing w:after="0" w:line="285" w:lineRule="atLeast"/>
+        <w:rPr>
+          <w:rFonts w:ascii="Consolas" w:eastAsia="Times New Roman" w:hAnsi="Consolas" w:cs="Times New Roman"/>
+          <w:color w:val="DDDDDD"/>
+          <w:sz w:val="21"/>
+          <w:szCs w:val="21"/>
+          <w:lang w:val="en-US" w:eastAsia="ru-RU"/>
+        </w:rPr>
+      </w:pPr>
+      <w:r>
+        <w:rPr>
+          <w:rFonts w:ascii="Consolas" w:eastAsia="Times New Roman" w:hAnsi="Consolas" w:cs="Times New Roman"/>
+          <w:color w:val="DDDDDD"/>
+          <w:sz w:val="21"/>
+          <w:szCs w:val="21"/>
+          <w:lang w:val="en-US" w:eastAsia="ru-RU"/>
+        </w:rPr>
+        <w:t xml:space="preserve">        </w:t>
+      </w:r>
+      <w:r>
+        <w:rPr>
+          <w:rFonts w:ascii="Consolas" w:eastAsia="Times New Roman" w:hAnsi="Consolas" w:cs="Times New Roman"/>
+          <w:color w:val="6C9EF8"/>
+          <w:sz w:val="21"/>
+          <w:szCs w:val="21"/>
+          <w:lang w:val="en-US" w:eastAsia="ru-RU"/>
+        </w:rPr>
+        <w:t>&lt;video</w:t>
+      </w:r>
+      <w:r>
+        <w:rPr>
+          <w:rFonts w:ascii="Consolas" w:eastAsia="Times New Roman" w:hAnsi="Consolas" w:cs="Times New Roman"/>
+          <w:color w:val="DDDDDD"/>
+          <w:sz w:val="21"/>
+          <w:szCs w:val="21"/>
+          <w:lang w:val="en-US" w:eastAsia="ru-RU"/>
+        </w:rPr>
+        <w:t xml:space="preserve"> </w:t>
+      </w:r>
+      <w:r>
+        <w:rPr>
+          <w:rFonts w:ascii="Consolas" w:eastAsia="Times New Roman" w:hAnsi="Consolas" w:cs="Times New Roman"/>
+          <w:color w:val="85A300"/>
+          <w:sz w:val="21"/>
+          <w:szCs w:val="21"/>
+          <w:lang w:val="en-US" w:eastAsia="ru-RU"/>
+        </w:rPr>
+        <w:t>class</w:t>
+      </w:r>
+      <w:r>
+        <w:rPr>
+          <w:rFonts w:ascii="Consolas" w:eastAsia="Times New Roman" w:hAnsi="Consolas" w:cs="Times New Roman"/>
+          <w:color w:val="DDDDDD"/>
+          <w:sz w:val="21"/>
+          <w:szCs w:val="21"/>
+          <w:lang w:val="en-US" w:eastAsia="ru-RU"/>
+        </w:rPr>
+        <w:t>=</w:t>
+      </w:r>
+      <w:r>
+        <w:rPr>
+          <w:rFonts w:ascii="Consolas" w:eastAsia="Times New Roman" w:hAnsi="Consolas" w:cs="Times New Roman"/>
+          <w:color w:val="D89333"/>
+          <w:sz w:val="21"/>
+          <w:szCs w:val="21"/>
+          <w:lang w:val="en-US" w:eastAsia="ru-RU"/>
+        </w:rPr>
+        <w:t>"</w:t>
+      </w:r>
+      <w:proofErr w:type="spellStart"/>
+      <w:r>
+        <w:rPr>
+          <w:rFonts w:ascii="Consolas" w:eastAsia="Times New Roman" w:hAnsi="Consolas" w:cs="Times New Roman"/>
+          <w:color w:val="D89333"/>
+          <w:sz w:val="21"/>
+          <w:szCs w:val="21"/>
+          <w:lang w:val="en-US" w:eastAsia="ru-RU"/>
+        </w:rPr>
+        <w:t>elem</w:t>
+      </w:r>
+      <w:proofErr w:type="spellEnd"/>
+      <w:r>
+        <w:rPr>
+          <w:rFonts w:ascii="Consolas" w:eastAsia="Times New Roman" w:hAnsi="Consolas" w:cs="Times New Roman"/>
+          <w:color w:val="D89333"/>
+          <w:sz w:val="21"/>
+          <w:szCs w:val="21"/>
+          <w:lang w:val="en-US" w:eastAsia="ru-RU"/>
+        </w:rPr>
+        <w:t>-shadow"</w:t>
+      </w:r>
+      <w:r>
+        <w:rPr>
+          <w:rFonts w:ascii="Consolas" w:eastAsia="Times New Roman" w:hAnsi="Consolas" w:cs="Times New Roman"/>
+          <w:color w:val="DDDDDD"/>
+          <w:sz w:val="21"/>
+          <w:szCs w:val="21"/>
+          <w:lang w:val="en-US" w:eastAsia="ru-RU"/>
+        </w:rPr>
+        <w:t xml:space="preserve"> </w:t>
+      </w:r>
+      <w:r>
+        <w:rPr>
+          <w:rFonts w:ascii="Consolas" w:eastAsia="Times New Roman" w:hAnsi="Consolas" w:cs="Times New Roman"/>
+          <w:color w:val="85A300"/>
+          <w:sz w:val="21"/>
+          <w:szCs w:val="21"/>
+          <w:lang w:val="en-US" w:eastAsia="ru-RU"/>
+        </w:rPr>
+        <w:t>controls</w:t>
+      </w:r>
+      <w:r>
+        <w:rPr>
+          <w:rFonts w:ascii="Consolas" w:eastAsia="Times New Roman" w:hAnsi="Consolas" w:cs="Times New Roman"/>
+          <w:color w:val="DDDDDD"/>
+          <w:sz w:val="21"/>
+          <w:szCs w:val="21"/>
+          <w:lang w:val="en-US" w:eastAsia="ru-RU"/>
+        </w:rPr>
+        <w:t>=</w:t>
+      </w:r>
+      <w:r>
+        <w:rPr>
+          <w:rFonts w:ascii="Consolas" w:eastAsia="Times New Roman" w:hAnsi="Consolas" w:cs="Times New Roman"/>
+          <w:color w:val="D89333"/>
+          <w:sz w:val="21"/>
+          <w:szCs w:val="21"/>
+          <w:lang w:val="en-US" w:eastAsia="ru-RU"/>
+        </w:rPr>
+        <w:t>"controls"</w:t>
+      </w:r>
+      <w:r>
+        <w:rPr>
+          <w:rFonts w:ascii="Consolas" w:eastAsia="Times New Roman" w:hAnsi="Consolas" w:cs="Times New Roman"/>
+          <w:color w:val="DDDDDD"/>
+          <w:sz w:val="21"/>
+          <w:szCs w:val="21"/>
+          <w:lang w:val="en-US" w:eastAsia="ru-RU"/>
+        </w:rPr>
+        <w:t xml:space="preserve"> </w:t>
+      </w:r>
+      <w:r>
+        <w:rPr>
+          <w:rFonts w:ascii="Consolas" w:eastAsia="Times New Roman" w:hAnsi="Consolas" w:cs="Times New Roman"/>
+          <w:color w:val="85A300"/>
+          <w:sz w:val="21"/>
+          <w:szCs w:val="21"/>
+          <w:lang w:val="en-US" w:eastAsia="ru-RU"/>
+        </w:rPr>
+        <w:t>poster</w:t>
+      </w:r>
+      <w:r>
+        <w:rPr>
+          <w:rFonts w:ascii="Consolas" w:eastAsia="Times New Roman" w:hAnsi="Consolas" w:cs="Times New Roman"/>
+          <w:color w:val="DDDDDD"/>
+          <w:sz w:val="21"/>
+          <w:szCs w:val="21"/>
+          <w:lang w:val="en-US" w:eastAsia="ru-RU"/>
+        </w:rPr>
+        <w:t>=</w:t>
+      </w:r>
+      <w:r>
+        <w:rPr>
+          <w:rFonts w:ascii="Consolas" w:eastAsia="Times New Roman" w:hAnsi="Consolas" w:cs="Times New Roman"/>
+          <w:color w:val="D89333"/>
+          <w:sz w:val="21"/>
+          <w:szCs w:val="21"/>
+          <w:lang w:val="en-US" w:eastAsia="ru-RU"/>
+        </w:rPr>
+        <w:t>"./local/templates/educational-portal/image/video-poster-5.jpg"</w:t>
+      </w:r>
+      <w:r>
+        <w:rPr>
+          <w:rFonts w:ascii="Consolas" w:eastAsia="Times New Roman" w:hAnsi="Consolas" w:cs="Times New Roman"/>
+          <w:color w:val="6C9EF8"/>
+          <w:sz w:val="21"/>
+          <w:szCs w:val="21"/>
+          <w:lang w:val="en-US" w:eastAsia="ru-RU"/>
+        </w:rPr>
+        <w:t>&gt;</w:t>
+      </w:r>
+    </w:p>
+    <w:p>
+      <w:pPr>
+        <w:shd w:val="clear" w:color="auto" w:fill="1D1F21"/>
+        <w:spacing w:after="0" w:line="285" w:lineRule="atLeast"/>
+        <w:rPr>
+          <w:rFonts w:ascii="Consolas" w:eastAsia="Times New Roman" w:hAnsi="Consolas" w:cs="Times New Roman"/>
+          <w:color w:val="DDDDDD"/>
+          <w:sz w:val="21"/>
+          <w:szCs w:val="21"/>
+          <w:lang w:val="en-US" w:eastAsia="ru-RU"/>
+        </w:rPr>
+      </w:pPr>
+      <w:r>
+        <w:rPr>
+          <w:rFonts w:ascii="Consolas" w:eastAsia="Times New Roman" w:hAnsi="Consolas" w:cs="Times New Roman"/>
+          <w:color w:val="DDDDDD"/>
+          <w:sz w:val="21"/>
+          <w:szCs w:val="21"/>
+          <w:lang w:val="en-US" w:eastAsia="ru-RU"/>
+        </w:rPr>
+        <w:t xml:space="preserve">            </w:t>
+      </w:r>
+      <w:r>
+        <w:rPr>
+          <w:rFonts w:ascii="Consolas" w:eastAsia="Times New Roman" w:hAnsi="Consolas" w:cs="Times New Roman"/>
+          <w:color w:val="6C9EF8"/>
+          <w:sz w:val="21"/>
+          <w:szCs w:val="21"/>
+          <w:lang w:val="en-US" w:eastAsia="ru-RU"/>
+        </w:rPr>
+        <w:t>&lt;</w:t>
+      </w:r>
+      <w:proofErr w:type="gramStart"/>
+      <w:r>
+        <w:rPr>
+          <w:rFonts w:ascii="Consolas" w:eastAsia="Times New Roman" w:hAnsi="Consolas" w:cs="Times New Roman"/>
+          <w:color w:val="6C9EF8"/>
+          <w:sz w:val="21"/>
+          <w:szCs w:val="21"/>
+          <w:lang w:val="en-US" w:eastAsia="ru-RU"/>
+        </w:rPr>
+        <w:t>source</w:t>
+      </w:r>
+      <w:r>
+        <w:rPr>
+          <w:rFonts w:ascii="Consolas" w:eastAsia="Times New Roman" w:hAnsi="Consolas" w:cs="Times New Roman"/>
+          <w:color w:val="DDDDDD"/>
+          <w:sz w:val="21"/>
+          <w:szCs w:val="21"/>
+          <w:lang w:val="en-US" w:eastAsia="ru-RU"/>
+        </w:rPr>
+        <w:t xml:space="preserve">  </w:t>
+      </w:r>
+      <w:r>
+        <w:rPr>
+          <w:rFonts w:ascii="Consolas" w:eastAsia="Times New Roman" w:hAnsi="Consolas" w:cs="Times New Roman"/>
+          <w:color w:val="85A300"/>
+          <w:sz w:val="21"/>
+          <w:szCs w:val="21"/>
+          <w:lang w:val="en-US" w:eastAsia="ru-RU"/>
+        </w:rPr>
+        <w:t>src</w:t>
+      </w:r>
+      <w:proofErr w:type="gramEnd"/>
+      <w:r>
+        <w:rPr>
+          <w:rFonts w:ascii="Consolas" w:eastAsia="Times New Roman" w:hAnsi="Consolas" w:cs="Times New Roman"/>
+          <w:color w:val="DDDDDD"/>
+          <w:sz w:val="21"/>
+          <w:szCs w:val="21"/>
+          <w:lang w:val="en-US" w:eastAsia="ru-RU"/>
+        </w:rPr>
+        <w:t>=</w:t>
+      </w:r>
+      <w:r>
+        <w:rPr>
+          <w:rFonts w:ascii="Consolas" w:eastAsia="Times New Roman" w:hAnsi="Consolas" w:cs="Times New Roman"/>
+          <w:color w:val="D89333"/>
+          <w:sz w:val="21"/>
+          <w:szCs w:val="21"/>
+          <w:lang w:val="en-US" w:eastAsia="ru-RU"/>
+        </w:rPr>
+        <w:t>"./local/templates/educational-portal/video/VID-20191025-WA0003.mp4"</w:t>
+      </w:r>
+      <w:r>
+        <w:rPr>
+          <w:rFonts w:ascii="Consolas" w:eastAsia="Times New Roman" w:hAnsi="Consolas" w:cs="Times New Roman"/>
+          <w:color w:val="DDDDDD"/>
+          <w:sz w:val="21"/>
+          <w:szCs w:val="21"/>
+          <w:lang w:val="en-US" w:eastAsia="ru-RU"/>
+        </w:rPr>
+        <w:t xml:space="preserve"> </w:t>
+      </w:r>
+      <w:r>
+        <w:rPr>
+          <w:rFonts w:ascii="Consolas" w:eastAsia="Times New Roman" w:hAnsi="Consolas" w:cs="Times New Roman"/>
+          <w:color w:val="85A300"/>
+          <w:sz w:val="21"/>
+          <w:szCs w:val="21"/>
+          <w:lang w:val="en-US" w:eastAsia="ru-RU"/>
+        </w:rPr>
+        <w:t>type</w:t>
+      </w:r>
+      <w:r>
+        <w:rPr>
+          <w:rFonts w:ascii="Consolas" w:eastAsia="Times New Roman" w:hAnsi="Consolas" w:cs="Times New Roman"/>
+          <w:color w:val="DDDDDD"/>
+          <w:sz w:val="21"/>
+          <w:szCs w:val="21"/>
+          <w:lang w:val="en-US" w:eastAsia="ru-RU"/>
+        </w:rPr>
+        <w:t>=</w:t>
+      </w:r>
+      <w:r>
+        <w:rPr>
+          <w:rFonts w:ascii="Consolas" w:eastAsia="Times New Roman" w:hAnsi="Consolas" w:cs="Times New Roman"/>
+          <w:color w:val="D89333"/>
+          <w:sz w:val="21"/>
+          <w:szCs w:val="21"/>
+          <w:lang w:val="en-US" w:eastAsia="ru-RU"/>
+        </w:rPr>
+        <w:t>"video/mp4"</w:t>
+      </w:r>
+      <w:r>
+        <w:rPr>
+          <w:rFonts w:ascii="Consolas" w:eastAsia="Times New Roman" w:hAnsi="Consolas" w:cs="Times New Roman"/>
+          <w:color w:val="6C9EF8"/>
+          <w:sz w:val="21"/>
+          <w:szCs w:val="21"/>
+          <w:lang w:val="en-US" w:eastAsia="ru-RU"/>
+        </w:rPr>
+        <w:t>&gt;</w:t>
+      </w:r>
+    </w:p>
+    <w:p>
+      <w:pPr>
+        <w:shd w:val="clear" w:color="auto" w:fill="1D1F21"/>
+        <w:spacing w:after="0" w:line="285" w:lineRule="atLeast"/>
+        <w:rPr>
+          <w:rFonts w:ascii="Consolas" w:eastAsia="Times New Roman" w:hAnsi="Consolas" w:cs="Times New Roman"/>
+          <w:color w:val="DDDDDD"/>
+          <w:sz w:val="21"/>
+          <w:szCs w:val="21"/>
+          <w:lang w:val="en-US" w:eastAsia="ru-RU"/>
+        </w:rPr>
+      </w:pPr>
+      <w:r>
+        <w:rPr>
+          <w:rFonts w:ascii="Consolas" w:eastAsia="Times New Roman" w:hAnsi="Consolas" w:cs="Times New Roman"/>
+          <w:color w:val="DDDDDD"/>
+          <w:sz w:val="21"/>
+          <w:szCs w:val="21"/>
+          <w:lang w:val="en-US" w:eastAsia="ru-RU"/>
+        </w:rPr>
+        <w:t xml:space="preserve">            </w:t>
+      </w:r>
+      <w:r>
+        <w:rPr>
+          <w:rFonts w:ascii="Consolas" w:eastAsia="Times New Roman" w:hAnsi="Consolas" w:cs="Times New Roman"/>
+          <w:color w:val="6C9EF8"/>
+          <w:sz w:val="21"/>
+          <w:szCs w:val="21"/>
+          <w:lang w:val="en-US" w:eastAsia="ru-RU"/>
+        </w:rPr>
+        <w:t>&lt;</w:t>
+      </w:r>
+      <w:proofErr w:type="gramStart"/>
+      <w:r>
+        <w:rPr>
+          <w:rFonts w:ascii="Consolas" w:eastAsia="Times New Roman" w:hAnsi="Consolas" w:cs="Times New Roman"/>
+          <w:color w:val="6C9EF8"/>
+          <w:sz w:val="21"/>
+          <w:szCs w:val="21"/>
+          <w:lang w:val="en-US" w:eastAsia="ru-RU"/>
+        </w:rPr>
+        <w:t>source</w:t>
+      </w:r>
+      <w:r>
+        <w:rPr>
+          <w:rFonts w:ascii="Consolas" w:eastAsia="Times New Roman" w:hAnsi="Consolas" w:cs="Times New Roman"/>
+          <w:color w:val="DDDDDD"/>
+          <w:sz w:val="21"/>
+          <w:szCs w:val="21"/>
+          <w:lang w:val="en-US" w:eastAsia="ru-RU"/>
+        </w:rPr>
+        <w:t xml:space="preserve">  </w:t>
+      </w:r>
+      <w:r>
+        <w:rPr>
+          <w:rFonts w:ascii="Consolas" w:eastAsia="Times New Roman" w:hAnsi="Consolas" w:cs="Times New Roman"/>
+          <w:color w:val="85A300"/>
+          <w:sz w:val="21"/>
+          <w:szCs w:val="21"/>
+          <w:lang w:val="en-US" w:eastAsia="ru-RU"/>
+        </w:rPr>
+        <w:t>src</w:t>
+      </w:r>
+      <w:proofErr w:type="gramEnd"/>
+      <w:r>
+        <w:rPr>
+          <w:rFonts w:ascii="Consolas" w:eastAsia="Times New Roman" w:hAnsi="Consolas" w:cs="Times New Roman"/>
+          <w:color w:val="DDDDDD"/>
+          <w:sz w:val="21"/>
+          <w:szCs w:val="21"/>
+          <w:lang w:val="en-US" w:eastAsia="ru-RU"/>
+        </w:rPr>
+        <w:t>=</w:t>
+      </w:r>
+      <w:r>
+        <w:rPr>
+          <w:rFonts w:ascii="Consolas" w:eastAsia="Times New Roman" w:hAnsi="Consolas" w:cs="Times New Roman"/>
+          <w:color w:val="D89333"/>
+          <w:sz w:val="21"/>
+          <w:szCs w:val="21"/>
+          <w:lang w:val="en-US" w:eastAsia="ru-RU"/>
+        </w:rPr>
+        <w:t>"./local/templates/educational-portal/video/VID-20191025-WA0003.ogv"</w:t>
+      </w:r>
+      <w:r>
+        <w:rPr>
+          <w:rFonts w:ascii="Consolas" w:eastAsia="Times New Roman" w:hAnsi="Consolas" w:cs="Times New Roman"/>
+          <w:color w:val="DDDDDD"/>
+          <w:sz w:val="21"/>
+          <w:szCs w:val="21"/>
+          <w:lang w:val="en-US" w:eastAsia="ru-RU"/>
+        </w:rPr>
+        <w:t xml:space="preserve"> </w:t>
+      </w:r>
+      <w:r>
+        <w:rPr>
+          <w:rFonts w:ascii="Consolas" w:eastAsia="Times New Roman" w:hAnsi="Consolas" w:cs="Times New Roman"/>
+          <w:color w:val="85A300"/>
+          <w:sz w:val="21"/>
+          <w:szCs w:val="21"/>
+          <w:lang w:val="en-US" w:eastAsia="ru-RU"/>
+        </w:rPr>
+        <w:t>type</w:t>
+      </w:r>
+      <w:r>
+        <w:rPr>
+          <w:rFonts w:ascii="Consolas" w:eastAsia="Times New Roman" w:hAnsi="Consolas" w:cs="Times New Roman"/>
+          <w:color w:val="DDDDDD"/>
+          <w:sz w:val="21"/>
+          <w:szCs w:val="21"/>
+          <w:lang w:val="en-US" w:eastAsia="ru-RU"/>
+        </w:rPr>
+        <w:t>=</w:t>
+      </w:r>
+      <w:r>
+        <w:rPr>
+          <w:rFonts w:ascii="Consolas" w:eastAsia="Times New Roman" w:hAnsi="Consolas" w:cs="Times New Roman"/>
+          <w:color w:val="D89333"/>
+          <w:sz w:val="21"/>
+          <w:szCs w:val="21"/>
+          <w:lang w:val="en-US" w:eastAsia="ru-RU"/>
+        </w:rPr>
+        <w:t>"video/</w:t>
+      </w:r>
+      <w:proofErr w:type="spellStart"/>
+      <w:r>
+        <w:rPr>
+          <w:rFonts w:ascii="Consolas" w:eastAsia="Times New Roman" w:hAnsi="Consolas" w:cs="Times New Roman"/>
+          <w:color w:val="D89333"/>
+          <w:sz w:val="21"/>
+          <w:szCs w:val="21"/>
+          <w:lang w:val="en-US" w:eastAsia="ru-RU"/>
+        </w:rPr>
+        <w:t>ogg</w:t>
+      </w:r>
+      <w:proofErr w:type="spellEnd"/>
+      <w:r>
+        <w:rPr>
+          <w:rFonts w:ascii="Consolas" w:eastAsia="Times New Roman" w:hAnsi="Consolas" w:cs="Times New Roman"/>
+          <w:color w:val="D89333"/>
+          <w:sz w:val="21"/>
+          <w:szCs w:val="21"/>
+          <w:lang w:val="en-US" w:eastAsia="ru-RU"/>
+        </w:rPr>
+        <w:t>"</w:t>
+      </w:r>
+      <w:r>
+        <w:rPr>
+          <w:rFonts w:ascii="Consolas" w:eastAsia="Times New Roman" w:hAnsi="Consolas" w:cs="Times New Roman"/>
+          <w:color w:val="6C9EF8"/>
+          <w:sz w:val="21"/>
+          <w:szCs w:val="21"/>
+          <w:lang w:val="en-US" w:eastAsia="ru-RU"/>
+        </w:rPr>
+        <w:t>&gt;</w:t>
+      </w:r>
+    </w:p>
+    <w:p>
+      <w:pPr>
+        <w:shd w:val="clear" w:color="auto" w:fill="1D1F21"/>
+        <w:spacing w:after="0" w:line="285" w:lineRule="atLeast"/>
+        <w:rPr>
+          <w:rFonts w:ascii="Consolas" w:eastAsia="Times New Roman" w:hAnsi="Consolas" w:cs="Times New Roman"/>
+          <w:color w:val="DDDDDD"/>
+          <w:sz w:val="21"/>
+          <w:szCs w:val="21"/>
+          <w:lang w:val="en-US" w:eastAsia="ru-RU"/>
+        </w:rPr>
+      </w:pPr>
+      <w:r>
+        <w:rPr>
+          <w:rFonts w:ascii="Consolas" w:eastAsia="Times New Roman" w:hAnsi="Consolas" w:cs="Times New Roman"/>
+          <w:color w:val="DDDDDD"/>
+          <w:sz w:val="21"/>
+          <w:szCs w:val="21"/>
+          <w:lang w:val="en-US" w:eastAsia="ru-RU"/>
+        </w:rPr>
+        <w:t xml:space="preserve">            </w:t>
+      </w:r>
+      <w:r>
+        <w:rPr>
+          <w:rFonts w:ascii="Consolas" w:eastAsia="Times New Roman" w:hAnsi="Consolas" w:cs="Times New Roman"/>
+          <w:color w:val="6C9EF8"/>
+          <w:sz w:val="21"/>
+          <w:szCs w:val="21"/>
+          <w:lang w:val="en-US" w:eastAsia="ru-RU"/>
+        </w:rPr>
+        <w:t>&lt;</w:t>
+      </w:r>
+      <w:proofErr w:type="gramStart"/>
+      <w:r>
+        <w:rPr>
+          <w:rFonts w:ascii="Consolas" w:eastAsia="Times New Roman" w:hAnsi="Consolas" w:cs="Times New Roman"/>
+          <w:color w:val="6C9EF8"/>
+          <w:sz w:val="21"/>
+          <w:szCs w:val="21"/>
+          <w:lang w:val="en-US" w:eastAsia="ru-RU"/>
+        </w:rPr>
+        <w:t>source</w:t>
+      </w:r>
+      <w:r>
+        <w:rPr>
+          <w:rFonts w:ascii="Consolas" w:eastAsia="Times New Roman" w:hAnsi="Consolas" w:cs="Times New Roman"/>
+          <w:color w:val="DDDDDD"/>
+          <w:sz w:val="21"/>
+          <w:szCs w:val="21"/>
+          <w:lang w:val="en-US" w:eastAsia="ru-RU"/>
+        </w:rPr>
+        <w:t xml:space="preserve">  </w:t>
+      </w:r>
+      <w:r>
+        <w:rPr>
+          <w:rFonts w:ascii="Consolas" w:eastAsia="Times New Roman" w:hAnsi="Consolas" w:cs="Times New Roman"/>
+          <w:color w:val="85A300"/>
+          <w:sz w:val="21"/>
+          <w:szCs w:val="21"/>
+          <w:lang w:val="en-US" w:eastAsia="ru-RU"/>
+        </w:rPr>
+        <w:t>src</w:t>
+      </w:r>
+      <w:proofErr w:type="gramEnd"/>
+      <w:r>
+        <w:rPr>
+          <w:rFonts w:ascii="Consolas" w:eastAsia="Times New Roman" w:hAnsi="Consolas" w:cs="Times New Roman"/>
+          <w:color w:val="DDDDDD"/>
+          <w:sz w:val="21"/>
+          <w:szCs w:val="21"/>
+          <w:lang w:val="en-US" w:eastAsia="ru-RU"/>
+        </w:rPr>
+        <w:t>=</w:t>
+      </w:r>
+      <w:r>
+        <w:rPr>
+          <w:rFonts w:ascii="Consolas" w:eastAsia="Times New Roman" w:hAnsi="Consolas" w:cs="Times New Roman"/>
+          <w:color w:val="D89333"/>
+          <w:sz w:val="21"/>
+          <w:szCs w:val="21"/>
+          <w:lang w:val="en-US" w:eastAsia="ru-RU"/>
+        </w:rPr>
+        <w:t>"./local/templates/educational-portal/video/VID-20191025-WA0003.webm"</w:t>
+      </w:r>
+      <w:r>
+        <w:rPr>
+          <w:rFonts w:ascii="Consolas" w:eastAsia="Times New Roman" w:hAnsi="Consolas" w:cs="Times New Roman"/>
+          <w:color w:val="DDDDDD"/>
+          <w:sz w:val="21"/>
+          <w:szCs w:val="21"/>
+          <w:lang w:val="en-US" w:eastAsia="ru-RU"/>
+        </w:rPr>
+        <w:t xml:space="preserve"> </w:t>
+      </w:r>
+      <w:r>
+        <w:rPr>
+          <w:rFonts w:ascii="Consolas" w:eastAsia="Times New Roman" w:hAnsi="Consolas" w:cs="Times New Roman"/>
+          <w:color w:val="85A300"/>
+          <w:sz w:val="21"/>
+          <w:szCs w:val="21"/>
+          <w:lang w:val="en-US" w:eastAsia="ru-RU"/>
+        </w:rPr>
+        <w:t>type</w:t>
+      </w:r>
+      <w:r>
+        <w:rPr>
+          <w:rFonts w:ascii="Consolas" w:eastAsia="Times New Roman" w:hAnsi="Consolas" w:cs="Times New Roman"/>
+          <w:color w:val="DDDDDD"/>
+          <w:sz w:val="21"/>
+          <w:szCs w:val="21"/>
+          <w:lang w:val="en-US" w:eastAsia="ru-RU"/>
+        </w:rPr>
+        <w:t>=</w:t>
+      </w:r>
+      <w:r>
+        <w:rPr>
+          <w:rFonts w:ascii="Consolas" w:eastAsia="Times New Roman" w:hAnsi="Consolas" w:cs="Times New Roman"/>
+          <w:color w:val="D89333"/>
+          <w:sz w:val="21"/>
+          <w:szCs w:val="21"/>
+          <w:lang w:val="en-US" w:eastAsia="ru-RU"/>
+        </w:rPr>
+        <w:t>"video/</w:t>
+      </w:r>
+      <w:proofErr w:type="spellStart"/>
+      <w:r>
+        <w:rPr>
+          <w:rFonts w:ascii="Consolas" w:eastAsia="Times New Roman" w:hAnsi="Consolas" w:cs="Times New Roman"/>
+          <w:color w:val="D89333"/>
+          <w:sz w:val="21"/>
+          <w:szCs w:val="21"/>
+          <w:lang w:val="en-US" w:eastAsia="ru-RU"/>
+        </w:rPr>
+        <w:t>webm</w:t>
+      </w:r>
+      <w:proofErr w:type="spellEnd"/>
+      <w:r>
+        <w:rPr>
+          <w:rFonts w:ascii="Consolas" w:eastAsia="Times New Roman" w:hAnsi="Consolas" w:cs="Times New Roman"/>
+          <w:color w:val="D89333"/>
+          <w:sz w:val="21"/>
+          <w:szCs w:val="21"/>
+          <w:lang w:val="en-US" w:eastAsia="ru-RU"/>
+        </w:rPr>
+        <w:t>"</w:t>
+      </w:r>
+      <w:r>
+        <w:rPr>
+          <w:rFonts w:ascii="Consolas" w:eastAsia="Times New Roman" w:hAnsi="Consolas" w:cs="Times New Roman"/>
+          <w:color w:val="6C9EF8"/>
+          <w:sz w:val="21"/>
+          <w:szCs w:val="21"/>
+          <w:lang w:val="en-US" w:eastAsia="ru-RU"/>
+        </w:rPr>
+        <w:t>&gt;</w:t>
+      </w:r>
+    </w:p>
+    <w:p>
+      <w:pPr>
+        <w:shd w:val="clear" w:color="auto" w:fill="1D1F21"/>
+        <w:spacing w:after="0" w:line="285" w:lineRule="atLeast"/>
+        <w:rPr>
+          <w:rFonts w:ascii="Consolas" w:eastAsia="Times New Roman" w:hAnsi="Consolas" w:cs="Times New Roman"/>
+          <w:color w:val="DDDDDD"/>
+          <w:sz w:val="21"/>
+          <w:szCs w:val="21"/>
+          <w:lang w:val="en-US" w:eastAsia="ru-RU"/>
+        </w:rPr>
+      </w:pPr>
+      <w:r>
+        <w:rPr>
+          <w:rFonts w:ascii="Consolas" w:eastAsia="Times New Roman" w:hAnsi="Consolas" w:cs="Times New Roman"/>
+          <w:color w:val="DDDDDD"/>
+          <w:sz w:val="21"/>
+          <w:szCs w:val="21"/>
+          <w:lang w:val="en-US" w:eastAsia="ru-RU"/>
+        </w:rPr>
+        <w:t xml:space="preserve">        </w:t>
+      </w:r>
+      <w:r>
+        <w:rPr>
+          <w:rFonts w:ascii="Consolas" w:eastAsia="Times New Roman" w:hAnsi="Consolas" w:cs="Times New Roman"/>
+          <w:color w:val="6C9EF8"/>
+          <w:sz w:val="21"/>
+          <w:szCs w:val="21"/>
+          <w:lang w:val="en-US" w:eastAsia="ru-RU"/>
+        </w:rPr>
+        <w:t>&lt;/video&gt;</w:t>
+      </w:r>
+    </w:p>
+    <w:p>
+      <w:pPr>
+        <w:shd w:val="clear" w:color="auto" w:fill="1D1F21"/>
+        <w:spacing w:after="0" w:line="285" w:lineRule="atLeast"/>
+        <w:rPr>
+          <w:rFonts w:ascii="Consolas" w:eastAsia="Times New Roman" w:hAnsi="Consolas" w:cs="Times New Roman"/>
+          <w:color w:val="DDDDDD"/>
+          <w:sz w:val="21"/>
+          <w:szCs w:val="21"/>
+          <w:lang w:val="en-US" w:eastAsia="ru-RU"/>
+        </w:rPr>
+      </w:pPr>
+      <w:r>
+        <w:rPr>
+          <w:rFonts w:ascii="Consolas" w:eastAsia="Times New Roman" w:hAnsi="Consolas" w:cs="Times New Roman"/>
+          <w:color w:val="DDDDDD"/>
+          <w:sz w:val="21"/>
+          <w:szCs w:val="21"/>
+          <w:lang w:val="en-US" w:eastAsia="ru-RU"/>
+        </w:rPr>
+        <w:t xml:space="preserve">    </w:t>
+      </w:r>
+      <w:r>
+        <w:rPr>
+          <w:rFonts w:ascii="Consolas" w:eastAsia="Times New Roman" w:hAnsi="Consolas" w:cs="Times New Roman"/>
+          <w:color w:val="6C9EF8"/>
+          <w:sz w:val="21"/>
+          <w:szCs w:val="21"/>
+          <w:lang w:val="en-US" w:eastAsia="ru-RU"/>
+        </w:rPr>
+        <w:t>&lt;/div&gt;</w:t>
+      </w:r>
+      <w:r>
+        <w:rPr>
+          <w:rFonts w:ascii="Consolas" w:eastAsia="Times New Roman" w:hAnsi="Consolas" w:cs="Times New Roman"/>
+          <w:color w:val="DDDDDD"/>
+          <w:sz w:val="21"/>
+          <w:szCs w:val="21"/>
+          <w:lang w:val="en-US" w:eastAsia="ru-RU"/>
+        </w:rPr>
+        <w:t xml:space="preserve"> </w:t>
+      </w:r>
+    </w:p>
+    <w:p>
+      <w:pPr>
+        <w:shd w:val="clear" w:color="auto" w:fill="1D1F21"/>
+        <w:spacing w:after="0" w:line="285" w:lineRule="atLeast"/>
+        <w:rPr>
+          <w:rFonts w:ascii="Consolas" w:eastAsia="Times New Roman" w:hAnsi="Consolas" w:cs="Times New Roman"/>
+          <w:color w:val="DDDDDD"/>
+          <w:sz w:val="21"/>
+          <w:szCs w:val="21"/>
+          <w:lang w:val="en-US" w:eastAsia="ru-RU"/>
+        </w:rPr>
+      </w:pPr>
+      <w:r>
+        <w:rPr>
+          <w:rFonts w:ascii="Consolas" w:eastAsia="Times New Roman" w:hAnsi="Consolas" w:cs="Times New Roman"/>
+          <w:color w:val="DDDDDD"/>
+          <w:sz w:val="21"/>
+          <w:szCs w:val="21"/>
+          <w:lang w:val="en-US" w:eastAsia="ru-RU"/>
+        </w:rPr>
+        <w:t xml:space="preserve">    </w:t>
+      </w:r>
+      <w:r>
+        <w:rPr>
+          <w:rFonts w:ascii="Consolas" w:eastAsia="Times New Roman" w:hAnsi="Consolas" w:cs="Times New Roman"/>
+          <w:color w:val="6C9EF8"/>
+          <w:sz w:val="21"/>
+          <w:szCs w:val="21"/>
+          <w:lang w:val="en-US" w:eastAsia="ru-RU"/>
+        </w:rPr>
+        <w:t>&lt;span</w:t>
+      </w:r>
+      <w:r>
+        <w:rPr>
+          <w:rFonts w:ascii="Consolas" w:eastAsia="Times New Roman" w:hAnsi="Consolas" w:cs="Times New Roman"/>
+          <w:color w:val="DDDDDD"/>
+          <w:sz w:val="21"/>
+          <w:szCs w:val="21"/>
+          <w:lang w:val="en-US" w:eastAsia="ru-RU"/>
+        </w:rPr>
+        <w:t xml:space="preserve"> </w:t>
+      </w:r>
+      <w:r>
+        <w:rPr>
+          <w:rFonts w:ascii="Consolas" w:eastAsia="Times New Roman" w:hAnsi="Consolas" w:cs="Times New Roman"/>
+          <w:color w:val="85A300"/>
+          <w:sz w:val="21"/>
+          <w:szCs w:val="21"/>
+          <w:lang w:val="en-US" w:eastAsia="ru-RU"/>
+        </w:rPr>
+        <w:t>class</w:t>
+      </w:r>
+      <w:r>
+        <w:rPr>
+          <w:rFonts w:ascii="Consolas" w:eastAsia="Times New Roman" w:hAnsi="Consolas" w:cs="Times New Roman"/>
+          <w:color w:val="DDDDDD"/>
+          <w:sz w:val="21"/>
+          <w:szCs w:val="21"/>
+          <w:lang w:val="en-US" w:eastAsia="ru-RU"/>
+        </w:rPr>
+        <w:t>=</w:t>
+      </w:r>
+      <w:r>
+        <w:rPr>
+          <w:rFonts w:ascii="Consolas" w:eastAsia="Times New Roman" w:hAnsi="Consolas" w:cs="Times New Roman"/>
+          <w:color w:val="D89333"/>
+          <w:sz w:val="21"/>
+          <w:szCs w:val="21"/>
+          <w:lang w:val="en-US" w:eastAsia="ru-RU"/>
+        </w:rPr>
+        <w:t>"video-</w:t>
+      </w:r>
+      <w:proofErr w:type="spellStart"/>
+      <w:r>
+        <w:rPr>
+          <w:rFonts w:ascii="Consolas" w:eastAsia="Times New Roman" w:hAnsi="Consolas" w:cs="Times New Roman"/>
+          <w:color w:val="D89333"/>
+          <w:sz w:val="21"/>
+          <w:szCs w:val="21"/>
+          <w:lang w:val="en-US" w:eastAsia="ru-RU"/>
+        </w:rPr>
+        <w:t>box__caption</w:t>
+      </w:r>
+      <w:proofErr w:type="spellEnd"/>
+      <w:r>
+        <w:rPr>
+          <w:rFonts w:ascii="Consolas" w:eastAsia="Times New Roman" w:hAnsi="Consolas" w:cs="Times New Roman"/>
+          <w:color w:val="D89333"/>
+          <w:sz w:val="21"/>
+          <w:szCs w:val="21"/>
+          <w:lang w:val="en-US" w:eastAsia="ru-RU"/>
+        </w:rPr>
+        <w:t>"</w:t>
+      </w:r>
+      <w:r>
+        <w:rPr>
+          <w:rFonts w:ascii="Consolas" w:eastAsia="Times New Roman" w:hAnsi="Consolas" w:cs="Times New Roman"/>
+          <w:color w:val="6C9EF8"/>
+          <w:sz w:val="21"/>
+          <w:szCs w:val="21"/>
+          <w:lang w:val="en-US" w:eastAsia="ru-RU"/>
+        </w:rPr>
+        <w:t>&gt;</w:t>
+      </w:r>
+    </w:p>
+    <w:p>
+      <w:pPr>
+        <w:shd w:val="clear" w:color="auto" w:fill="1D1F21"/>
+        <w:spacing w:after="0" w:line="285" w:lineRule="atLeast"/>
+        <w:rPr>
+          <w:rFonts w:ascii="Consolas" w:eastAsia="Times New Roman" w:hAnsi="Consolas" w:cs="Times New Roman"/>
+          <w:color w:val="DDDDDD"/>
+          <w:sz w:val="21"/>
+          <w:szCs w:val="21"/>
+          <w:lang w:eastAsia="ru-RU"/>
+        </w:rPr>
+      </w:pPr>
+      <w:r>
+        <w:rPr>
+          <w:rFonts w:ascii="Consolas" w:eastAsia="Times New Roman" w:hAnsi="Consolas" w:cs="Times New Roman"/>
+          <w:color w:val="DDDDDD"/>
+          <w:sz w:val="21"/>
+          <w:szCs w:val="21"/>
+          <w:lang w:val="en-US" w:eastAsia="ru-RU"/>
+        </w:rPr>
+        <w:t xml:space="preserve">        </w:t>
+      </w:r>
+      <w:r>
+        <w:rPr>
+          <w:rFonts w:ascii="Consolas" w:eastAsia="Times New Roman" w:hAnsi="Consolas" w:cs="Times New Roman"/>
+          <w:color w:val="DDDDDD"/>
+          <w:sz w:val="21"/>
+          <w:szCs w:val="21"/>
+          <w:lang w:eastAsia="ru-RU"/>
+        </w:rPr>
+        <w:t>Заголовок видео, короткий</w:t>
+      </w:r>
+    </w:p>
+    <w:p>
+      <w:pPr>
+        <w:shd w:val="clear" w:color="auto" w:fill="1D1F21"/>
+        <w:spacing w:after="0" w:line="285" w:lineRule="atLeast"/>
+        <w:rPr>
+          <w:rFonts w:ascii="Consolas" w:eastAsia="Times New Roman" w:hAnsi="Consolas" w:cs="Times New Roman"/>
+          <w:color w:val="DDDDDD"/>
+          <w:sz w:val="21"/>
+          <w:szCs w:val="21"/>
+          <w:lang w:eastAsia="ru-RU"/>
+        </w:rPr>
+      </w:pPr>
+      <w:r>
+        <w:rPr>
+          <w:rFonts w:ascii="Consolas" w:eastAsia="Times New Roman" w:hAnsi="Consolas" w:cs="Times New Roman"/>
+          <w:color w:val="DDDDDD"/>
+          <w:sz w:val="21"/>
+          <w:szCs w:val="21"/>
+          <w:lang w:eastAsia="ru-RU"/>
+        </w:rPr>
+        <w:t xml:space="preserve">    </w:t>
+      </w:r>
+      <w:r>
+        <w:rPr>
+          <w:rFonts w:ascii="Consolas" w:eastAsia="Times New Roman" w:hAnsi="Consolas" w:cs="Times New Roman"/>
+          <w:color w:val="6C9EF8"/>
+          <w:sz w:val="21"/>
+          <w:szCs w:val="21"/>
+          <w:lang w:eastAsia="ru-RU"/>
+        </w:rPr>
+        <w:t>&lt;/</w:t>
+      </w:r>
+      <w:proofErr w:type="spellStart"/>
+      <w:r>
+        <w:rPr>
+          <w:rFonts w:ascii="Consolas" w:eastAsia="Times New Roman" w:hAnsi="Consolas" w:cs="Times New Roman"/>
+          <w:color w:val="6C9EF8"/>
+          <w:sz w:val="21"/>
+          <w:szCs w:val="21"/>
+          <w:lang w:eastAsia="ru-RU"/>
+        </w:rPr>
+        <w:t>span</w:t>
+      </w:r>
+      <w:proofErr w:type="spellEnd"/>
+      <w:r>
+        <w:rPr>
+          <w:rFonts w:ascii="Consolas" w:eastAsia="Times New Roman" w:hAnsi="Consolas" w:cs="Times New Roman"/>
+          <w:color w:val="6C9EF8"/>
+          <w:sz w:val="21"/>
+          <w:szCs w:val="21"/>
+          <w:lang w:eastAsia="ru-RU"/>
+        </w:rPr>
+        <w:t>&gt;</w:t>
+      </w:r>
+    </w:p>
+    <w:p>
+      <w:pPr>
+        <w:shd w:val="clear" w:color="auto" w:fill="1D1F21"/>
+        <w:spacing w:after="0" w:line="285" w:lineRule="atLeast"/>
+        <w:rPr>
+          <w:rFonts w:ascii="Consolas" w:eastAsia="Times New Roman" w:hAnsi="Consolas" w:cs="Times New Roman"/>
+          <w:color w:val="DDDDDD"/>
+          <w:sz w:val="21"/>
+          <w:szCs w:val="21"/>
+          <w:lang w:eastAsia="ru-RU"/>
+        </w:rPr>
+      </w:pPr>
+      <w:r>
+        <w:rPr>
+          <w:rFonts w:ascii="Consolas" w:eastAsia="Times New Roman" w:hAnsi="Consolas" w:cs="Times New Roman"/>
+          <w:color w:val="6C9EF8"/>
+          <w:sz w:val="21"/>
+          <w:szCs w:val="21"/>
+          <w:lang w:eastAsia="ru-RU"/>
+        </w:rPr>
+        <w:t>&lt;/</w:t>
+      </w:r>
+      <w:proofErr w:type="spellStart"/>
+      <w:r>
+        <w:rPr>
+          <w:rFonts w:ascii="Consolas" w:eastAsia="Times New Roman" w:hAnsi="Consolas" w:cs="Times New Roman"/>
+          <w:color w:val="6C9EF8"/>
+          <w:sz w:val="21"/>
+          <w:szCs w:val="21"/>
+          <w:lang w:eastAsia="ru-RU"/>
+        </w:rPr>
+        <w:t>div</w:t>
+      </w:r>
+      <w:proofErr w:type="spellEnd"/>
+      <w:r>
+        <w:rPr>
+          <w:rFonts w:ascii="Consolas" w:eastAsia="Times New Roman" w:hAnsi="Consolas" w:cs="Times New Roman"/>
+          <w:color w:val="6C9EF8"/>
+          <w:sz w:val="21"/>
+          <w:szCs w:val="21"/>
+          <w:lang w:eastAsia="ru-RU"/>
+        </w:rPr>
+        <w:t>&gt;</w:t>
+      </w:r>
+    </w:p>
+    <w:p>
+      <w:pPr>
+        <w:tabs>
+          <w:tab w:val="left" w:pos="5558"/>
+        </w:tabs>
+      </w:pPr>
+      <w:r>
+        <w:t xml:space="preserve">Что получается (в примере используется постер – картинка на фон </w:t>
+      </w:r>
+      <w:proofErr w:type="spellStart"/>
+      <w:r>
+        <w:t>видеоконтейнера</w:t>
+      </w:r>
+      <w:proofErr w:type="spellEnd"/>
+      <w:r>
+        <w:t>)</w:t>
+      </w:r>
+    </w:p>
+    <w:p>
+      <w:pPr>
+        <w:tabs>
+          <w:tab w:val="left" w:pos="5558"/>
+        </w:tabs>
+        <w:rPr>
+          <w:lang w:val="en-US"/>
+        </w:rPr>
+      </w:pPr>
+      <w:r>
+        <w:rPr>
+          <w:noProof/>
+        </w:rPr>
+        <w:drawing>
+          <wp:inline distT="0" distB="0" distL="0" distR="0" wp14:anchorId="5D363070" wp14:editId="1EB40DC9">
+            <wp:extent cx="3178969" cy="2458777"/>
+            <wp:effectExtent l="0" t="0" r="2540" b="0"/>
+            <wp:docPr id="19" name="Рисунок 19"/>
+            <wp:cNvGraphicFramePr>
+              <a:graphicFrameLocks xmlns:a="http://schemas.openxmlformats.org/drawingml/2006/main" noChangeAspect="1"/>
+            </wp:cNvGraphicFramePr>
+            <a:graphic xmlns:a="http://schemas.openxmlformats.org/drawingml/2006/main">
+              <a:graphicData uri="http://schemas.openxmlformats.org/drawingml/2006/picture">
+                <pic:pic xmlns:pic="http://schemas.openxmlformats.org/drawingml/2006/picture">
+                  <pic:nvPicPr>
+                    <pic:cNvPr id="1" name=""/>
+                    <pic:cNvPicPr/>
+                  </pic:nvPicPr>
+                  <pic:blipFill>
+                    <a:blip r:embed="rId22"/>
+                    <a:stretch>
+                      <a:fillRect/>
+                    </a:stretch>
+                  </pic:blipFill>
+                  <pic:spPr>
+                    <a:xfrm>
+                      <a:off x="0" y="0"/>
+                      <a:ext cx="3205486" cy="2479287"/>
+                    </a:xfrm>
+                    <a:prstGeom prst="rect">
+                      <a:avLst/>
+                    </a:prstGeom>
+                  </pic:spPr>
+                </pic:pic>
+              </a:graphicData>
+            </a:graphic>
+          </wp:inline>
+        </w:drawing>
+      </w:r>
+    </w:p>
+    <w:p>
+      <w:pPr>
+        <w:tabs>
+          <w:tab w:val="left" w:pos="5558"/>
+        </w:tabs>
+      </w:pPr>
+      <w:r>
+        <w:lastRenderedPageBreak/>
+        <w:t xml:space="preserve">Пример с видео из </w:t>
+      </w:r>
+      <w:proofErr w:type="spellStart"/>
+      <w:r>
+        <w:rPr>
+          <w:lang w:val="en-US"/>
+        </w:rPr>
+        <w:t>youtube</w:t>
+      </w:r>
+      <w:proofErr w:type="spellEnd"/>
+      <w:r>
+        <w:t xml:space="preserve">: </w:t>
+      </w:r>
+    </w:p>
+    <w:p>
+      <w:pPr>
+        <w:shd w:val="clear" w:color="auto" w:fill="1D1F21"/>
+        <w:spacing w:after="0" w:line="285" w:lineRule="atLeast"/>
+        <w:rPr>
+          <w:rFonts w:ascii="Consolas" w:eastAsia="Times New Roman" w:hAnsi="Consolas" w:cs="Times New Roman"/>
+          <w:color w:val="DDDDDD"/>
+          <w:sz w:val="21"/>
+          <w:szCs w:val="21"/>
+          <w:lang w:val="en-US" w:eastAsia="ru-RU"/>
+        </w:rPr>
+      </w:pPr>
+      <w:r>
+        <w:rPr>
+          <w:rFonts w:ascii="Consolas" w:eastAsia="Times New Roman" w:hAnsi="Consolas" w:cs="Times New Roman"/>
+          <w:color w:val="6C9EF8"/>
+          <w:sz w:val="21"/>
+          <w:szCs w:val="21"/>
+          <w:lang w:val="en-US" w:eastAsia="ru-RU"/>
+        </w:rPr>
+        <w:t>&lt;div</w:t>
+      </w:r>
+      <w:r>
+        <w:rPr>
+          <w:rFonts w:ascii="Consolas" w:eastAsia="Times New Roman" w:hAnsi="Consolas" w:cs="Times New Roman"/>
+          <w:color w:val="DDDDDD"/>
+          <w:sz w:val="21"/>
+          <w:szCs w:val="21"/>
+          <w:lang w:val="en-US" w:eastAsia="ru-RU"/>
+        </w:rPr>
+        <w:t xml:space="preserve"> </w:t>
+      </w:r>
+      <w:r>
+        <w:rPr>
+          <w:rFonts w:ascii="Consolas" w:eastAsia="Times New Roman" w:hAnsi="Consolas" w:cs="Times New Roman"/>
+          <w:color w:val="85A300"/>
+          <w:sz w:val="21"/>
+          <w:szCs w:val="21"/>
+          <w:lang w:val="en-US" w:eastAsia="ru-RU"/>
+        </w:rPr>
+        <w:t>class</w:t>
+      </w:r>
+      <w:r>
+        <w:rPr>
+          <w:rFonts w:ascii="Consolas" w:eastAsia="Times New Roman" w:hAnsi="Consolas" w:cs="Times New Roman"/>
+          <w:color w:val="DDDDDD"/>
+          <w:sz w:val="21"/>
+          <w:szCs w:val="21"/>
+          <w:lang w:val="en-US" w:eastAsia="ru-RU"/>
+        </w:rPr>
+        <w:t>=</w:t>
+      </w:r>
+      <w:r>
+        <w:rPr>
+          <w:rFonts w:ascii="Consolas" w:eastAsia="Times New Roman" w:hAnsi="Consolas" w:cs="Times New Roman"/>
+          <w:color w:val="D89333"/>
+          <w:sz w:val="21"/>
+          <w:szCs w:val="21"/>
+          <w:lang w:val="en-US" w:eastAsia="ru-RU"/>
+        </w:rPr>
+        <w:t>"video-box"</w:t>
+      </w:r>
+      <w:r>
+        <w:rPr>
+          <w:rFonts w:ascii="Consolas" w:eastAsia="Times New Roman" w:hAnsi="Consolas" w:cs="Times New Roman"/>
+          <w:color w:val="6C9EF8"/>
+          <w:sz w:val="21"/>
+          <w:szCs w:val="21"/>
+          <w:lang w:val="en-US" w:eastAsia="ru-RU"/>
+        </w:rPr>
+        <w:t>&gt;</w:t>
+      </w:r>
+    </w:p>
+    <w:p>
+      <w:pPr>
+        <w:shd w:val="clear" w:color="auto" w:fill="1D1F21"/>
+        <w:spacing w:after="0" w:line="285" w:lineRule="atLeast"/>
+        <w:rPr>
+          <w:rFonts w:ascii="Consolas" w:eastAsia="Times New Roman" w:hAnsi="Consolas" w:cs="Times New Roman"/>
+          <w:color w:val="DDDDDD"/>
+          <w:sz w:val="21"/>
+          <w:szCs w:val="21"/>
+          <w:lang w:val="en-US" w:eastAsia="ru-RU"/>
+        </w:rPr>
+      </w:pPr>
+      <w:r>
+        <w:rPr>
+          <w:rFonts w:ascii="Consolas" w:eastAsia="Times New Roman" w:hAnsi="Consolas" w:cs="Times New Roman"/>
+          <w:color w:val="DDDDDD"/>
+          <w:sz w:val="21"/>
+          <w:szCs w:val="21"/>
+          <w:lang w:val="en-US" w:eastAsia="ru-RU"/>
+        </w:rPr>
+        <w:t xml:space="preserve">    </w:t>
+      </w:r>
+      <w:r>
+        <w:rPr>
+          <w:rFonts w:ascii="Consolas" w:eastAsia="Times New Roman" w:hAnsi="Consolas" w:cs="Times New Roman"/>
+          <w:color w:val="6C9EF8"/>
+          <w:sz w:val="21"/>
+          <w:szCs w:val="21"/>
+          <w:lang w:val="en-US" w:eastAsia="ru-RU"/>
+        </w:rPr>
+        <w:t>&lt;div</w:t>
+      </w:r>
+      <w:r>
+        <w:rPr>
+          <w:rFonts w:ascii="Consolas" w:eastAsia="Times New Roman" w:hAnsi="Consolas" w:cs="Times New Roman"/>
+          <w:color w:val="DDDDDD"/>
+          <w:sz w:val="21"/>
+          <w:szCs w:val="21"/>
+          <w:lang w:val="en-US" w:eastAsia="ru-RU"/>
+        </w:rPr>
+        <w:t xml:space="preserve"> </w:t>
+      </w:r>
+      <w:r>
+        <w:rPr>
+          <w:rFonts w:ascii="Consolas" w:eastAsia="Times New Roman" w:hAnsi="Consolas" w:cs="Times New Roman"/>
+          <w:color w:val="85A300"/>
+          <w:sz w:val="21"/>
+          <w:szCs w:val="21"/>
+          <w:lang w:val="en-US" w:eastAsia="ru-RU"/>
+        </w:rPr>
+        <w:t>class</w:t>
+      </w:r>
+      <w:r>
+        <w:rPr>
+          <w:rFonts w:ascii="Consolas" w:eastAsia="Times New Roman" w:hAnsi="Consolas" w:cs="Times New Roman"/>
+          <w:color w:val="DDDDDD"/>
+          <w:sz w:val="21"/>
+          <w:szCs w:val="21"/>
+          <w:lang w:val="en-US" w:eastAsia="ru-RU"/>
+        </w:rPr>
+        <w:t>=</w:t>
+      </w:r>
+      <w:r>
+        <w:rPr>
+          <w:rFonts w:ascii="Consolas" w:eastAsia="Times New Roman" w:hAnsi="Consolas" w:cs="Times New Roman"/>
+          <w:color w:val="D89333"/>
+          <w:sz w:val="21"/>
+          <w:szCs w:val="21"/>
+          <w:lang w:val="en-US" w:eastAsia="ru-RU"/>
+        </w:rPr>
+        <w:t>"video-</w:t>
+      </w:r>
+      <w:proofErr w:type="spellStart"/>
+      <w:r>
+        <w:rPr>
+          <w:rFonts w:ascii="Consolas" w:eastAsia="Times New Roman" w:hAnsi="Consolas" w:cs="Times New Roman"/>
+          <w:color w:val="D89333"/>
+          <w:sz w:val="21"/>
+          <w:szCs w:val="21"/>
+          <w:lang w:val="en-US" w:eastAsia="ru-RU"/>
+        </w:rPr>
+        <w:t>box__container</w:t>
+      </w:r>
+      <w:proofErr w:type="spellEnd"/>
+      <w:r>
+        <w:rPr>
+          <w:rFonts w:ascii="Consolas" w:eastAsia="Times New Roman" w:hAnsi="Consolas" w:cs="Times New Roman"/>
+          <w:color w:val="D89333"/>
+          <w:sz w:val="21"/>
+          <w:szCs w:val="21"/>
+          <w:lang w:val="en-US" w:eastAsia="ru-RU"/>
+        </w:rPr>
+        <w:t>"</w:t>
+      </w:r>
+      <w:r>
+        <w:rPr>
+          <w:rFonts w:ascii="Consolas" w:eastAsia="Times New Roman" w:hAnsi="Consolas" w:cs="Times New Roman"/>
+          <w:color w:val="6C9EF8"/>
+          <w:sz w:val="21"/>
+          <w:szCs w:val="21"/>
+          <w:lang w:val="en-US" w:eastAsia="ru-RU"/>
+        </w:rPr>
+        <w:t>&gt;</w:t>
+      </w:r>
+    </w:p>
+    <w:p>
+      <w:pPr>
+        <w:shd w:val="clear" w:color="auto" w:fill="1D1F21"/>
+        <w:spacing w:after="0" w:line="285" w:lineRule="atLeast"/>
+        <w:rPr>
+          <w:rFonts w:ascii="Consolas" w:eastAsia="Times New Roman" w:hAnsi="Consolas" w:cs="Times New Roman"/>
+          <w:color w:val="DDDDDD"/>
+          <w:sz w:val="21"/>
+          <w:szCs w:val="21"/>
+          <w:lang w:val="en-US" w:eastAsia="ru-RU"/>
+        </w:rPr>
+      </w:pPr>
+      <w:r>
+        <w:rPr>
+          <w:rFonts w:ascii="Consolas" w:eastAsia="Times New Roman" w:hAnsi="Consolas" w:cs="Times New Roman"/>
+          <w:color w:val="DDDDDD"/>
+          <w:sz w:val="21"/>
+          <w:szCs w:val="21"/>
+          <w:lang w:val="en-US" w:eastAsia="ru-RU"/>
+        </w:rPr>
+        <w:t xml:space="preserve">        </w:t>
+      </w:r>
+      <w:r>
+        <w:rPr>
+          <w:rFonts w:ascii="Consolas" w:eastAsia="Times New Roman" w:hAnsi="Consolas" w:cs="Times New Roman"/>
+          <w:color w:val="6C9EF8"/>
+          <w:sz w:val="21"/>
+          <w:szCs w:val="21"/>
+          <w:lang w:val="en-US" w:eastAsia="ru-RU"/>
+        </w:rPr>
+        <w:t>&lt;iframe</w:t>
+      </w:r>
+      <w:r>
+        <w:rPr>
+          <w:rFonts w:ascii="Consolas" w:eastAsia="Times New Roman" w:hAnsi="Consolas" w:cs="Times New Roman"/>
+          <w:color w:val="DDDDDD"/>
+          <w:sz w:val="21"/>
+          <w:szCs w:val="21"/>
+          <w:lang w:val="en-US" w:eastAsia="ru-RU"/>
+        </w:rPr>
+        <w:t xml:space="preserve"> </w:t>
+      </w:r>
+      <w:proofErr w:type="spellStart"/>
+      <w:r>
+        <w:rPr>
+          <w:rFonts w:ascii="Consolas" w:eastAsia="Times New Roman" w:hAnsi="Consolas" w:cs="Times New Roman"/>
+          <w:color w:val="85A300"/>
+          <w:sz w:val="21"/>
+          <w:szCs w:val="21"/>
+          <w:lang w:val="en-US" w:eastAsia="ru-RU"/>
+        </w:rPr>
+        <w:t>src</w:t>
+      </w:r>
+      <w:proofErr w:type="spellEnd"/>
+      <w:r>
+        <w:rPr>
+          <w:rFonts w:ascii="Consolas" w:eastAsia="Times New Roman" w:hAnsi="Consolas" w:cs="Times New Roman"/>
+          <w:color w:val="DDDDDD"/>
+          <w:sz w:val="21"/>
+          <w:szCs w:val="21"/>
+          <w:lang w:val="en-US" w:eastAsia="ru-RU"/>
+        </w:rPr>
+        <w:t>=</w:t>
+      </w:r>
+      <w:r>
+        <w:rPr>
+          <w:rFonts w:ascii="Consolas" w:eastAsia="Times New Roman" w:hAnsi="Consolas" w:cs="Times New Roman"/>
+          <w:color w:val="D89333"/>
+          <w:sz w:val="21"/>
+          <w:szCs w:val="21"/>
+          <w:lang w:val="en-US" w:eastAsia="ru-RU"/>
+        </w:rPr>
+        <w:t>"https://www.youtube.com/embed/cZmdeYxLXMU"</w:t>
+      </w:r>
+      <w:r>
+        <w:rPr>
+          <w:rFonts w:ascii="Consolas" w:eastAsia="Times New Roman" w:hAnsi="Consolas" w:cs="Times New Roman"/>
+          <w:color w:val="DDDDDD"/>
+          <w:sz w:val="21"/>
+          <w:szCs w:val="21"/>
+          <w:lang w:val="en-US" w:eastAsia="ru-RU"/>
+        </w:rPr>
+        <w:t xml:space="preserve"> </w:t>
+      </w:r>
+      <w:r>
+        <w:rPr>
+          <w:rFonts w:ascii="Consolas" w:eastAsia="Times New Roman" w:hAnsi="Consolas" w:cs="Times New Roman"/>
+          <w:color w:val="85A300"/>
+          <w:sz w:val="21"/>
+          <w:szCs w:val="21"/>
+          <w:lang w:val="en-US" w:eastAsia="ru-RU"/>
+        </w:rPr>
+        <w:t>title</w:t>
+      </w:r>
+      <w:r>
+        <w:rPr>
+          <w:rFonts w:ascii="Consolas" w:eastAsia="Times New Roman" w:hAnsi="Consolas" w:cs="Times New Roman"/>
+          <w:color w:val="DDDDDD"/>
+          <w:sz w:val="21"/>
+          <w:szCs w:val="21"/>
+          <w:lang w:val="en-US" w:eastAsia="ru-RU"/>
+        </w:rPr>
+        <w:t>=</w:t>
+      </w:r>
+      <w:r>
+        <w:rPr>
+          <w:rFonts w:ascii="Consolas" w:eastAsia="Times New Roman" w:hAnsi="Consolas" w:cs="Times New Roman"/>
+          <w:color w:val="D89333"/>
+          <w:sz w:val="21"/>
+          <w:szCs w:val="21"/>
+          <w:lang w:val="en-US" w:eastAsia="ru-RU"/>
+        </w:rPr>
+        <w:t>"YouTube video player"</w:t>
+      </w:r>
+      <w:r>
+        <w:rPr>
+          <w:rFonts w:ascii="Consolas" w:eastAsia="Times New Roman" w:hAnsi="Consolas" w:cs="Times New Roman"/>
+          <w:color w:val="DDDDDD"/>
+          <w:sz w:val="21"/>
+          <w:szCs w:val="21"/>
+          <w:lang w:val="en-US" w:eastAsia="ru-RU"/>
+        </w:rPr>
+        <w:t xml:space="preserve"> </w:t>
+      </w:r>
+      <w:r>
+        <w:rPr>
+          <w:rFonts w:ascii="Consolas" w:eastAsia="Times New Roman" w:hAnsi="Consolas" w:cs="Times New Roman"/>
+          <w:color w:val="85A300"/>
+          <w:sz w:val="21"/>
+          <w:szCs w:val="21"/>
+          <w:lang w:val="en-US" w:eastAsia="ru-RU"/>
+        </w:rPr>
+        <w:t>frameborder</w:t>
+      </w:r>
+      <w:r>
+        <w:rPr>
+          <w:rFonts w:ascii="Consolas" w:eastAsia="Times New Roman" w:hAnsi="Consolas" w:cs="Times New Roman"/>
+          <w:color w:val="DDDDDD"/>
+          <w:sz w:val="21"/>
+          <w:szCs w:val="21"/>
+          <w:lang w:val="en-US" w:eastAsia="ru-RU"/>
+        </w:rPr>
+        <w:t>=</w:t>
+      </w:r>
+      <w:r>
+        <w:rPr>
+          <w:rFonts w:ascii="Consolas" w:eastAsia="Times New Roman" w:hAnsi="Consolas" w:cs="Times New Roman"/>
+          <w:color w:val="D89333"/>
+          <w:sz w:val="21"/>
+          <w:szCs w:val="21"/>
+          <w:lang w:val="en-US" w:eastAsia="ru-RU"/>
+        </w:rPr>
+        <w:t>"0"</w:t>
+      </w:r>
+      <w:r>
+        <w:rPr>
+          <w:rFonts w:ascii="Consolas" w:eastAsia="Times New Roman" w:hAnsi="Consolas" w:cs="Times New Roman"/>
+          <w:color w:val="DDDDDD"/>
+          <w:sz w:val="21"/>
+          <w:szCs w:val="21"/>
+          <w:lang w:val="en-US" w:eastAsia="ru-RU"/>
+        </w:rPr>
+        <w:t xml:space="preserve"> </w:t>
+      </w:r>
+      <w:r>
+        <w:rPr>
+          <w:rFonts w:ascii="Consolas" w:eastAsia="Times New Roman" w:hAnsi="Consolas" w:cs="Times New Roman"/>
+          <w:color w:val="85A300"/>
+          <w:sz w:val="21"/>
+          <w:szCs w:val="21"/>
+          <w:lang w:val="en-US" w:eastAsia="ru-RU"/>
+        </w:rPr>
+        <w:t>allow</w:t>
+      </w:r>
+      <w:r>
+        <w:rPr>
+          <w:rFonts w:ascii="Consolas" w:eastAsia="Times New Roman" w:hAnsi="Consolas" w:cs="Times New Roman"/>
+          <w:color w:val="DDDDDD"/>
+          <w:sz w:val="21"/>
+          <w:szCs w:val="21"/>
+          <w:lang w:val="en-US" w:eastAsia="ru-RU"/>
+        </w:rPr>
+        <w:t>=</w:t>
+      </w:r>
+      <w:r>
+        <w:rPr>
+          <w:rFonts w:ascii="Consolas" w:eastAsia="Times New Roman" w:hAnsi="Consolas" w:cs="Times New Roman"/>
+          <w:color w:val="D89333"/>
+          <w:sz w:val="21"/>
+          <w:szCs w:val="21"/>
+          <w:lang w:val="en-US" w:eastAsia="ru-RU"/>
+        </w:rPr>
+        <w:t xml:space="preserve">"accelerometer; </w:t>
+      </w:r>
+      <w:proofErr w:type="spellStart"/>
+      <w:r>
+        <w:rPr>
+          <w:rFonts w:ascii="Consolas" w:eastAsia="Times New Roman" w:hAnsi="Consolas" w:cs="Times New Roman"/>
+          <w:color w:val="D89333"/>
+          <w:sz w:val="21"/>
+          <w:szCs w:val="21"/>
+          <w:lang w:val="en-US" w:eastAsia="ru-RU"/>
+        </w:rPr>
+        <w:t>autoplay</w:t>
+      </w:r>
+      <w:proofErr w:type="spellEnd"/>
+      <w:r>
+        <w:rPr>
+          <w:rFonts w:ascii="Consolas" w:eastAsia="Times New Roman" w:hAnsi="Consolas" w:cs="Times New Roman"/>
+          <w:color w:val="D89333"/>
+          <w:sz w:val="21"/>
+          <w:szCs w:val="21"/>
+          <w:lang w:val="en-US" w:eastAsia="ru-RU"/>
+        </w:rPr>
+        <w:t>; clipboard-write; encrypted-media; gyroscope; picture-in-picture; web-share"</w:t>
+      </w:r>
+      <w:r>
+        <w:rPr>
+          <w:rFonts w:ascii="Consolas" w:eastAsia="Times New Roman" w:hAnsi="Consolas" w:cs="Times New Roman"/>
+          <w:color w:val="DDDDDD"/>
+          <w:sz w:val="21"/>
+          <w:szCs w:val="21"/>
+          <w:lang w:val="en-US" w:eastAsia="ru-RU"/>
+        </w:rPr>
+        <w:t xml:space="preserve"> </w:t>
+      </w:r>
+      <w:proofErr w:type="spellStart"/>
+      <w:r>
+        <w:rPr>
+          <w:rFonts w:ascii="Consolas" w:eastAsia="Times New Roman" w:hAnsi="Consolas" w:cs="Times New Roman"/>
+          <w:color w:val="85A300"/>
+          <w:sz w:val="21"/>
+          <w:szCs w:val="21"/>
+          <w:lang w:val="en-US" w:eastAsia="ru-RU"/>
+        </w:rPr>
+        <w:t>allowfullscreen</w:t>
+      </w:r>
+      <w:proofErr w:type="spellEnd"/>
+      <w:r>
+        <w:rPr>
+          <w:rFonts w:ascii="Consolas" w:eastAsia="Times New Roman" w:hAnsi="Consolas" w:cs="Times New Roman"/>
+          <w:color w:val="6C9EF8"/>
+          <w:sz w:val="21"/>
+          <w:szCs w:val="21"/>
+          <w:lang w:val="en-US" w:eastAsia="ru-RU"/>
+        </w:rPr>
+        <w:t>&gt;&lt;/iframe&gt;</w:t>
+      </w:r>
+    </w:p>
+    <w:p>
+      <w:pPr>
+        <w:shd w:val="clear" w:color="auto" w:fill="1D1F21"/>
+        <w:spacing w:after="0" w:line="285" w:lineRule="atLeast"/>
+        <w:rPr>
+          <w:rFonts w:ascii="Consolas" w:eastAsia="Times New Roman" w:hAnsi="Consolas" w:cs="Times New Roman"/>
+          <w:color w:val="DDDDDD"/>
+          <w:sz w:val="21"/>
+          <w:szCs w:val="21"/>
+          <w:lang w:val="en-US" w:eastAsia="ru-RU"/>
+        </w:rPr>
+      </w:pPr>
+      <w:r>
+        <w:rPr>
+          <w:rFonts w:ascii="Consolas" w:eastAsia="Times New Roman" w:hAnsi="Consolas" w:cs="Times New Roman"/>
+          <w:color w:val="DDDDDD"/>
+          <w:sz w:val="21"/>
+          <w:szCs w:val="21"/>
+          <w:lang w:val="en-US" w:eastAsia="ru-RU"/>
+        </w:rPr>
+        <w:t xml:space="preserve">    </w:t>
+      </w:r>
+      <w:r>
+        <w:rPr>
+          <w:rFonts w:ascii="Consolas" w:eastAsia="Times New Roman" w:hAnsi="Consolas" w:cs="Times New Roman"/>
+          <w:color w:val="6C9EF8"/>
+          <w:sz w:val="21"/>
+          <w:szCs w:val="21"/>
+          <w:lang w:val="en-US" w:eastAsia="ru-RU"/>
+        </w:rPr>
+        <w:t>&lt;/div&gt;</w:t>
+      </w:r>
+      <w:r>
+        <w:rPr>
+          <w:rFonts w:ascii="Consolas" w:eastAsia="Times New Roman" w:hAnsi="Consolas" w:cs="Times New Roman"/>
+          <w:color w:val="DDDDDD"/>
+          <w:sz w:val="21"/>
+          <w:szCs w:val="21"/>
+          <w:lang w:val="en-US" w:eastAsia="ru-RU"/>
+        </w:rPr>
+        <w:t xml:space="preserve"> </w:t>
+      </w:r>
+    </w:p>
+    <w:p>
+      <w:pPr>
+        <w:shd w:val="clear" w:color="auto" w:fill="1D1F21"/>
+        <w:spacing w:after="0" w:line="285" w:lineRule="atLeast"/>
+        <w:rPr>
+          <w:rFonts w:ascii="Consolas" w:eastAsia="Times New Roman" w:hAnsi="Consolas" w:cs="Times New Roman"/>
+          <w:color w:val="DDDDDD"/>
+          <w:sz w:val="21"/>
+          <w:szCs w:val="21"/>
+          <w:lang w:val="en-US" w:eastAsia="ru-RU"/>
+        </w:rPr>
+      </w:pPr>
+      <w:r>
+        <w:rPr>
+          <w:rFonts w:ascii="Consolas" w:eastAsia="Times New Roman" w:hAnsi="Consolas" w:cs="Times New Roman"/>
+          <w:color w:val="DDDDDD"/>
+          <w:sz w:val="21"/>
+          <w:szCs w:val="21"/>
+          <w:lang w:val="en-US" w:eastAsia="ru-RU"/>
+        </w:rPr>
+        <w:t xml:space="preserve">    </w:t>
+      </w:r>
+      <w:r>
+        <w:rPr>
+          <w:rFonts w:ascii="Consolas" w:eastAsia="Times New Roman" w:hAnsi="Consolas" w:cs="Times New Roman"/>
+          <w:color w:val="6C9EF8"/>
+          <w:sz w:val="21"/>
+          <w:szCs w:val="21"/>
+          <w:lang w:val="en-US" w:eastAsia="ru-RU"/>
+        </w:rPr>
+        <w:t>&lt;span</w:t>
+      </w:r>
+      <w:r>
+        <w:rPr>
+          <w:rFonts w:ascii="Consolas" w:eastAsia="Times New Roman" w:hAnsi="Consolas" w:cs="Times New Roman"/>
+          <w:color w:val="DDDDDD"/>
+          <w:sz w:val="21"/>
+          <w:szCs w:val="21"/>
+          <w:lang w:val="en-US" w:eastAsia="ru-RU"/>
+        </w:rPr>
+        <w:t xml:space="preserve"> </w:t>
+      </w:r>
+      <w:r>
+        <w:rPr>
+          <w:rFonts w:ascii="Consolas" w:eastAsia="Times New Roman" w:hAnsi="Consolas" w:cs="Times New Roman"/>
+          <w:color w:val="85A300"/>
+          <w:sz w:val="21"/>
+          <w:szCs w:val="21"/>
+          <w:lang w:val="en-US" w:eastAsia="ru-RU"/>
+        </w:rPr>
+        <w:t>class</w:t>
+      </w:r>
+      <w:r>
+        <w:rPr>
+          <w:rFonts w:ascii="Consolas" w:eastAsia="Times New Roman" w:hAnsi="Consolas" w:cs="Times New Roman"/>
+          <w:color w:val="DDDDDD"/>
+          <w:sz w:val="21"/>
+          <w:szCs w:val="21"/>
+          <w:lang w:val="en-US" w:eastAsia="ru-RU"/>
+        </w:rPr>
+        <w:t>=</w:t>
+      </w:r>
+      <w:r>
+        <w:rPr>
+          <w:rFonts w:ascii="Consolas" w:eastAsia="Times New Roman" w:hAnsi="Consolas" w:cs="Times New Roman"/>
+          <w:color w:val="D89333"/>
+          <w:sz w:val="21"/>
+          <w:szCs w:val="21"/>
+          <w:lang w:val="en-US" w:eastAsia="ru-RU"/>
+        </w:rPr>
+        <w:t>"video-</w:t>
+      </w:r>
+      <w:proofErr w:type="spellStart"/>
+      <w:r>
+        <w:rPr>
+          <w:rFonts w:ascii="Consolas" w:eastAsia="Times New Roman" w:hAnsi="Consolas" w:cs="Times New Roman"/>
+          <w:color w:val="D89333"/>
+          <w:sz w:val="21"/>
+          <w:szCs w:val="21"/>
+          <w:lang w:val="en-US" w:eastAsia="ru-RU"/>
+        </w:rPr>
+        <w:t>box__caption</w:t>
+      </w:r>
+      <w:proofErr w:type="spellEnd"/>
+      <w:r>
+        <w:rPr>
+          <w:rFonts w:ascii="Consolas" w:eastAsia="Times New Roman" w:hAnsi="Consolas" w:cs="Times New Roman"/>
+          <w:color w:val="D89333"/>
+          <w:sz w:val="21"/>
+          <w:szCs w:val="21"/>
+          <w:lang w:val="en-US" w:eastAsia="ru-RU"/>
+        </w:rPr>
+        <w:t>"</w:t>
+      </w:r>
+      <w:r>
+        <w:rPr>
+          <w:rFonts w:ascii="Consolas" w:eastAsia="Times New Roman" w:hAnsi="Consolas" w:cs="Times New Roman"/>
+          <w:color w:val="6C9EF8"/>
+          <w:sz w:val="21"/>
+          <w:szCs w:val="21"/>
+          <w:lang w:val="en-US" w:eastAsia="ru-RU"/>
+        </w:rPr>
+        <w:t>&gt;</w:t>
+      </w:r>
+    </w:p>
+    <w:p>
+      <w:pPr>
+        <w:shd w:val="clear" w:color="auto" w:fill="1D1F21"/>
+        <w:spacing w:after="0" w:line="285" w:lineRule="atLeast"/>
+        <w:rPr>
+          <w:rFonts w:ascii="Consolas" w:eastAsia="Times New Roman" w:hAnsi="Consolas" w:cs="Times New Roman"/>
+          <w:color w:val="DDDDDD"/>
+          <w:sz w:val="21"/>
+          <w:szCs w:val="21"/>
+          <w:lang w:val="en-US" w:eastAsia="ru-RU"/>
+        </w:rPr>
+      </w:pPr>
+      <w:r>
+        <w:rPr>
+          <w:rFonts w:ascii="Consolas" w:eastAsia="Times New Roman" w:hAnsi="Consolas" w:cs="Times New Roman"/>
+          <w:color w:val="DDDDDD"/>
+          <w:sz w:val="21"/>
+          <w:szCs w:val="21"/>
+          <w:lang w:val="en-US" w:eastAsia="ru-RU"/>
+        </w:rPr>
+        <w:t xml:space="preserve">        </w:t>
+      </w:r>
+      <w:r>
+        <w:rPr>
+          <w:rFonts w:ascii="Consolas" w:eastAsia="Times New Roman" w:hAnsi="Consolas" w:cs="Times New Roman"/>
+          <w:color w:val="DDDDDD"/>
+          <w:sz w:val="21"/>
+          <w:szCs w:val="21"/>
+          <w:lang w:eastAsia="ru-RU"/>
+        </w:rPr>
+        <w:t>Видео</w:t>
+      </w:r>
+      <w:r>
+        <w:rPr>
+          <w:rFonts w:ascii="Consolas" w:eastAsia="Times New Roman" w:hAnsi="Consolas" w:cs="Times New Roman"/>
+          <w:color w:val="DDDDDD"/>
+          <w:sz w:val="21"/>
+          <w:szCs w:val="21"/>
+          <w:lang w:val="en-US" w:eastAsia="ru-RU"/>
+        </w:rPr>
+        <w:t xml:space="preserve"> </w:t>
+      </w:r>
+      <w:r>
+        <w:rPr>
+          <w:rFonts w:ascii="Consolas" w:eastAsia="Times New Roman" w:hAnsi="Consolas" w:cs="Times New Roman"/>
+          <w:color w:val="DDDDDD"/>
+          <w:sz w:val="21"/>
+          <w:szCs w:val="21"/>
+          <w:lang w:eastAsia="ru-RU"/>
+        </w:rPr>
+        <w:t>из</w:t>
+      </w:r>
+      <w:r>
+        <w:rPr>
+          <w:rFonts w:ascii="Consolas" w:eastAsia="Times New Roman" w:hAnsi="Consolas" w:cs="Times New Roman"/>
+          <w:color w:val="DDDDDD"/>
+          <w:sz w:val="21"/>
+          <w:szCs w:val="21"/>
+          <w:lang w:val="en-US" w:eastAsia="ru-RU"/>
+        </w:rPr>
+        <w:t xml:space="preserve"> YOUTUBE</w:t>
+      </w:r>
+    </w:p>
+    <w:p>
+      <w:pPr>
+        <w:shd w:val="clear" w:color="auto" w:fill="1D1F21"/>
+        <w:spacing w:after="0" w:line="285" w:lineRule="atLeast"/>
+        <w:rPr>
+          <w:rFonts w:ascii="Consolas" w:eastAsia="Times New Roman" w:hAnsi="Consolas" w:cs="Times New Roman"/>
+          <w:color w:val="DDDDDD"/>
+          <w:sz w:val="21"/>
+          <w:szCs w:val="21"/>
+          <w:lang w:val="en-US" w:eastAsia="ru-RU"/>
+        </w:rPr>
+      </w:pPr>
+      <w:r>
+        <w:rPr>
+          <w:rFonts w:ascii="Consolas" w:eastAsia="Times New Roman" w:hAnsi="Consolas" w:cs="Times New Roman"/>
+          <w:color w:val="DDDDDD"/>
+          <w:sz w:val="21"/>
+          <w:szCs w:val="21"/>
+          <w:lang w:val="en-US" w:eastAsia="ru-RU"/>
+        </w:rPr>
+        <w:t xml:space="preserve">    </w:t>
+      </w:r>
+      <w:r>
+        <w:rPr>
+          <w:rFonts w:ascii="Consolas" w:eastAsia="Times New Roman" w:hAnsi="Consolas" w:cs="Times New Roman"/>
+          <w:color w:val="6C9EF8"/>
+          <w:sz w:val="21"/>
+          <w:szCs w:val="21"/>
+          <w:lang w:val="en-US" w:eastAsia="ru-RU"/>
+        </w:rPr>
+        <w:t>&lt;/span&gt;</w:t>
+      </w:r>
+    </w:p>
+    <w:p>
+      <w:pPr>
+        <w:shd w:val="clear" w:color="auto" w:fill="1D1F21"/>
+        <w:spacing w:after="0" w:line="285" w:lineRule="atLeast"/>
+        <w:rPr>
+          <w:rFonts w:ascii="Consolas" w:eastAsia="Times New Roman" w:hAnsi="Consolas" w:cs="Times New Roman"/>
+          <w:color w:val="DDDDDD"/>
+          <w:sz w:val="21"/>
+          <w:szCs w:val="21"/>
+          <w:lang w:val="en-US" w:eastAsia="ru-RU"/>
+        </w:rPr>
+      </w:pPr>
+      <w:r>
+        <w:rPr>
+          <w:rFonts w:ascii="Consolas" w:eastAsia="Times New Roman" w:hAnsi="Consolas" w:cs="Times New Roman"/>
+          <w:color w:val="6C9EF8"/>
+          <w:sz w:val="21"/>
+          <w:szCs w:val="21"/>
+          <w:lang w:val="en-US" w:eastAsia="ru-RU"/>
+        </w:rPr>
+        <w:t>&lt;/div&gt;</w:t>
+      </w:r>
+    </w:p>
+    <w:p>
+      <w:pPr>
+        <w:tabs>
+          <w:tab w:val="left" w:pos="5558"/>
+        </w:tabs>
+        <w:rPr>
+          <w:lang w:val="en-US"/>
+        </w:rPr>
+      </w:pPr>
+    </w:p>
+    <w:p>
+      <w:pPr>
+        <w:tabs>
+          <w:tab w:val="left" w:pos="5558"/>
+        </w:tabs>
+      </w:pPr>
+      <w:r>
+        <w:t xml:space="preserve">Что получается: </w:t>
+      </w:r>
+    </w:p>
+    <w:p>
+      <w:pPr>
+        <w:tabs>
+          <w:tab w:val="left" w:pos="5558"/>
+        </w:tabs>
+      </w:pPr>
+      <w:r>
+        <w:rPr>
+          <w:noProof/>
+        </w:rPr>
+        <w:drawing>
+          <wp:inline distT="0" distB="0" distL="0" distR="0" wp14:anchorId="52CBC719" wp14:editId="6D5C5FF1">
+            <wp:extent cx="3691035" cy="2886075"/>
+            <wp:effectExtent l="0" t="0" r="5080" b="0"/>
+            <wp:docPr id="20" name="Рисунок 20"/>
+            <wp:cNvGraphicFramePr>
+              <a:graphicFrameLocks xmlns:a="http://schemas.openxmlformats.org/drawingml/2006/main" noChangeAspect="1"/>
+            </wp:cNvGraphicFramePr>
+            <a:graphic xmlns:a="http://schemas.openxmlformats.org/drawingml/2006/main">
+              <a:graphicData uri="http://schemas.openxmlformats.org/drawingml/2006/picture">
+                <pic:pic xmlns:pic="http://schemas.openxmlformats.org/drawingml/2006/picture">
+                  <pic:nvPicPr>
+                    <pic:cNvPr id="1" name=""/>
+                    <pic:cNvPicPr/>
+                  </pic:nvPicPr>
+                  <pic:blipFill>
+                    <a:blip r:embed="rId23"/>
+                    <a:stretch>
+                      <a:fillRect/>
+                    </a:stretch>
+                  </pic:blipFill>
+                  <pic:spPr>
+                    <a:xfrm>
+                      <a:off x="0" y="0"/>
+                      <a:ext cx="3699121" cy="2892397"/>
+                    </a:xfrm>
+                    <a:prstGeom prst="rect">
+                      <a:avLst/>
+                    </a:prstGeom>
+                  </pic:spPr>
+                </pic:pic>
+              </a:graphicData>
+            </a:graphic>
+          </wp:inline>
+        </w:drawing>
+      </w:r>
+    </w:p>
+    <w:p>
+      <w:pPr>
+        <w:tabs>
+          <w:tab w:val="left" w:pos="5558"/>
+        </w:tabs>
+      </w:pPr>
+    </w:p>
+    <w:p>
+      <w:pPr>
+        <w:pStyle w:val="1"/>
+      </w:pPr>
+      <w:r>
+        <w:t>Элементы типографики (списки и их товарищи)</w:t>
+      </w:r>
+    </w:p>
+    <w:p>
+      <w:pPr>
+        <w:tabs>
+          <w:tab w:val="left" w:pos="5558"/>
+        </w:tabs>
+      </w:pPr>
+    </w:p>
+    <w:p>
+      <w:pPr>
+        <w:pStyle w:val="2"/>
+      </w:pPr>
+      <w:r>
+        <w:t xml:space="preserve">Список с маркерами черточками </w:t>
+      </w:r>
+    </w:p>
+    <w:p>
+      <w:pPr>
+        <w:tabs>
+          <w:tab w:val="left" w:pos="5558"/>
+        </w:tabs>
+      </w:pPr>
+      <w:r>
+        <w:t xml:space="preserve">Внешний вид: </w:t>
+      </w:r>
+    </w:p>
+    <w:p>
+      <w:pPr>
+        <w:tabs>
+          <w:tab w:val="left" w:pos="5558"/>
+        </w:tabs>
+      </w:pPr>
+      <w:r>
+        <w:rPr>
+          <w:noProof/>
+        </w:rPr>
+        <w:drawing>
+          <wp:inline distT="0" distB="0" distL="0" distR="0" wp14:anchorId="4658E8AB" wp14:editId="3EBAEBF9">
+            <wp:extent cx="3621882" cy="998938"/>
+            <wp:effectExtent l="0" t="0" r="0" b="0"/>
+            <wp:docPr id="21" name="Рисунок 21"/>
+            <wp:cNvGraphicFramePr>
+              <a:graphicFrameLocks xmlns:a="http://schemas.openxmlformats.org/drawingml/2006/main" noChangeAspect="1"/>
+            </wp:cNvGraphicFramePr>
+            <a:graphic xmlns:a="http://schemas.openxmlformats.org/drawingml/2006/main">
+              <a:graphicData uri="http://schemas.openxmlformats.org/drawingml/2006/picture">
+                <pic:pic xmlns:pic="http://schemas.openxmlformats.org/drawingml/2006/picture">
+                  <pic:nvPicPr>
+                    <pic:cNvPr id="1" name=""/>
+                    <pic:cNvPicPr/>
+                  </pic:nvPicPr>
+                  <pic:blipFill>
+                    <a:blip r:embed="rId24"/>
+                    <a:stretch>
+                      <a:fillRect/>
+                    </a:stretch>
+                  </pic:blipFill>
+                  <pic:spPr>
+                    <a:xfrm>
+                      <a:off x="0" y="0"/>
+                      <a:ext cx="3658278" cy="1008976"/>
+                    </a:xfrm>
+                    <a:prstGeom prst="rect">
+                      <a:avLst/>
+                    </a:prstGeom>
+                  </pic:spPr>
+                </pic:pic>
+              </a:graphicData>
+            </a:graphic>
+          </wp:inline>
+        </w:drawing>
+      </w:r>
+    </w:p>
+    <w:p>
+      <w:pPr>
+        <w:tabs>
+          <w:tab w:val="left" w:pos="5558"/>
+        </w:tabs>
+        <w:rPr>
+          <w:lang w:val="en-US"/>
+        </w:rPr>
+      </w:pPr>
+      <w:r>
+        <w:t>Код</w:t>
+      </w:r>
+      <w:r>
+        <w:rPr>
+          <w:lang w:val="en-US"/>
+        </w:rPr>
+        <w:t xml:space="preserve">: </w:t>
+      </w:r>
+    </w:p>
+    <w:p>
+      <w:pPr>
+        <w:shd w:val="clear" w:color="auto" w:fill="1D1F21"/>
+        <w:spacing w:after="0" w:line="285" w:lineRule="atLeast"/>
+        <w:rPr>
+          <w:rFonts w:ascii="Consolas" w:eastAsia="Times New Roman" w:hAnsi="Consolas" w:cs="Times New Roman"/>
+          <w:color w:val="DDDDDD"/>
+          <w:sz w:val="21"/>
+          <w:szCs w:val="21"/>
+          <w:lang w:val="en-US" w:eastAsia="ru-RU"/>
+        </w:rPr>
+      </w:pPr>
+      <w:r>
+        <w:rPr>
+          <w:rFonts w:ascii="Consolas" w:eastAsia="Times New Roman" w:hAnsi="Consolas" w:cs="Times New Roman"/>
+          <w:color w:val="6C9EF8"/>
+          <w:sz w:val="21"/>
+          <w:szCs w:val="21"/>
+          <w:lang w:val="en-US" w:eastAsia="ru-RU"/>
+        </w:rPr>
+        <w:t>&lt;ul</w:t>
+      </w:r>
+      <w:r>
+        <w:rPr>
+          <w:rFonts w:ascii="Consolas" w:eastAsia="Times New Roman" w:hAnsi="Consolas" w:cs="Times New Roman"/>
+          <w:color w:val="DDDDDD"/>
+          <w:sz w:val="21"/>
+          <w:szCs w:val="21"/>
+          <w:lang w:val="en-US" w:eastAsia="ru-RU"/>
+        </w:rPr>
+        <w:t xml:space="preserve"> </w:t>
+      </w:r>
+      <w:r>
+        <w:rPr>
+          <w:rFonts w:ascii="Consolas" w:eastAsia="Times New Roman" w:hAnsi="Consolas" w:cs="Times New Roman"/>
+          <w:color w:val="85A300"/>
+          <w:sz w:val="21"/>
+          <w:szCs w:val="21"/>
+          <w:lang w:val="en-US" w:eastAsia="ru-RU"/>
+        </w:rPr>
+        <w:t>class</w:t>
+      </w:r>
+      <w:r>
+        <w:rPr>
+          <w:rFonts w:ascii="Consolas" w:eastAsia="Times New Roman" w:hAnsi="Consolas" w:cs="Times New Roman"/>
+          <w:color w:val="DDDDDD"/>
+          <w:sz w:val="21"/>
+          <w:szCs w:val="21"/>
+          <w:lang w:val="en-US" w:eastAsia="ru-RU"/>
+        </w:rPr>
+        <w:t>=</w:t>
+      </w:r>
+      <w:r>
+        <w:rPr>
+          <w:rFonts w:ascii="Consolas" w:eastAsia="Times New Roman" w:hAnsi="Consolas" w:cs="Times New Roman"/>
+          <w:color w:val="D89333"/>
+          <w:sz w:val="21"/>
+          <w:szCs w:val="21"/>
+          <w:lang w:val="en-US" w:eastAsia="ru-RU"/>
+        </w:rPr>
+        <w:t>"streak-marker"</w:t>
+      </w:r>
+      <w:r>
+        <w:rPr>
+          <w:rFonts w:ascii="Consolas" w:eastAsia="Times New Roman" w:hAnsi="Consolas" w:cs="Times New Roman"/>
+          <w:color w:val="6C9EF8"/>
+          <w:sz w:val="21"/>
+          <w:szCs w:val="21"/>
+          <w:lang w:val="en-US" w:eastAsia="ru-RU"/>
+        </w:rPr>
+        <w:t>&gt;</w:t>
+      </w:r>
+    </w:p>
+    <w:p>
+      <w:pPr>
+        <w:shd w:val="clear" w:color="auto" w:fill="1D1F21"/>
+        <w:spacing w:after="0" w:line="285" w:lineRule="atLeast"/>
+        <w:rPr>
+          <w:rFonts w:ascii="Consolas" w:eastAsia="Times New Roman" w:hAnsi="Consolas" w:cs="Times New Roman"/>
+          <w:color w:val="DDDDDD"/>
+          <w:sz w:val="21"/>
+          <w:szCs w:val="21"/>
+          <w:lang w:eastAsia="ru-RU"/>
+        </w:rPr>
+      </w:pPr>
+      <w:r>
+        <w:rPr>
+          <w:rFonts w:ascii="Consolas" w:eastAsia="Times New Roman" w:hAnsi="Consolas" w:cs="Times New Roman"/>
+          <w:color w:val="DDDDDD"/>
+          <w:sz w:val="21"/>
+          <w:szCs w:val="21"/>
+          <w:lang w:val="en-US" w:eastAsia="ru-RU"/>
+        </w:rPr>
+        <w:t xml:space="preserve">    </w:t>
+      </w:r>
+      <w:r>
+        <w:rPr>
+          <w:rFonts w:ascii="Consolas" w:eastAsia="Times New Roman" w:hAnsi="Consolas" w:cs="Times New Roman"/>
+          <w:color w:val="6C9EF8"/>
+          <w:sz w:val="21"/>
+          <w:szCs w:val="21"/>
+          <w:lang w:eastAsia="ru-RU"/>
+        </w:rPr>
+        <w:t>&lt;</w:t>
+      </w:r>
+      <w:r>
+        <w:rPr>
+          <w:rFonts w:ascii="Consolas" w:eastAsia="Times New Roman" w:hAnsi="Consolas" w:cs="Times New Roman"/>
+          <w:color w:val="6C9EF8"/>
+          <w:sz w:val="21"/>
+          <w:szCs w:val="21"/>
+          <w:lang w:val="en-US" w:eastAsia="ru-RU"/>
+        </w:rPr>
+        <w:t>li</w:t>
+      </w:r>
+      <w:r>
+        <w:rPr>
+          <w:rFonts w:ascii="Consolas" w:eastAsia="Times New Roman" w:hAnsi="Consolas" w:cs="Times New Roman"/>
+          <w:color w:val="6C9EF8"/>
+          <w:sz w:val="21"/>
+          <w:szCs w:val="21"/>
+          <w:lang w:eastAsia="ru-RU"/>
+        </w:rPr>
+        <w:t>&gt;</w:t>
+      </w:r>
+      <w:proofErr w:type="gramStart"/>
+      <w:r>
+        <w:rPr>
+          <w:rFonts w:ascii="Consolas" w:eastAsia="Times New Roman" w:hAnsi="Consolas" w:cs="Times New Roman"/>
+          <w:color w:val="DDDDDD"/>
+          <w:sz w:val="21"/>
+          <w:szCs w:val="21"/>
+          <w:lang w:eastAsia="ru-RU"/>
+        </w:rPr>
+        <w:t>какой</w:t>
+      </w:r>
+      <w:r>
+        <w:rPr>
+          <w:rFonts w:ascii="Consolas" w:eastAsia="Times New Roman" w:hAnsi="Consolas" w:cs="Times New Roman"/>
+          <w:color w:val="DDDDDD"/>
+          <w:sz w:val="21"/>
+          <w:szCs w:val="21"/>
+          <w:lang w:eastAsia="ru-RU"/>
+        </w:rPr>
+        <w:t xml:space="preserve"> </w:t>
+      </w:r>
+      <w:r>
+        <w:rPr>
+          <w:rFonts w:ascii="Consolas" w:eastAsia="Times New Roman" w:hAnsi="Consolas" w:cs="Times New Roman"/>
+          <w:color w:val="DDDDDD"/>
+          <w:sz w:val="21"/>
+          <w:szCs w:val="21"/>
+          <w:lang w:eastAsia="ru-RU"/>
+        </w:rPr>
+        <w:t>то</w:t>
+      </w:r>
+      <w:proofErr w:type="gramEnd"/>
+      <w:r>
+        <w:rPr>
+          <w:rFonts w:ascii="Consolas" w:eastAsia="Times New Roman" w:hAnsi="Consolas" w:cs="Times New Roman"/>
+          <w:color w:val="DDDDDD"/>
+          <w:sz w:val="21"/>
+          <w:szCs w:val="21"/>
+          <w:lang w:eastAsia="ru-RU"/>
+        </w:rPr>
+        <w:t xml:space="preserve"> </w:t>
+      </w:r>
+      <w:r>
+        <w:rPr>
+          <w:rFonts w:ascii="Consolas" w:eastAsia="Times New Roman" w:hAnsi="Consolas" w:cs="Times New Roman"/>
+          <w:color w:val="DDDDDD"/>
+          <w:sz w:val="21"/>
+          <w:szCs w:val="21"/>
+          <w:lang w:eastAsia="ru-RU"/>
+        </w:rPr>
+        <w:t>текст</w:t>
+      </w:r>
+      <w:r>
+        <w:rPr>
+          <w:rFonts w:ascii="Consolas" w:eastAsia="Times New Roman" w:hAnsi="Consolas" w:cs="Times New Roman"/>
+          <w:color w:val="6C9EF8"/>
+          <w:sz w:val="21"/>
+          <w:szCs w:val="21"/>
+          <w:lang w:eastAsia="ru-RU"/>
+        </w:rPr>
+        <w:t>&lt;/</w:t>
+      </w:r>
+      <w:r>
+        <w:rPr>
+          <w:rFonts w:ascii="Consolas" w:eastAsia="Times New Roman" w:hAnsi="Consolas" w:cs="Times New Roman"/>
+          <w:color w:val="6C9EF8"/>
+          <w:sz w:val="21"/>
+          <w:szCs w:val="21"/>
+          <w:lang w:val="en-US" w:eastAsia="ru-RU"/>
+        </w:rPr>
+        <w:t>li</w:t>
+      </w:r>
+      <w:r>
+        <w:rPr>
+          <w:rFonts w:ascii="Consolas" w:eastAsia="Times New Roman" w:hAnsi="Consolas" w:cs="Times New Roman"/>
+          <w:color w:val="6C9EF8"/>
+          <w:sz w:val="21"/>
+          <w:szCs w:val="21"/>
+          <w:lang w:eastAsia="ru-RU"/>
+        </w:rPr>
+        <w:t>&gt;</w:t>
+      </w:r>
+      <w:r>
+        <w:rPr>
+          <w:rFonts w:ascii="Consolas" w:eastAsia="Times New Roman" w:hAnsi="Consolas" w:cs="Times New Roman"/>
+          <w:color w:val="DDDDDD"/>
+          <w:sz w:val="21"/>
+          <w:szCs w:val="21"/>
+          <w:lang w:eastAsia="ru-RU"/>
+        </w:rPr>
+        <w:t xml:space="preserve"> </w:t>
+      </w:r>
+    </w:p>
+    <w:p>
+      <w:pPr>
+        <w:shd w:val="clear" w:color="auto" w:fill="1D1F21"/>
+        <w:spacing w:after="0" w:line="285" w:lineRule="atLeast"/>
+        <w:rPr>
+          <w:rFonts w:ascii="Consolas" w:eastAsia="Times New Roman" w:hAnsi="Consolas" w:cs="Times New Roman"/>
+          <w:color w:val="DDDDDD"/>
+          <w:sz w:val="21"/>
+          <w:szCs w:val="21"/>
+          <w:lang w:eastAsia="ru-RU"/>
+        </w:rPr>
+      </w:pPr>
+      <w:r>
+        <w:rPr>
+          <w:rFonts w:ascii="Consolas" w:eastAsia="Times New Roman" w:hAnsi="Consolas" w:cs="Times New Roman"/>
+          <w:color w:val="6C9EF8"/>
+          <w:sz w:val="21"/>
+          <w:szCs w:val="21"/>
+          <w:lang w:eastAsia="ru-RU"/>
+        </w:rPr>
+        <w:t>&lt;/</w:t>
+      </w:r>
+      <w:proofErr w:type="spellStart"/>
+      <w:r>
+        <w:rPr>
+          <w:rFonts w:ascii="Consolas" w:eastAsia="Times New Roman" w:hAnsi="Consolas" w:cs="Times New Roman"/>
+          <w:color w:val="6C9EF8"/>
+          <w:sz w:val="21"/>
+          <w:szCs w:val="21"/>
+          <w:lang w:eastAsia="ru-RU"/>
+        </w:rPr>
+        <w:t>ul</w:t>
+      </w:r>
+      <w:proofErr w:type="spellEnd"/>
+      <w:r>
+        <w:rPr>
+          <w:rFonts w:ascii="Consolas" w:eastAsia="Times New Roman" w:hAnsi="Consolas" w:cs="Times New Roman"/>
+          <w:color w:val="6C9EF8"/>
+          <w:sz w:val="21"/>
+          <w:szCs w:val="21"/>
+          <w:lang w:eastAsia="ru-RU"/>
+        </w:rPr>
+        <w:t>&gt;</w:t>
+      </w:r>
+    </w:p>
+    <w:p>
+      <w:pPr>
+        <w:pStyle w:val="2"/>
+      </w:pPr>
+      <w:r>
+        <w:lastRenderedPageBreak/>
+        <w:t xml:space="preserve">Список с маркерами галочками в кружечках </w:t>
+      </w:r>
+    </w:p>
+    <w:p>
+      <w:pPr>
+        <w:tabs>
+          <w:tab w:val="left" w:pos="5558"/>
+        </w:tabs>
+      </w:pPr>
+      <w:r>
+        <w:t xml:space="preserve">Внешний вид: </w:t>
+      </w:r>
+    </w:p>
+    <w:p>
+      <w:pPr>
+        <w:tabs>
+          <w:tab w:val="left" w:pos="5558"/>
+        </w:tabs>
+      </w:pPr>
+      <w:r>
+        <w:rPr>
+          <w:noProof/>
+        </w:rPr>
+        <w:drawing>
+          <wp:inline distT="0" distB="0" distL="0" distR="0" wp14:anchorId="558F3E89" wp14:editId="069ED49F">
+            <wp:extent cx="3779044" cy="941227"/>
+            <wp:effectExtent l="0" t="0" r="0" b="0"/>
+            <wp:docPr id="22" name="Рисунок 22"/>
+            <wp:cNvGraphicFramePr>
+              <a:graphicFrameLocks xmlns:a="http://schemas.openxmlformats.org/drawingml/2006/main" noChangeAspect="1"/>
+            </wp:cNvGraphicFramePr>
+            <a:graphic xmlns:a="http://schemas.openxmlformats.org/drawingml/2006/main">
+              <a:graphicData uri="http://schemas.openxmlformats.org/drawingml/2006/picture">
+                <pic:pic xmlns:pic="http://schemas.openxmlformats.org/drawingml/2006/picture">
+                  <pic:nvPicPr>
+                    <pic:cNvPr id="1" name=""/>
+                    <pic:cNvPicPr/>
+                  </pic:nvPicPr>
+                  <pic:blipFill>
+                    <a:blip r:embed="rId25"/>
+                    <a:stretch>
+                      <a:fillRect/>
+                    </a:stretch>
+                  </pic:blipFill>
+                  <pic:spPr>
+                    <a:xfrm>
+                      <a:off x="0" y="0"/>
+                      <a:ext cx="3850519" cy="959029"/>
+                    </a:xfrm>
+                    <a:prstGeom prst="rect">
+                      <a:avLst/>
+                    </a:prstGeom>
+                  </pic:spPr>
+                </pic:pic>
+              </a:graphicData>
+            </a:graphic>
+          </wp:inline>
+        </w:drawing>
+      </w:r>
+    </w:p>
+    <w:p>
+      <w:pPr>
+        <w:tabs>
+          <w:tab w:val="left" w:pos="5558"/>
+        </w:tabs>
+        <w:rPr>
+          <w:lang w:val="en-US"/>
+        </w:rPr>
+      </w:pPr>
+      <w:r>
+        <w:t>Код</w:t>
+      </w:r>
+      <w:r>
+        <w:rPr>
+          <w:lang w:val="en-US"/>
+        </w:rPr>
+        <w:t xml:space="preserve">: </w:t>
+      </w:r>
+    </w:p>
+    <w:p>
+      <w:pPr>
+        <w:shd w:val="clear" w:color="auto" w:fill="1D1F21"/>
+        <w:spacing w:after="0" w:line="285" w:lineRule="atLeast"/>
+        <w:rPr>
+          <w:rFonts w:ascii="Consolas" w:eastAsia="Times New Roman" w:hAnsi="Consolas" w:cs="Times New Roman"/>
+          <w:color w:val="DDDDDD"/>
+          <w:sz w:val="21"/>
+          <w:szCs w:val="21"/>
+          <w:lang w:val="en-US" w:eastAsia="ru-RU"/>
+        </w:rPr>
+      </w:pPr>
+      <w:r>
+        <w:rPr>
+          <w:rFonts w:ascii="Consolas" w:eastAsia="Times New Roman" w:hAnsi="Consolas" w:cs="Times New Roman"/>
+          <w:color w:val="6C9EF8"/>
+          <w:sz w:val="21"/>
+          <w:szCs w:val="21"/>
+          <w:lang w:val="en-US" w:eastAsia="ru-RU"/>
+        </w:rPr>
+        <w:t>&lt;ul</w:t>
+      </w:r>
+      <w:r>
+        <w:rPr>
+          <w:rFonts w:ascii="Consolas" w:eastAsia="Times New Roman" w:hAnsi="Consolas" w:cs="Times New Roman"/>
+          <w:color w:val="DDDDDD"/>
+          <w:sz w:val="21"/>
+          <w:szCs w:val="21"/>
+          <w:lang w:val="en-US" w:eastAsia="ru-RU"/>
+        </w:rPr>
+        <w:t xml:space="preserve"> </w:t>
+      </w:r>
+      <w:r>
+        <w:rPr>
+          <w:rFonts w:ascii="Consolas" w:eastAsia="Times New Roman" w:hAnsi="Consolas" w:cs="Times New Roman"/>
+          <w:color w:val="85A300"/>
+          <w:sz w:val="21"/>
+          <w:szCs w:val="21"/>
+          <w:lang w:val="en-US" w:eastAsia="ru-RU"/>
+        </w:rPr>
+        <w:t>class</w:t>
+      </w:r>
+      <w:r>
+        <w:rPr>
+          <w:rFonts w:ascii="Consolas" w:eastAsia="Times New Roman" w:hAnsi="Consolas" w:cs="Times New Roman"/>
+          <w:color w:val="DDDDDD"/>
+          <w:sz w:val="21"/>
+          <w:szCs w:val="21"/>
+          <w:lang w:val="en-US" w:eastAsia="ru-RU"/>
+        </w:rPr>
+        <w:t>=</w:t>
+      </w:r>
+      <w:r>
+        <w:rPr>
+          <w:rFonts w:ascii="Consolas" w:eastAsia="Times New Roman" w:hAnsi="Consolas" w:cs="Times New Roman"/>
+          <w:color w:val="D89333"/>
+          <w:sz w:val="21"/>
+          <w:szCs w:val="21"/>
+          <w:lang w:val="en-US" w:eastAsia="ru-RU"/>
+        </w:rPr>
+        <w:t>"chicken-marker"</w:t>
+      </w:r>
+      <w:r>
+        <w:rPr>
+          <w:rFonts w:ascii="Consolas" w:eastAsia="Times New Roman" w:hAnsi="Consolas" w:cs="Times New Roman"/>
+          <w:color w:val="6C9EF8"/>
+          <w:sz w:val="21"/>
+          <w:szCs w:val="21"/>
+          <w:lang w:val="en-US" w:eastAsia="ru-RU"/>
+        </w:rPr>
+        <w:t>&gt;</w:t>
+      </w:r>
+      <w:r>
+        <w:rPr>
+          <w:rFonts w:ascii="Consolas" w:eastAsia="Times New Roman" w:hAnsi="Consolas" w:cs="Times New Roman"/>
+          <w:color w:val="DDDDDD"/>
+          <w:sz w:val="21"/>
+          <w:szCs w:val="21"/>
+          <w:lang w:val="en-US" w:eastAsia="ru-RU"/>
+        </w:rPr>
+        <w:t xml:space="preserve"> </w:t>
+      </w:r>
+    </w:p>
+    <w:p>
+      <w:pPr>
+        <w:shd w:val="clear" w:color="auto" w:fill="1D1F21"/>
+        <w:spacing w:after="0" w:line="285" w:lineRule="atLeast"/>
+        <w:rPr>
+          <w:rFonts w:ascii="Consolas" w:eastAsia="Times New Roman" w:hAnsi="Consolas" w:cs="Times New Roman"/>
+          <w:color w:val="DDDDDD"/>
+          <w:sz w:val="21"/>
+          <w:szCs w:val="21"/>
+          <w:lang w:eastAsia="ru-RU"/>
+        </w:rPr>
+      </w:pPr>
+      <w:r>
+        <w:rPr>
+          <w:rFonts w:ascii="Consolas" w:eastAsia="Times New Roman" w:hAnsi="Consolas" w:cs="Times New Roman"/>
+          <w:color w:val="DDDDDD"/>
+          <w:sz w:val="21"/>
+          <w:szCs w:val="21"/>
+          <w:lang w:val="en-US" w:eastAsia="ru-RU"/>
+        </w:rPr>
+        <w:t xml:space="preserve">    </w:t>
+      </w:r>
+      <w:r>
+        <w:rPr>
+          <w:rFonts w:ascii="Consolas" w:eastAsia="Times New Roman" w:hAnsi="Consolas" w:cs="Times New Roman"/>
+          <w:color w:val="6C9EF8"/>
+          <w:sz w:val="21"/>
+          <w:szCs w:val="21"/>
+          <w:lang w:eastAsia="ru-RU"/>
+        </w:rPr>
+        <w:t>&lt;</w:t>
+      </w:r>
+      <w:r>
+        <w:rPr>
+          <w:rFonts w:ascii="Consolas" w:eastAsia="Times New Roman" w:hAnsi="Consolas" w:cs="Times New Roman"/>
+          <w:color w:val="6C9EF8"/>
+          <w:sz w:val="21"/>
+          <w:szCs w:val="21"/>
+          <w:lang w:val="en-US" w:eastAsia="ru-RU"/>
+        </w:rPr>
+        <w:t>li</w:t>
+      </w:r>
+      <w:r>
+        <w:rPr>
+          <w:rFonts w:ascii="Consolas" w:eastAsia="Times New Roman" w:hAnsi="Consolas" w:cs="Times New Roman"/>
+          <w:color w:val="6C9EF8"/>
+          <w:sz w:val="21"/>
+          <w:szCs w:val="21"/>
+          <w:lang w:eastAsia="ru-RU"/>
+        </w:rPr>
+        <w:t>&gt;</w:t>
+      </w:r>
+      <w:proofErr w:type="gramStart"/>
+      <w:r>
+        <w:rPr>
+          <w:rFonts w:ascii="Consolas" w:eastAsia="Times New Roman" w:hAnsi="Consolas" w:cs="Times New Roman"/>
+          <w:color w:val="DDDDDD"/>
+          <w:sz w:val="21"/>
+          <w:szCs w:val="21"/>
+          <w:lang w:eastAsia="ru-RU"/>
+        </w:rPr>
+        <w:t>Какой</w:t>
+      </w:r>
+      <w:r>
+        <w:rPr>
+          <w:rFonts w:ascii="Consolas" w:eastAsia="Times New Roman" w:hAnsi="Consolas" w:cs="Times New Roman"/>
+          <w:color w:val="DDDDDD"/>
+          <w:sz w:val="21"/>
+          <w:szCs w:val="21"/>
+          <w:lang w:eastAsia="ru-RU"/>
+        </w:rPr>
+        <w:t xml:space="preserve"> </w:t>
+      </w:r>
+      <w:r>
+        <w:rPr>
+          <w:rFonts w:ascii="Consolas" w:eastAsia="Times New Roman" w:hAnsi="Consolas" w:cs="Times New Roman"/>
+          <w:color w:val="DDDDDD"/>
+          <w:sz w:val="21"/>
+          <w:szCs w:val="21"/>
+          <w:lang w:eastAsia="ru-RU"/>
+        </w:rPr>
+        <w:t>то</w:t>
+      </w:r>
+      <w:proofErr w:type="gramEnd"/>
+      <w:r>
+        <w:rPr>
+          <w:rFonts w:ascii="Consolas" w:eastAsia="Times New Roman" w:hAnsi="Consolas" w:cs="Times New Roman"/>
+          <w:color w:val="DDDDDD"/>
+          <w:sz w:val="21"/>
+          <w:szCs w:val="21"/>
+          <w:lang w:eastAsia="ru-RU"/>
+        </w:rPr>
+        <w:t xml:space="preserve"> </w:t>
+      </w:r>
+      <w:r>
+        <w:rPr>
+          <w:rFonts w:ascii="Consolas" w:eastAsia="Times New Roman" w:hAnsi="Consolas" w:cs="Times New Roman"/>
+          <w:color w:val="DDDDDD"/>
+          <w:sz w:val="21"/>
+          <w:szCs w:val="21"/>
+          <w:lang w:eastAsia="ru-RU"/>
+        </w:rPr>
+        <w:t>текст</w:t>
+      </w:r>
+      <w:r>
+        <w:rPr>
+          <w:rFonts w:ascii="Consolas" w:eastAsia="Times New Roman" w:hAnsi="Consolas" w:cs="Times New Roman"/>
+          <w:color w:val="6C9EF8"/>
+          <w:sz w:val="21"/>
+          <w:szCs w:val="21"/>
+          <w:lang w:eastAsia="ru-RU"/>
+        </w:rPr>
+        <w:t>&lt;/</w:t>
+      </w:r>
+      <w:r>
+        <w:rPr>
+          <w:rFonts w:ascii="Consolas" w:eastAsia="Times New Roman" w:hAnsi="Consolas" w:cs="Times New Roman"/>
+          <w:color w:val="6C9EF8"/>
+          <w:sz w:val="21"/>
+          <w:szCs w:val="21"/>
+          <w:lang w:val="en-US" w:eastAsia="ru-RU"/>
+        </w:rPr>
+        <w:t>li</w:t>
+      </w:r>
+      <w:r>
+        <w:rPr>
+          <w:rFonts w:ascii="Consolas" w:eastAsia="Times New Roman" w:hAnsi="Consolas" w:cs="Times New Roman"/>
+          <w:color w:val="6C9EF8"/>
+          <w:sz w:val="21"/>
+          <w:szCs w:val="21"/>
+          <w:lang w:eastAsia="ru-RU"/>
+        </w:rPr>
+        <w:t>&gt;</w:t>
+      </w:r>
+      <w:r>
+        <w:rPr>
+          <w:rFonts w:ascii="Consolas" w:eastAsia="Times New Roman" w:hAnsi="Consolas" w:cs="Times New Roman"/>
+          <w:color w:val="DDDDDD"/>
+          <w:sz w:val="21"/>
+          <w:szCs w:val="21"/>
+          <w:lang w:eastAsia="ru-RU"/>
+        </w:rPr>
+        <w:t xml:space="preserve"> </w:t>
+      </w:r>
+    </w:p>
+    <w:p>
+      <w:pPr>
+        <w:shd w:val="clear" w:color="auto" w:fill="1D1F21"/>
+        <w:spacing w:after="0" w:line="285" w:lineRule="atLeast"/>
+        <w:rPr>
+          <w:rFonts w:ascii="Consolas" w:eastAsia="Times New Roman" w:hAnsi="Consolas" w:cs="Times New Roman"/>
+          <w:color w:val="DDDDDD"/>
+          <w:sz w:val="21"/>
+          <w:szCs w:val="21"/>
+          <w:lang w:eastAsia="ru-RU"/>
+        </w:rPr>
+      </w:pPr>
+      <w:r>
+        <w:rPr>
+          <w:rFonts w:ascii="Consolas" w:eastAsia="Times New Roman" w:hAnsi="Consolas" w:cs="Times New Roman"/>
+          <w:color w:val="6C9EF8"/>
+          <w:sz w:val="21"/>
+          <w:szCs w:val="21"/>
+          <w:lang w:eastAsia="ru-RU"/>
+        </w:rPr>
+        <w:t>&lt;/</w:t>
+      </w:r>
+      <w:proofErr w:type="spellStart"/>
+      <w:r>
+        <w:rPr>
+          <w:rFonts w:ascii="Consolas" w:eastAsia="Times New Roman" w:hAnsi="Consolas" w:cs="Times New Roman"/>
+          <w:color w:val="6C9EF8"/>
+          <w:sz w:val="21"/>
+          <w:szCs w:val="21"/>
+          <w:lang w:eastAsia="ru-RU"/>
+        </w:rPr>
+        <w:t>ul</w:t>
+      </w:r>
+      <w:proofErr w:type="spellEnd"/>
+      <w:r>
+        <w:rPr>
+          <w:rFonts w:ascii="Consolas" w:eastAsia="Times New Roman" w:hAnsi="Consolas" w:cs="Times New Roman"/>
+          <w:color w:val="6C9EF8"/>
+          <w:sz w:val="21"/>
+          <w:szCs w:val="21"/>
+          <w:lang w:eastAsia="ru-RU"/>
+        </w:rPr>
+        <w:t>&gt;</w:t>
+      </w:r>
+    </w:p>
+    <w:p>
+      <w:pPr>
+        <w:tabs>
+          <w:tab w:val="left" w:pos="5558"/>
+        </w:tabs>
+      </w:pPr>
+    </w:p>
+    <w:p>
+      <w:pPr>
+        <w:pStyle w:val="1"/>
+      </w:pPr>
+      <w:r>
+        <w:t>Визуальная ссылка (с картинкой и без)</w:t>
+      </w:r>
+    </w:p>
+    <w:p>
+      <w:r>
+        <w:t xml:space="preserve">Код: </w:t>
+      </w:r>
+    </w:p>
+    <w:p>
+      <w:pPr>
+        <w:shd w:val="clear" w:color="auto" w:fill="1D1F21"/>
+        <w:spacing w:after="0" w:line="285" w:lineRule="atLeast"/>
+        <w:rPr>
+          <w:rFonts w:ascii="Consolas" w:eastAsia="Times New Roman" w:hAnsi="Consolas" w:cs="Times New Roman"/>
+          <w:color w:val="DDDDDD"/>
+          <w:sz w:val="21"/>
+          <w:szCs w:val="21"/>
+          <w:lang w:val="en-US" w:eastAsia="ru-RU"/>
+        </w:rPr>
+      </w:pPr>
+      <w:r>
+        <w:rPr>
+          <w:rFonts w:ascii="Consolas" w:eastAsia="Times New Roman" w:hAnsi="Consolas" w:cs="Times New Roman"/>
+          <w:color w:val="6C9EF8"/>
+          <w:sz w:val="21"/>
+          <w:szCs w:val="21"/>
+          <w:lang w:val="en-US" w:eastAsia="ru-RU"/>
+        </w:rPr>
+        <w:t>&lt;a</w:t>
+      </w:r>
+      <w:r>
+        <w:rPr>
+          <w:rFonts w:ascii="Consolas" w:eastAsia="Times New Roman" w:hAnsi="Consolas" w:cs="Times New Roman"/>
+          <w:color w:val="DDDDDD"/>
+          <w:sz w:val="21"/>
+          <w:szCs w:val="21"/>
+          <w:lang w:val="en-US" w:eastAsia="ru-RU"/>
+        </w:rPr>
+        <w:t xml:space="preserve"> </w:t>
+      </w:r>
+      <w:proofErr w:type="spellStart"/>
+      <w:r>
+        <w:rPr>
+          <w:rFonts w:ascii="Consolas" w:eastAsia="Times New Roman" w:hAnsi="Consolas" w:cs="Times New Roman"/>
+          <w:color w:val="85A300"/>
+          <w:sz w:val="21"/>
+          <w:szCs w:val="21"/>
+          <w:lang w:val="en-US" w:eastAsia="ru-RU"/>
+        </w:rPr>
+        <w:t>href</w:t>
+      </w:r>
+      <w:proofErr w:type="spellEnd"/>
+      <w:r>
+        <w:rPr>
+          <w:rFonts w:ascii="Consolas" w:eastAsia="Times New Roman" w:hAnsi="Consolas" w:cs="Times New Roman"/>
+          <w:color w:val="DDDDDD"/>
+          <w:sz w:val="21"/>
+          <w:szCs w:val="21"/>
+          <w:lang w:val="en-US" w:eastAsia="ru-RU"/>
+        </w:rPr>
+        <w:t>=</w:t>
+      </w:r>
+      <w:r>
+        <w:rPr>
+          <w:rFonts w:ascii="Consolas" w:eastAsia="Times New Roman" w:hAnsi="Consolas" w:cs="Times New Roman"/>
+          <w:color w:val="D89333"/>
+          <w:sz w:val="21"/>
+          <w:szCs w:val="21"/>
+          <w:lang w:val="en-US" w:eastAsia="ru-RU"/>
+        </w:rPr>
+        <w:t>"#"</w:t>
+      </w:r>
+      <w:r>
+        <w:rPr>
+          <w:rFonts w:ascii="Consolas" w:eastAsia="Times New Roman" w:hAnsi="Consolas" w:cs="Times New Roman"/>
+          <w:color w:val="DDDDDD"/>
+          <w:sz w:val="21"/>
+          <w:szCs w:val="21"/>
+          <w:lang w:val="en-US" w:eastAsia="ru-RU"/>
+        </w:rPr>
+        <w:t xml:space="preserve"> </w:t>
+      </w:r>
+      <w:r>
+        <w:rPr>
+          <w:rFonts w:ascii="Consolas" w:eastAsia="Times New Roman" w:hAnsi="Consolas" w:cs="Times New Roman"/>
+          <w:color w:val="85A300"/>
+          <w:sz w:val="21"/>
+          <w:szCs w:val="21"/>
+          <w:lang w:val="en-US" w:eastAsia="ru-RU"/>
+        </w:rPr>
+        <w:t>class</w:t>
+      </w:r>
+      <w:r>
+        <w:rPr>
+          <w:rFonts w:ascii="Consolas" w:eastAsia="Times New Roman" w:hAnsi="Consolas" w:cs="Times New Roman"/>
+          <w:color w:val="DDDDDD"/>
+          <w:sz w:val="21"/>
+          <w:szCs w:val="21"/>
+          <w:lang w:val="en-US" w:eastAsia="ru-RU"/>
+        </w:rPr>
+        <w:t>=</w:t>
+      </w:r>
+      <w:r>
+        <w:rPr>
+          <w:rFonts w:ascii="Consolas" w:eastAsia="Times New Roman" w:hAnsi="Consolas" w:cs="Times New Roman"/>
+          <w:color w:val="D89333"/>
+          <w:sz w:val="21"/>
+          <w:szCs w:val="21"/>
+          <w:lang w:val="en-US" w:eastAsia="ru-RU"/>
+        </w:rPr>
+        <w:t>"visual-link bat-expert"</w:t>
+      </w:r>
+      <w:r>
+        <w:rPr>
+          <w:rFonts w:ascii="Consolas" w:eastAsia="Times New Roman" w:hAnsi="Consolas" w:cs="Times New Roman"/>
+          <w:color w:val="6C9EF8"/>
+          <w:sz w:val="21"/>
+          <w:szCs w:val="21"/>
+          <w:lang w:val="en-US" w:eastAsia="ru-RU"/>
+        </w:rPr>
+        <w:t>&gt;</w:t>
+      </w:r>
+    </w:p>
+    <w:p>
+      <w:pPr>
+        <w:shd w:val="clear" w:color="auto" w:fill="1D1F21"/>
+        <w:spacing w:after="0" w:line="285" w:lineRule="atLeast"/>
+        <w:rPr>
+          <w:rFonts w:ascii="Consolas" w:eastAsia="Times New Roman" w:hAnsi="Consolas" w:cs="Times New Roman"/>
+          <w:color w:val="DDDDDD"/>
+          <w:sz w:val="21"/>
+          <w:szCs w:val="21"/>
+          <w:lang w:val="en-US" w:eastAsia="ru-RU"/>
+        </w:rPr>
+      </w:pPr>
+      <w:r>
+        <w:rPr>
+          <w:rFonts w:ascii="Consolas" w:eastAsia="Times New Roman" w:hAnsi="Consolas" w:cs="Times New Roman"/>
+          <w:color w:val="DDDDDD"/>
+          <w:sz w:val="21"/>
+          <w:szCs w:val="21"/>
+          <w:lang w:val="en-US" w:eastAsia="ru-RU"/>
+        </w:rPr>
+        <w:t xml:space="preserve">    </w:t>
+      </w:r>
+      <w:r>
+        <w:rPr>
+          <w:rFonts w:ascii="Consolas" w:eastAsia="Times New Roman" w:hAnsi="Consolas" w:cs="Times New Roman"/>
+          <w:color w:val="6C9EF8"/>
+          <w:sz w:val="21"/>
+          <w:szCs w:val="21"/>
+          <w:lang w:val="en-US" w:eastAsia="ru-RU"/>
+        </w:rPr>
+        <w:t>&lt;</w:t>
+      </w:r>
+      <w:proofErr w:type="spellStart"/>
+      <w:r>
+        <w:rPr>
+          <w:rFonts w:ascii="Consolas" w:eastAsia="Times New Roman" w:hAnsi="Consolas" w:cs="Times New Roman"/>
+          <w:color w:val="6C9EF8"/>
+          <w:sz w:val="21"/>
+          <w:szCs w:val="21"/>
+          <w:lang w:val="en-US" w:eastAsia="ru-RU"/>
+        </w:rPr>
+        <w:t>img</w:t>
+      </w:r>
+      <w:proofErr w:type="spellEnd"/>
+      <w:r>
+        <w:rPr>
+          <w:rFonts w:ascii="Consolas" w:eastAsia="Times New Roman" w:hAnsi="Consolas" w:cs="Times New Roman"/>
+          <w:color w:val="DDDDDD"/>
+          <w:sz w:val="21"/>
+          <w:szCs w:val="21"/>
+          <w:lang w:val="en-US" w:eastAsia="ru-RU"/>
+        </w:rPr>
+        <w:t xml:space="preserve"> </w:t>
+      </w:r>
+      <w:r>
+        <w:rPr>
+          <w:rFonts w:ascii="Consolas" w:eastAsia="Times New Roman" w:hAnsi="Consolas" w:cs="Times New Roman"/>
+          <w:color w:val="85A300"/>
+          <w:sz w:val="21"/>
+          <w:szCs w:val="21"/>
+          <w:lang w:val="en-US" w:eastAsia="ru-RU"/>
+        </w:rPr>
+        <w:t>src</w:t>
+      </w:r>
+      <w:r>
+        <w:rPr>
+          <w:rFonts w:ascii="Consolas" w:eastAsia="Times New Roman" w:hAnsi="Consolas" w:cs="Times New Roman"/>
+          <w:color w:val="DDDDDD"/>
+          <w:sz w:val="21"/>
+          <w:szCs w:val="21"/>
+          <w:lang w:val="en-US" w:eastAsia="ru-RU"/>
+        </w:rPr>
+        <w:t>=</w:t>
+      </w:r>
+      <w:r>
+        <w:rPr>
+          <w:rFonts w:ascii="Consolas" w:eastAsia="Times New Roman" w:hAnsi="Consolas" w:cs="Times New Roman"/>
+          <w:color w:val="D89333"/>
+          <w:sz w:val="21"/>
+          <w:szCs w:val="21"/>
+          <w:lang w:val="en-US" w:eastAsia="ru-RU"/>
+        </w:rPr>
+        <w:t>"./local/templates/educational-portal/image/stroytech-link-2.png"</w:t>
+      </w:r>
+      <w:r>
+        <w:rPr>
+          <w:rFonts w:ascii="Consolas" w:eastAsia="Times New Roman" w:hAnsi="Consolas" w:cs="Times New Roman"/>
+          <w:color w:val="DDDDDD"/>
+          <w:sz w:val="21"/>
+          <w:szCs w:val="21"/>
+          <w:lang w:val="en-US" w:eastAsia="ru-RU"/>
+        </w:rPr>
+        <w:t xml:space="preserve"> </w:t>
+      </w:r>
+      <w:r>
+        <w:rPr>
+          <w:rFonts w:ascii="Consolas" w:eastAsia="Times New Roman" w:hAnsi="Consolas" w:cs="Times New Roman"/>
+          <w:color w:val="85A300"/>
+          <w:sz w:val="21"/>
+          <w:szCs w:val="21"/>
+          <w:lang w:val="en-US" w:eastAsia="ru-RU"/>
+        </w:rPr>
+        <w:t>alt</w:t>
+      </w:r>
+      <w:r>
+        <w:rPr>
+          <w:rFonts w:ascii="Consolas" w:eastAsia="Times New Roman" w:hAnsi="Consolas" w:cs="Times New Roman"/>
+          <w:color w:val="DDDDDD"/>
+          <w:sz w:val="21"/>
+          <w:szCs w:val="21"/>
+          <w:lang w:val="en-US" w:eastAsia="ru-RU"/>
+        </w:rPr>
+        <w:t>=</w:t>
+      </w:r>
+      <w:r>
+        <w:rPr>
+          <w:rFonts w:ascii="Consolas" w:eastAsia="Times New Roman" w:hAnsi="Consolas" w:cs="Times New Roman"/>
+          <w:color w:val="D89333"/>
+          <w:sz w:val="21"/>
+          <w:szCs w:val="21"/>
+          <w:lang w:val="en-US" w:eastAsia="ru-RU"/>
+        </w:rPr>
+        <w:t>"</w:t>
+      </w:r>
+      <w:r>
+        <w:rPr>
+          <w:rFonts w:ascii="Consolas" w:eastAsia="Times New Roman" w:hAnsi="Consolas" w:cs="Times New Roman"/>
+          <w:color w:val="D89333"/>
+          <w:sz w:val="21"/>
+          <w:szCs w:val="21"/>
+          <w:lang w:eastAsia="ru-RU"/>
+        </w:rPr>
+        <w:t>Экспертиза</w:t>
+      </w:r>
+      <w:r>
+        <w:rPr>
+          <w:rFonts w:ascii="Consolas" w:eastAsia="Times New Roman" w:hAnsi="Consolas" w:cs="Times New Roman"/>
+          <w:color w:val="D89333"/>
+          <w:sz w:val="21"/>
+          <w:szCs w:val="21"/>
+          <w:lang w:val="en-US" w:eastAsia="ru-RU"/>
+        </w:rPr>
+        <w:t xml:space="preserve"> </w:t>
+      </w:r>
+      <w:r>
+        <w:rPr>
+          <w:rFonts w:ascii="Consolas" w:eastAsia="Times New Roman" w:hAnsi="Consolas" w:cs="Times New Roman"/>
+          <w:color w:val="D89333"/>
+          <w:sz w:val="21"/>
+          <w:szCs w:val="21"/>
+          <w:lang w:eastAsia="ru-RU"/>
+        </w:rPr>
+        <w:t>живописного</w:t>
+      </w:r>
+      <w:r>
+        <w:rPr>
+          <w:rFonts w:ascii="Consolas" w:eastAsia="Times New Roman" w:hAnsi="Consolas" w:cs="Times New Roman"/>
+          <w:color w:val="D89333"/>
+          <w:sz w:val="21"/>
+          <w:szCs w:val="21"/>
+          <w:lang w:val="en-US" w:eastAsia="ru-RU"/>
+        </w:rPr>
+        <w:t xml:space="preserve"> </w:t>
+      </w:r>
+      <w:r>
+        <w:rPr>
+          <w:rFonts w:ascii="Consolas" w:eastAsia="Times New Roman" w:hAnsi="Consolas" w:cs="Times New Roman"/>
+          <w:color w:val="D89333"/>
+          <w:sz w:val="21"/>
+          <w:szCs w:val="21"/>
+          <w:lang w:eastAsia="ru-RU"/>
+        </w:rPr>
+        <w:t>моста</w:t>
+      </w:r>
+      <w:r>
+        <w:rPr>
+          <w:rFonts w:ascii="Consolas" w:eastAsia="Times New Roman" w:hAnsi="Consolas" w:cs="Times New Roman"/>
+          <w:color w:val="D89333"/>
+          <w:sz w:val="21"/>
+          <w:szCs w:val="21"/>
+          <w:lang w:val="en-US" w:eastAsia="ru-RU"/>
+        </w:rPr>
+        <w:t xml:space="preserve"> "</w:t>
+      </w:r>
+      <w:r>
+        <w:rPr>
+          <w:rFonts w:ascii="Consolas" w:eastAsia="Times New Roman" w:hAnsi="Consolas" w:cs="Times New Roman"/>
+          <w:color w:val="DDDDDD"/>
+          <w:sz w:val="21"/>
+          <w:szCs w:val="21"/>
+          <w:lang w:val="en-US" w:eastAsia="ru-RU"/>
+        </w:rPr>
+        <w:t xml:space="preserve"> </w:t>
+      </w:r>
+      <w:r>
+        <w:rPr>
+          <w:rFonts w:ascii="Consolas" w:eastAsia="Times New Roman" w:hAnsi="Consolas" w:cs="Times New Roman"/>
+          <w:color w:val="85A300"/>
+          <w:sz w:val="21"/>
+          <w:szCs w:val="21"/>
+          <w:lang w:val="en-US" w:eastAsia="ru-RU"/>
+        </w:rPr>
+        <w:t>class</w:t>
+      </w:r>
+      <w:r>
+        <w:rPr>
+          <w:rFonts w:ascii="Consolas" w:eastAsia="Times New Roman" w:hAnsi="Consolas" w:cs="Times New Roman"/>
+          <w:color w:val="DDDDDD"/>
+          <w:sz w:val="21"/>
+          <w:szCs w:val="21"/>
+          <w:lang w:val="en-US" w:eastAsia="ru-RU"/>
+        </w:rPr>
+        <w:t>=</w:t>
+      </w:r>
+      <w:r>
+        <w:rPr>
+          <w:rFonts w:ascii="Consolas" w:eastAsia="Times New Roman" w:hAnsi="Consolas" w:cs="Times New Roman"/>
+          <w:color w:val="D89333"/>
+          <w:sz w:val="21"/>
+          <w:szCs w:val="21"/>
+          <w:lang w:val="en-US" w:eastAsia="ru-RU"/>
+        </w:rPr>
+        <w:t>"visual-link__</w:t>
+      </w:r>
+      <w:proofErr w:type="spellStart"/>
+      <w:r>
+        <w:rPr>
+          <w:rFonts w:ascii="Consolas" w:eastAsia="Times New Roman" w:hAnsi="Consolas" w:cs="Times New Roman"/>
+          <w:color w:val="D89333"/>
+          <w:sz w:val="21"/>
+          <w:szCs w:val="21"/>
+          <w:lang w:val="en-US" w:eastAsia="ru-RU"/>
+        </w:rPr>
+        <w:t>img</w:t>
+      </w:r>
+      <w:proofErr w:type="spellEnd"/>
+      <w:r>
+        <w:rPr>
+          <w:rFonts w:ascii="Consolas" w:eastAsia="Times New Roman" w:hAnsi="Consolas" w:cs="Times New Roman"/>
+          <w:color w:val="D89333"/>
+          <w:sz w:val="21"/>
+          <w:szCs w:val="21"/>
+          <w:lang w:val="en-US" w:eastAsia="ru-RU"/>
+        </w:rPr>
+        <w:t>"</w:t>
+      </w:r>
+      <w:r>
+        <w:rPr>
+          <w:rFonts w:ascii="Consolas" w:eastAsia="Times New Roman" w:hAnsi="Consolas" w:cs="Times New Roman"/>
+          <w:color w:val="6C9EF8"/>
+          <w:sz w:val="21"/>
+          <w:szCs w:val="21"/>
+          <w:lang w:val="en-US" w:eastAsia="ru-RU"/>
+        </w:rPr>
+        <w:t>&gt;</w:t>
+      </w:r>
+    </w:p>
+    <w:p>
+      <w:pPr>
+        <w:shd w:val="clear" w:color="auto" w:fill="1D1F21"/>
+        <w:spacing w:after="0" w:line="285" w:lineRule="atLeast"/>
+        <w:rPr>
+          <w:rFonts w:ascii="Consolas" w:eastAsia="Times New Roman" w:hAnsi="Consolas" w:cs="Times New Roman"/>
+          <w:color w:val="DDDDDD"/>
+          <w:sz w:val="21"/>
+          <w:szCs w:val="21"/>
+          <w:lang w:val="en-US" w:eastAsia="ru-RU"/>
+        </w:rPr>
+      </w:pPr>
+      <w:r>
+        <w:rPr>
+          <w:rFonts w:ascii="Consolas" w:eastAsia="Times New Roman" w:hAnsi="Consolas" w:cs="Times New Roman"/>
+          <w:color w:val="DDDDDD"/>
+          <w:sz w:val="21"/>
+          <w:szCs w:val="21"/>
+          <w:lang w:val="en-US" w:eastAsia="ru-RU"/>
+        </w:rPr>
+        <w:t xml:space="preserve">    </w:t>
+      </w:r>
+      <w:r>
+        <w:rPr>
+          <w:rFonts w:ascii="Consolas" w:eastAsia="Times New Roman" w:hAnsi="Consolas" w:cs="Times New Roman"/>
+          <w:color w:val="6C9EF8"/>
+          <w:sz w:val="21"/>
+          <w:szCs w:val="21"/>
+          <w:lang w:val="en-US" w:eastAsia="ru-RU"/>
+        </w:rPr>
+        <w:t>&lt;span</w:t>
+      </w:r>
+      <w:r>
+        <w:rPr>
+          <w:rFonts w:ascii="Consolas" w:eastAsia="Times New Roman" w:hAnsi="Consolas" w:cs="Times New Roman"/>
+          <w:color w:val="DDDDDD"/>
+          <w:sz w:val="21"/>
+          <w:szCs w:val="21"/>
+          <w:lang w:val="en-US" w:eastAsia="ru-RU"/>
+        </w:rPr>
+        <w:t xml:space="preserve"> </w:t>
+      </w:r>
+      <w:r>
+        <w:rPr>
+          <w:rFonts w:ascii="Consolas" w:eastAsia="Times New Roman" w:hAnsi="Consolas" w:cs="Times New Roman"/>
+          <w:color w:val="85A300"/>
+          <w:sz w:val="21"/>
+          <w:szCs w:val="21"/>
+          <w:lang w:val="en-US" w:eastAsia="ru-RU"/>
+        </w:rPr>
+        <w:t>class</w:t>
+      </w:r>
+      <w:r>
+        <w:rPr>
+          <w:rFonts w:ascii="Consolas" w:eastAsia="Times New Roman" w:hAnsi="Consolas" w:cs="Times New Roman"/>
+          <w:color w:val="DDDDDD"/>
+          <w:sz w:val="21"/>
+          <w:szCs w:val="21"/>
+          <w:lang w:val="en-US" w:eastAsia="ru-RU"/>
+        </w:rPr>
+        <w:t>=</w:t>
+      </w:r>
+      <w:r>
+        <w:rPr>
+          <w:rFonts w:ascii="Consolas" w:eastAsia="Times New Roman" w:hAnsi="Consolas" w:cs="Times New Roman"/>
+          <w:color w:val="D89333"/>
+          <w:sz w:val="21"/>
+          <w:szCs w:val="21"/>
+          <w:lang w:val="en-US" w:eastAsia="ru-RU"/>
+        </w:rPr>
+        <w:t>"visual-</w:t>
+      </w:r>
+      <w:proofErr w:type="spellStart"/>
+      <w:r>
+        <w:rPr>
+          <w:rFonts w:ascii="Consolas" w:eastAsia="Times New Roman" w:hAnsi="Consolas" w:cs="Times New Roman"/>
+          <w:color w:val="D89333"/>
+          <w:sz w:val="21"/>
+          <w:szCs w:val="21"/>
+          <w:lang w:val="en-US" w:eastAsia="ru-RU"/>
+        </w:rPr>
+        <w:t>link__text</w:t>
+      </w:r>
+      <w:proofErr w:type="spellEnd"/>
+      <w:r>
+        <w:rPr>
+          <w:rFonts w:ascii="Consolas" w:eastAsia="Times New Roman" w:hAnsi="Consolas" w:cs="Times New Roman"/>
+          <w:color w:val="D89333"/>
+          <w:sz w:val="21"/>
+          <w:szCs w:val="21"/>
+          <w:lang w:val="en-US" w:eastAsia="ru-RU"/>
+        </w:rPr>
+        <w:t>"</w:t>
+      </w:r>
+      <w:r>
+        <w:rPr>
+          <w:rFonts w:ascii="Consolas" w:eastAsia="Times New Roman" w:hAnsi="Consolas" w:cs="Times New Roman"/>
+          <w:color w:val="6C9EF8"/>
+          <w:sz w:val="21"/>
+          <w:szCs w:val="21"/>
+          <w:lang w:val="en-US" w:eastAsia="ru-RU"/>
+        </w:rPr>
+        <w:t>&gt;</w:t>
+      </w:r>
+    </w:p>
+    <w:p>
+      <w:pPr>
+        <w:shd w:val="clear" w:color="auto" w:fill="1D1F21"/>
+        <w:spacing w:after="0" w:line="285" w:lineRule="atLeast"/>
+        <w:rPr>
+          <w:rFonts w:ascii="Consolas" w:eastAsia="Times New Roman" w:hAnsi="Consolas" w:cs="Times New Roman"/>
+          <w:color w:val="DDDDDD"/>
+          <w:sz w:val="21"/>
+          <w:szCs w:val="21"/>
+          <w:lang w:val="en-US" w:eastAsia="ru-RU"/>
+        </w:rPr>
+      </w:pPr>
+      <w:r>
+        <w:rPr>
+          <w:rFonts w:ascii="Consolas" w:eastAsia="Times New Roman" w:hAnsi="Consolas" w:cs="Times New Roman"/>
+          <w:color w:val="DDDDDD"/>
+          <w:sz w:val="21"/>
+          <w:szCs w:val="21"/>
+          <w:lang w:val="en-US" w:eastAsia="ru-RU"/>
+        </w:rPr>
+        <w:t xml:space="preserve">        </w:t>
+      </w:r>
+      <w:r>
+        <w:rPr>
+          <w:rFonts w:ascii="Consolas" w:eastAsia="Times New Roman" w:hAnsi="Consolas" w:cs="Times New Roman"/>
+          <w:color w:val="6C9EF8"/>
+          <w:sz w:val="21"/>
+          <w:szCs w:val="21"/>
+          <w:lang w:val="en-US" w:eastAsia="ru-RU"/>
+        </w:rPr>
+        <w:t>&lt;span</w:t>
+      </w:r>
+      <w:r>
+        <w:rPr>
+          <w:rFonts w:ascii="Consolas" w:eastAsia="Times New Roman" w:hAnsi="Consolas" w:cs="Times New Roman"/>
+          <w:color w:val="DDDDDD"/>
+          <w:sz w:val="21"/>
+          <w:szCs w:val="21"/>
+          <w:lang w:val="en-US" w:eastAsia="ru-RU"/>
+        </w:rPr>
+        <w:t xml:space="preserve"> </w:t>
+      </w:r>
+      <w:r>
+        <w:rPr>
+          <w:rFonts w:ascii="Consolas" w:eastAsia="Times New Roman" w:hAnsi="Consolas" w:cs="Times New Roman"/>
+          <w:color w:val="85A300"/>
+          <w:sz w:val="21"/>
+          <w:szCs w:val="21"/>
+          <w:lang w:val="en-US" w:eastAsia="ru-RU"/>
+        </w:rPr>
+        <w:t>class</w:t>
+      </w:r>
+      <w:r>
+        <w:rPr>
+          <w:rFonts w:ascii="Consolas" w:eastAsia="Times New Roman" w:hAnsi="Consolas" w:cs="Times New Roman"/>
+          <w:color w:val="DDDDDD"/>
+          <w:sz w:val="21"/>
+          <w:szCs w:val="21"/>
+          <w:lang w:val="en-US" w:eastAsia="ru-RU"/>
+        </w:rPr>
+        <w:t>=</w:t>
+      </w:r>
+      <w:r>
+        <w:rPr>
+          <w:rFonts w:ascii="Consolas" w:eastAsia="Times New Roman" w:hAnsi="Consolas" w:cs="Times New Roman"/>
+          <w:color w:val="D89333"/>
+          <w:sz w:val="21"/>
+          <w:szCs w:val="21"/>
+          <w:lang w:val="en-US" w:eastAsia="ru-RU"/>
+        </w:rPr>
+        <w:t>"visual-</w:t>
+      </w:r>
+      <w:proofErr w:type="spellStart"/>
+      <w:r>
+        <w:rPr>
+          <w:rFonts w:ascii="Consolas" w:eastAsia="Times New Roman" w:hAnsi="Consolas" w:cs="Times New Roman"/>
+          <w:color w:val="D89333"/>
+          <w:sz w:val="21"/>
+          <w:szCs w:val="21"/>
+          <w:lang w:val="en-US" w:eastAsia="ru-RU"/>
+        </w:rPr>
+        <w:t>link__title</w:t>
+      </w:r>
+      <w:proofErr w:type="spellEnd"/>
+      <w:r>
+        <w:rPr>
+          <w:rFonts w:ascii="Consolas" w:eastAsia="Times New Roman" w:hAnsi="Consolas" w:cs="Times New Roman"/>
+          <w:color w:val="D89333"/>
+          <w:sz w:val="21"/>
+          <w:szCs w:val="21"/>
+          <w:lang w:val="en-US" w:eastAsia="ru-RU"/>
+        </w:rPr>
+        <w:t>"</w:t>
+      </w:r>
+      <w:r>
+        <w:rPr>
+          <w:rFonts w:ascii="Consolas" w:eastAsia="Times New Roman" w:hAnsi="Consolas" w:cs="Times New Roman"/>
+          <w:color w:val="6C9EF8"/>
+          <w:sz w:val="21"/>
+          <w:szCs w:val="21"/>
+          <w:lang w:val="en-US" w:eastAsia="ru-RU"/>
+        </w:rPr>
+        <w:t>&gt;</w:t>
+      </w:r>
+    </w:p>
+    <w:p>
+      <w:pPr>
+        <w:shd w:val="clear" w:color="auto" w:fill="1D1F21"/>
+        <w:spacing w:after="0" w:line="285" w:lineRule="atLeast"/>
+        <w:rPr>
+          <w:rFonts w:ascii="Consolas" w:eastAsia="Times New Roman" w:hAnsi="Consolas" w:cs="Times New Roman"/>
+          <w:color w:val="DDDDDD"/>
+          <w:sz w:val="21"/>
+          <w:szCs w:val="21"/>
+          <w:lang w:eastAsia="ru-RU"/>
+        </w:rPr>
+      </w:pPr>
+      <w:r>
+        <w:rPr>
+          <w:rFonts w:ascii="Consolas" w:eastAsia="Times New Roman" w:hAnsi="Consolas" w:cs="Times New Roman"/>
+          <w:color w:val="DDDDDD"/>
+          <w:sz w:val="21"/>
+          <w:szCs w:val="21"/>
+          <w:lang w:val="en-US" w:eastAsia="ru-RU"/>
+        </w:rPr>
+        <w:t xml:space="preserve">            </w:t>
+      </w:r>
+      <w:r>
+        <w:rPr>
+          <w:rFonts w:ascii="Consolas" w:eastAsia="Times New Roman" w:hAnsi="Consolas" w:cs="Times New Roman"/>
+          <w:color w:val="DDDDDD"/>
+          <w:sz w:val="21"/>
+          <w:szCs w:val="21"/>
+          <w:lang w:eastAsia="ru-RU"/>
+        </w:rPr>
+        <w:t>Административные и общественные здания</w:t>
+      </w:r>
+    </w:p>
+    <w:p>
+      <w:pPr>
+        <w:shd w:val="clear" w:color="auto" w:fill="1D1F21"/>
+        <w:spacing w:after="0" w:line="285" w:lineRule="atLeast"/>
+        <w:rPr>
+          <w:rFonts w:ascii="Consolas" w:eastAsia="Times New Roman" w:hAnsi="Consolas" w:cs="Times New Roman"/>
+          <w:color w:val="DDDDDD"/>
+          <w:sz w:val="21"/>
+          <w:szCs w:val="21"/>
+          <w:lang w:eastAsia="ru-RU"/>
+        </w:rPr>
+      </w:pPr>
+      <w:r>
+        <w:rPr>
+          <w:rFonts w:ascii="Consolas" w:eastAsia="Times New Roman" w:hAnsi="Consolas" w:cs="Times New Roman"/>
+          <w:color w:val="DDDDDD"/>
+          <w:sz w:val="21"/>
+          <w:szCs w:val="21"/>
+          <w:lang w:eastAsia="ru-RU"/>
+        </w:rPr>
+        <w:t xml:space="preserve">        </w:t>
+      </w:r>
+      <w:r>
+        <w:rPr>
+          <w:rFonts w:ascii="Consolas" w:eastAsia="Times New Roman" w:hAnsi="Consolas" w:cs="Times New Roman"/>
+          <w:color w:val="6C9EF8"/>
+          <w:sz w:val="21"/>
+          <w:szCs w:val="21"/>
+          <w:lang w:eastAsia="ru-RU"/>
+        </w:rPr>
+        <w:t>&lt;/</w:t>
+      </w:r>
+      <w:proofErr w:type="spellStart"/>
+      <w:r>
+        <w:rPr>
+          <w:rFonts w:ascii="Consolas" w:eastAsia="Times New Roman" w:hAnsi="Consolas" w:cs="Times New Roman"/>
+          <w:color w:val="6C9EF8"/>
+          <w:sz w:val="21"/>
+          <w:szCs w:val="21"/>
+          <w:lang w:eastAsia="ru-RU"/>
+        </w:rPr>
+        <w:t>span</w:t>
+      </w:r>
+      <w:proofErr w:type="spellEnd"/>
+      <w:r>
+        <w:rPr>
+          <w:rFonts w:ascii="Consolas" w:eastAsia="Times New Roman" w:hAnsi="Consolas" w:cs="Times New Roman"/>
+          <w:color w:val="6C9EF8"/>
+          <w:sz w:val="21"/>
+          <w:szCs w:val="21"/>
+          <w:lang w:eastAsia="ru-RU"/>
+        </w:rPr>
+        <w:t>&gt;</w:t>
+      </w:r>
+      <w:r>
+        <w:rPr>
+          <w:rFonts w:ascii="Consolas" w:eastAsia="Times New Roman" w:hAnsi="Consolas" w:cs="Times New Roman"/>
+          <w:color w:val="DDDDDD"/>
+          <w:sz w:val="21"/>
+          <w:szCs w:val="21"/>
+          <w:lang w:eastAsia="ru-RU"/>
+        </w:rPr>
+        <w:t xml:space="preserve"> </w:t>
+      </w:r>
+    </w:p>
+    <w:p>
+      <w:pPr>
+        <w:shd w:val="clear" w:color="auto" w:fill="1D1F21"/>
+        <w:spacing w:after="0" w:line="285" w:lineRule="atLeast"/>
+        <w:rPr>
+          <w:rFonts w:ascii="Consolas" w:eastAsia="Times New Roman" w:hAnsi="Consolas" w:cs="Times New Roman"/>
+          <w:color w:val="DDDDDD"/>
+          <w:sz w:val="21"/>
+          <w:szCs w:val="21"/>
+          <w:lang w:eastAsia="ru-RU"/>
+        </w:rPr>
+      </w:pPr>
+      <w:r>
+        <w:rPr>
+          <w:rFonts w:ascii="Consolas" w:eastAsia="Times New Roman" w:hAnsi="Consolas" w:cs="Times New Roman"/>
+          <w:color w:val="DDDDDD"/>
+          <w:sz w:val="21"/>
+          <w:szCs w:val="21"/>
+          <w:lang w:eastAsia="ru-RU"/>
+        </w:rPr>
+        <w:t xml:space="preserve">    </w:t>
+      </w:r>
+      <w:r>
+        <w:rPr>
+          <w:rFonts w:ascii="Consolas" w:eastAsia="Times New Roman" w:hAnsi="Consolas" w:cs="Times New Roman"/>
+          <w:color w:val="6C9EF8"/>
+          <w:sz w:val="21"/>
+          <w:szCs w:val="21"/>
+          <w:lang w:eastAsia="ru-RU"/>
+        </w:rPr>
+        <w:t>&lt;/</w:t>
+      </w:r>
+      <w:proofErr w:type="spellStart"/>
+      <w:r>
+        <w:rPr>
+          <w:rFonts w:ascii="Consolas" w:eastAsia="Times New Roman" w:hAnsi="Consolas" w:cs="Times New Roman"/>
+          <w:color w:val="6C9EF8"/>
+          <w:sz w:val="21"/>
+          <w:szCs w:val="21"/>
+          <w:lang w:eastAsia="ru-RU"/>
+        </w:rPr>
+        <w:t>span</w:t>
+      </w:r>
+      <w:proofErr w:type="spellEnd"/>
+      <w:r>
+        <w:rPr>
+          <w:rFonts w:ascii="Consolas" w:eastAsia="Times New Roman" w:hAnsi="Consolas" w:cs="Times New Roman"/>
+          <w:color w:val="6C9EF8"/>
+          <w:sz w:val="21"/>
+          <w:szCs w:val="21"/>
+          <w:lang w:eastAsia="ru-RU"/>
+        </w:rPr>
+        <w:t>&gt;</w:t>
+      </w:r>
+      <w:r>
+        <w:rPr>
+          <w:rFonts w:ascii="Consolas" w:eastAsia="Times New Roman" w:hAnsi="Consolas" w:cs="Times New Roman"/>
+          <w:color w:val="DDDDDD"/>
+          <w:sz w:val="21"/>
+          <w:szCs w:val="21"/>
+          <w:lang w:eastAsia="ru-RU"/>
+        </w:rPr>
+        <w:t xml:space="preserve">  </w:t>
+      </w:r>
+    </w:p>
+    <w:p>
+      <w:pPr>
+        <w:shd w:val="clear" w:color="auto" w:fill="1D1F21"/>
+        <w:spacing w:after="0" w:line="285" w:lineRule="atLeast"/>
+        <w:rPr>
+          <w:rFonts w:ascii="Consolas" w:eastAsia="Times New Roman" w:hAnsi="Consolas" w:cs="Times New Roman"/>
+          <w:color w:val="DDDDDD"/>
+          <w:sz w:val="21"/>
+          <w:szCs w:val="21"/>
+          <w:lang w:eastAsia="ru-RU"/>
+        </w:rPr>
+      </w:pPr>
+      <w:r>
+        <w:rPr>
+          <w:rFonts w:ascii="Consolas" w:eastAsia="Times New Roman" w:hAnsi="Consolas" w:cs="Times New Roman"/>
+          <w:color w:val="6C9EF8"/>
+          <w:sz w:val="21"/>
+          <w:szCs w:val="21"/>
+          <w:lang w:eastAsia="ru-RU"/>
+        </w:rPr>
+        <w:t>&lt;/a&gt;</w:t>
+      </w:r>
+    </w:p>
+    <w:p>
+      <w:r>
+        <w:t xml:space="preserve">Внешний вид: </w:t>
+      </w:r>
+    </w:p>
+    <w:p>
+      <w:r>
+        <w:rPr>
+          <w:noProof/>
+        </w:rPr>
+        <w:drawing>
+          <wp:inline distT="0" distB="0" distL="0" distR="0" wp14:anchorId="077DEF0E" wp14:editId="0D5AE3FF">
+            <wp:extent cx="2593480" cy="1771650"/>
+            <wp:effectExtent l="0" t="0" r="0" b="0"/>
+            <wp:docPr id="23" name="Рисунок 23"/>
+            <wp:cNvGraphicFramePr>
+              <a:graphicFrameLocks xmlns:a="http://schemas.openxmlformats.org/drawingml/2006/main" noChangeAspect="1"/>
+            </wp:cNvGraphicFramePr>
+            <a:graphic xmlns:a="http://schemas.openxmlformats.org/drawingml/2006/main">
+              <a:graphicData uri="http://schemas.openxmlformats.org/drawingml/2006/picture">
+                <pic:pic xmlns:pic="http://schemas.openxmlformats.org/drawingml/2006/picture">
+                  <pic:nvPicPr>
+                    <pic:cNvPr id="1" name=""/>
+                    <pic:cNvPicPr/>
+                  </pic:nvPicPr>
+                  <pic:blipFill>
+                    <a:blip r:embed="rId26"/>
+                    <a:stretch>
+                      <a:fillRect/>
+                    </a:stretch>
+                  </pic:blipFill>
+                  <pic:spPr>
+                    <a:xfrm>
+                      <a:off x="0" y="0"/>
+                      <a:ext cx="2615388" cy="1786616"/>
+                    </a:xfrm>
+                    <a:prstGeom prst="rect">
+                      <a:avLst/>
+                    </a:prstGeom>
+                  </pic:spPr>
+                </pic:pic>
+              </a:graphicData>
+            </a:graphic>
+          </wp:inline>
+        </w:drawing>
+      </w:r>
+    </w:p>
+    <w:p>
+      <w:r>
+        <w:t xml:space="preserve">При наведении курсором: </w:t>
+      </w:r>
+    </w:p>
+    <w:p>
+      <w:r>
+        <w:rPr>
+          <w:noProof/>
+        </w:rPr>
+        <w:drawing>
+          <wp:inline distT="0" distB="0" distL="0" distR="0" wp14:anchorId="08A0A397" wp14:editId="7D11BC36">
+            <wp:extent cx="2757350" cy="1850231"/>
+            <wp:effectExtent l="0" t="0" r="5080" b="0"/>
+            <wp:docPr id="24" name="Рисунок 24"/>
+            <wp:cNvGraphicFramePr>
+              <a:graphicFrameLocks xmlns:a="http://schemas.openxmlformats.org/drawingml/2006/main" noChangeAspect="1"/>
+            </wp:cNvGraphicFramePr>
+            <a:graphic xmlns:a="http://schemas.openxmlformats.org/drawingml/2006/main">
+              <a:graphicData uri="http://schemas.openxmlformats.org/drawingml/2006/picture">
+                <pic:pic xmlns:pic="http://schemas.openxmlformats.org/drawingml/2006/picture">
+                  <pic:nvPicPr>
+                    <pic:cNvPr id="1" name=""/>
+                    <pic:cNvPicPr/>
+                  </pic:nvPicPr>
+                  <pic:blipFill>
+                    <a:blip r:embed="rId27"/>
+                    <a:stretch>
+                      <a:fillRect/>
+                    </a:stretch>
+                  </pic:blipFill>
+                  <pic:spPr>
+                    <a:xfrm>
+                      <a:off x="0" y="0"/>
+                      <a:ext cx="2776107" cy="1862817"/>
+                    </a:xfrm>
+                    <a:prstGeom prst="rect">
+                      <a:avLst/>
+                    </a:prstGeom>
+                  </pic:spPr>
+                </pic:pic>
+              </a:graphicData>
+            </a:graphic>
+          </wp:inline>
+        </w:drawing>
+      </w:r>
+    </w:p>
+    <w:p>
+      <w:r>
+        <w:lastRenderedPageBreak/>
+        <w:t xml:space="preserve">Если у визуальной ссылки не имеется изображения, то ее код: </w:t>
+      </w:r>
+    </w:p>
+    <w:p>
+      <w:pPr>
+        <w:shd w:val="clear" w:color="auto" w:fill="1D1F21"/>
+        <w:spacing w:after="0" w:line="285" w:lineRule="atLeast"/>
+        <w:rPr>
+          <w:rFonts w:ascii="Consolas" w:eastAsia="Times New Roman" w:hAnsi="Consolas" w:cs="Times New Roman"/>
+          <w:color w:val="DDDDDD"/>
+          <w:sz w:val="21"/>
+          <w:szCs w:val="21"/>
+          <w:lang w:val="en-US" w:eastAsia="ru-RU"/>
+        </w:rPr>
+      </w:pPr>
+      <w:r>
+        <w:rPr>
+          <w:rFonts w:ascii="Consolas" w:eastAsia="Times New Roman" w:hAnsi="Consolas" w:cs="Times New Roman"/>
+          <w:color w:val="6C9EF8"/>
+          <w:sz w:val="21"/>
+          <w:szCs w:val="21"/>
+          <w:lang w:val="en-US" w:eastAsia="ru-RU"/>
+        </w:rPr>
+        <w:t>&lt;a</w:t>
+      </w:r>
+      <w:r>
+        <w:rPr>
+          <w:rFonts w:ascii="Consolas" w:eastAsia="Times New Roman" w:hAnsi="Consolas" w:cs="Times New Roman"/>
+          <w:color w:val="DDDDDD"/>
+          <w:sz w:val="21"/>
+          <w:szCs w:val="21"/>
+          <w:lang w:val="en-US" w:eastAsia="ru-RU"/>
+        </w:rPr>
+        <w:t xml:space="preserve"> </w:t>
+      </w:r>
+      <w:proofErr w:type="spellStart"/>
+      <w:r>
+        <w:rPr>
+          <w:rFonts w:ascii="Consolas" w:eastAsia="Times New Roman" w:hAnsi="Consolas" w:cs="Times New Roman"/>
+          <w:color w:val="85A300"/>
+          <w:sz w:val="21"/>
+          <w:szCs w:val="21"/>
+          <w:lang w:val="en-US" w:eastAsia="ru-RU"/>
+        </w:rPr>
+        <w:t>href</w:t>
+      </w:r>
+      <w:proofErr w:type="spellEnd"/>
+      <w:r>
+        <w:rPr>
+          <w:rFonts w:ascii="Consolas" w:eastAsia="Times New Roman" w:hAnsi="Consolas" w:cs="Times New Roman"/>
+          <w:color w:val="DDDDDD"/>
+          <w:sz w:val="21"/>
+          <w:szCs w:val="21"/>
+          <w:lang w:val="en-US" w:eastAsia="ru-RU"/>
+        </w:rPr>
+        <w:t>=</w:t>
+      </w:r>
+      <w:r>
+        <w:rPr>
+          <w:rFonts w:ascii="Consolas" w:eastAsia="Times New Roman" w:hAnsi="Consolas" w:cs="Times New Roman"/>
+          <w:color w:val="D89333"/>
+          <w:sz w:val="21"/>
+          <w:szCs w:val="21"/>
+          <w:lang w:val="en-US" w:eastAsia="ru-RU"/>
+        </w:rPr>
+        <w:t>"#"</w:t>
+      </w:r>
+      <w:r>
+        <w:rPr>
+          <w:rFonts w:ascii="Consolas" w:eastAsia="Times New Roman" w:hAnsi="Consolas" w:cs="Times New Roman"/>
+          <w:color w:val="DDDDDD"/>
+          <w:sz w:val="21"/>
+          <w:szCs w:val="21"/>
+          <w:lang w:val="en-US" w:eastAsia="ru-RU"/>
+        </w:rPr>
+        <w:t xml:space="preserve"> </w:t>
+      </w:r>
+      <w:r>
+        <w:rPr>
+          <w:rFonts w:ascii="Consolas" w:eastAsia="Times New Roman" w:hAnsi="Consolas" w:cs="Times New Roman"/>
+          <w:color w:val="85A300"/>
+          <w:sz w:val="21"/>
+          <w:szCs w:val="21"/>
+          <w:lang w:val="en-US" w:eastAsia="ru-RU"/>
+        </w:rPr>
+        <w:t>class</w:t>
+      </w:r>
+      <w:r>
+        <w:rPr>
+          <w:rFonts w:ascii="Consolas" w:eastAsia="Times New Roman" w:hAnsi="Consolas" w:cs="Times New Roman"/>
+          <w:color w:val="DDDDDD"/>
+          <w:sz w:val="21"/>
+          <w:szCs w:val="21"/>
+          <w:lang w:val="en-US" w:eastAsia="ru-RU"/>
+        </w:rPr>
+        <w:t>=</w:t>
+      </w:r>
+      <w:r>
+        <w:rPr>
+          <w:rFonts w:ascii="Consolas" w:eastAsia="Times New Roman" w:hAnsi="Consolas" w:cs="Times New Roman"/>
+          <w:color w:val="D89333"/>
+          <w:sz w:val="21"/>
+          <w:szCs w:val="21"/>
+          <w:lang w:val="en-US" w:eastAsia="ru-RU"/>
+        </w:rPr>
+        <w:t xml:space="preserve">"visual-link </w:t>
+      </w:r>
+      <w:proofErr w:type="spellStart"/>
+      <w:r>
+        <w:rPr>
+          <w:rFonts w:ascii="Consolas" w:eastAsia="Times New Roman" w:hAnsi="Consolas" w:cs="Times New Roman"/>
+          <w:color w:val="D89333"/>
+          <w:sz w:val="21"/>
+          <w:szCs w:val="21"/>
+          <w:lang w:val="en-US" w:eastAsia="ru-RU"/>
+        </w:rPr>
+        <w:t>visual-link</w:t>
+      </w:r>
+      <w:proofErr w:type="spellEnd"/>
+      <w:r>
+        <w:rPr>
+          <w:rFonts w:ascii="Consolas" w:eastAsia="Times New Roman" w:hAnsi="Consolas" w:cs="Times New Roman"/>
+          <w:color w:val="D89333"/>
+          <w:sz w:val="21"/>
+          <w:szCs w:val="21"/>
+          <w:lang w:val="en-US" w:eastAsia="ru-RU"/>
+        </w:rPr>
+        <w:t>--no-</w:t>
+      </w:r>
+      <w:proofErr w:type="spellStart"/>
+      <w:r>
+        <w:rPr>
+          <w:rFonts w:ascii="Consolas" w:eastAsia="Times New Roman" w:hAnsi="Consolas" w:cs="Times New Roman"/>
+          <w:color w:val="D89333"/>
+          <w:sz w:val="21"/>
+          <w:szCs w:val="21"/>
+          <w:lang w:val="en-US" w:eastAsia="ru-RU"/>
+        </w:rPr>
+        <w:t>img</w:t>
+      </w:r>
+      <w:proofErr w:type="spellEnd"/>
+      <w:r>
+        <w:rPr>
+          <w:rFonts w:ascii="Consolas" w:eastAsia="Times New Roman" w:hAnsi="Consolas" w:cs="Times New Roman"/>
+          <w:color w:val="D89333"/>
+          <w:sz w:val="21"/>
+          <w:szCs w:val="21"/>
+          <w:lang w:val="en-US" w:eastAsia="ru-RU"/>
+        </w:rPr>
+        <w:t xml:space="preserve"> bat-expert"</w:t>
+      </w:r>
+      <w:r>
+        <w:rPr>
+          <w:rFonts w:ascii="Consolas" w:eastAsia="Times New Roman" w:hAnsi="Consolas" w:cs="Times New Roman"/>
+          <w:color w:val="6C9EF8"/>
+          <w:sz w:val="21"/>
+          <w:szCs w:val="21"/>
+          <w:lang w:val="en-US" w:eastAsia="ru-RU"/>
+        </w:rPr>
+        <w:t>&gt;</w:t>
+      </w:r>
+      <w:r>
+        <w:rPr>
+          <w:rFonts w:ascii="Consolas" w:eastAsia="Times New Roman" w:hAnsi="Consolas" w:cs="Times New Roman"/>
+          <w:color w:val="DDDDDD"/>
+          <w:sz w:val="21"/>
+          <w:szCs w:val="21"/>
+          <w:lang w:val="en-US" w:eastAsia="ru-RU"/>
+        </w:rPr>
+        <w:t xml:space="preserve"> </w:t>
+      </w:r>
+    </w:p>
+    <w:p>
+      <w:pPr>
+        <w:shd w:val="clear" w:color="auto" w:fill="1D1F21"/>
+        <w:spacing w:after="0" w:line="285" w:lineRule="atLeast"/>
+        <w:rPr>
+          <w:rFonts w:ascii="Consolas" w:eastAsia="Times New Roman" w:hAnsi="Consolas" w:cs="Times New Roman"/>
+          <w:color w:val="DDDDDD"/>
+          <w:sz w:val="21"/>
+          <w:szCs w:val="21"/>
+          <w:lang w:val="en-US" w:eastAsia="ru-RU"/>
+        </w:rPr>
+      </w:pPr>
+      <w:r>
+        <w:rPr>
+          <w:rFonts w:ascii="Consolas" w:eastAsia="Times New Roman" w:hAnsi="Consolas" w:cs="Times New Roman"/>
+          <w:color w:val="DDDDDD"/>
+          <w:sz w:val="21"/>
+          <w:szCs w:val="21"/>
+          <w:lang w:val="en-US" w:eastAsia="ru-RU"/>
+        </w:rPr>
+        <w:t xml:space="preserve">    </w:t>
+      </w:r>
+      <w:r>
+        <w:rPr>
+          <w:rFonts w:ascii="Consolas" w:eastAsia="Times New Roman" w:hAnsi="Consolas" w:cs="Times New Roman"/>
+          <w:color w:val="6C9EF8"/>
+          <w:sz w:val="21"/>
+          <w:szCs w:val="21"/>
+          <w:lang w:val="en-US" w:eastAsia="ru-RU"/>
+        </w:rPr>
+        <w:t>&lt;span</w:t>
+      </w:r>
+      <w:r>
+        <w:rPr>
+          <w:rFonts w:ascii="Consolas" w:eastAsia="Times New Roman" w:hAnsi="Consolas" w:cs="Times New Roman"/>
+          <w:color w:val="DDDDDD"/>
+          <w:sz w:val="21"/>
+          <w:szCs w:val="21"/>
+          <w:lang w:val="en-US" w:eastAsia="ru-RU"/>
+        </w:rPr>
+        <w:t xml:space="preserve"> </w:t>
+      </w:r>
+      <w:r>
+        <w:rPr>
+          <w:rFonts w:ascii="Consolas" w:eastAsia="Times New Roman" w:hAnsi="Consolas" w:cs="Times New Roman"/>
+          <w:color w:val="85A300"/>
+          <w:sz w:val="21"/>
+          <w:szCs w:val="21"/>
+          <w:lang w:val="en-US" w:eastAsia="ru-RU"/>
+        </w:rPr>
+        <w:t>class</w:t>
+      </w:r>
+      <w:r>
+        <w:rPr>
+          <w:rFonts w:ascii="Consolas" w:eastAsia="Times New Roman" w:hAnsi="Consolas" w:cs="Times New Roman"/>
+          <w:color w:val="DDDDDD"/>
+          <w:sz w:val="21"/>
+          <w:szCs w:val="21"/>
+          <w:lang w:val="en-US" w:eastAsia="ru-RU"/>
+        </w:rPr>
+        <w:t>=</w:t>
+      </w:r>
+      <w:r>
+        <w:rPr>
+          <w:rFonts w:ascii="Consolas" w:eastAsia="Times New Roman" w:hAnsi="Consolas" w:cs="Times New Roman"/>
+          <w:color w:val="D89333"/>
+          <w:sz w:val="21"/>
+          <w:szCs w:val="21"/>
+          <w:lang w:val="en-US" w:eastAsia="ru-RU"/>
+        </w:rPr>
+        <w:t>"visual-</w:t>
+      </w:r>
+      <w:proofErr w:type="spellStart"/>
+      <w:r>
+        <w:rPr>
+          <w:rFonts w:ascii="Consolas" w:eastAsia="Times New Roman" w:hAnsi="Consolas" w:cs="Times New Roman"/>
+          <w:color w:val="D89333"/>
+          <w:sz w:val="21"/>
+          <w:szCs w:val="21"/>
+          <w:lang w:val="en-US" w:eastAsia="ru-RU"/>
+        </w:rPr>
+        <w:t>link__text</w:t>
+      </w:r>
+      <w:proofErr w:type="spellEnd"/>
+      <w:r>
+        <w:rPr>
+          <w:rFonts w:ascii="Consolas" w:eastAsia="Times New Roman" w:hAnsi="Consolas" w:cs="Times New Roman"/>
+          <w:color w:val="D89333"/>
+          <w:sz w:val="21"/>
+          <w:szCs w:val="21"/>
+          <w:lang w:val="en-US" w:eastAsia="ru-RU"/>
+        </w:rPr>
+        <w:t>"</w:t>
+      </w:r>
+      <w:r>
+        <w:rPr>
+          <w:rFonts w:ascii="Consolas" w:eastAsia="Times New Roman" w:hAnsi="Consolas" w:cs="Times New Roman"/>
+          <w:color w:val="6C9EF8"/>
+          <w:sz w:val="21"/>
+          <w:szCs w:val="21"/>
+          <w:lang w:val="en-US" w:eastAsia="ru-RU"/>
+        </w:rPr>
+        <w:t>&gt;</w:t>
+      </w:r>
+    </w:p>
+    <w:p>
+      <w:pPr>
+        <w:shd w:val="clear" w:color="auto" w:fill="1D1F21"/>
+        <w:spacing w:after="0" w:line="285" w:lineRule="atLeast"/>
+        <w:rPr>
+          <w:rFonts w:ascii="Consolas" w:eastAsia="Times New Roman" w:hAnsi="Consolas" w:cs="Times New Roman"/>
+          <w:color w:val="DDDDDD"/>
+          <w:sz w:val="21"/>
+          <w:szCs w:val="21"/>
+          <w:lang w:val="en-US" w:eastAsia="ru-RU"/>
+        </w:rPr>
+      </w:pPr>
+      <w:r>
+        <w:rPr>
+          <w:rFonts w:ascii="Consolas" w:eastAsia="Times New Roman" w:hAnsi="Consolas" w:cs="Times New Roman"/>
+          <w:color w:val="DDDDDD"/>
+          <w:sz w:val="21"/>
+          <w:szCs w:val="21"/>
+          <w:lang w:val="en-US" w:eastAsia="ru-RU"/>
+        </w:rPr>
+        <w:t xml:space="preserve">        </w:t>
+      </w:r>
+      <w:r>
+        <w:rPr>
+          <w:rFonts w:ascii="Consolas" w:eastAsia="Times New Roman" w:hAnsi="Consolas" w:cs="Times New Roman"/>
+          <w:color w:val="6C9EF8"/>
+          <w:sz w:val="21"/>
+          <w:szCs w:val="21"/>
+          <w:lang w:val="en-US" w:eastAsia="ru-RU"/>
+        </w:rPr>
+        <w:t>&lt;span</w:t>
+      </w:r>
+      <w:r>
+        <w:rPr>
+          <w:rFonts w:ascii="Consolas" w:eastAsia="Times New Roman" w:hAnsi="Consolas" w:cs="Times New Roman"/>
+          <w:color w:val="DDDDDD"/>
+          <w:sz w:val="21"/>
+          <w:szCs w:val="21"/>
+          <w:lang w:val="en-US" w:eastAsia="ru-RU"/>
+        </w:rPr>
+        <w:t xml:space="preserve"> </w:t>
+      </w:r>
+      <w:r>
+        <w:rPr>
+          <w:rFonts w:ascii="Consolas" w:eastAsia="Times New Roman" w:hAnsi="Consolas" w:cs="Times New Roman"/>
+          <w:color w:val="85A300"/>
+          <w:sz w:val="21"/>
+          <w:szCs w:val="21"/>
+          <w:lang w:val="en-US" w:eastAsia="ru-RU"/>
+        </w:rPr>
+        <w:t>class</w:t>
+      </w:r>
+      <w:r>
+        <w:rPr>
+          <w:rFonts w:ascii="Consolas" w:eastAsia="Times New Roman" w:hAnsi="Consolas" w:cs="Times New Roman"/>
+          <w:color w:val="DDDDDD"/>
+          <w:sz w:val="21"/>
+          <w:szCs w:val="21"/>
+          <w:lang w:val="en-US" w:eastAsia="ru-RU"/>
+        </w:rPr>
+        <w:t>=</w:t>
+      </w:r>
+      <w:r>
+        <w:rPr>
+          <w:rFonts w:ascii="Consolas" w:eastAsia="Times New Roman" w:hAnsi="Consolas" w:cs="Times New Roman"/>
+          <w:color w:val="D89333"/>
+          <w:sz w:val="21"/>
+          <w:szCs w:val="21"/>
+          <w:lang w:val="en-US" w:eastAsia="ru-RU"/>
+        </w:rPr>
+        <w:t>"visual-</w:t>
+      </w:r>
+      <w:proofErr w:type="spellStart"/>
+      <w:r>
+        <w:rPr>
+          <w:rFonts w:ascii="Consolas" w:eastAsia="Times New Roman" w:hAnsi="Consolas" w:cs="Times New Roman"/>
+          <w:color w:val="D89333"/>
+          <w:sz w:val="21"/>
+          <w:szCs w:val="21"/>
+          <w:lang w:val="en-US" w:eastAsia="ru-RU"/>
+        </w:rPr>
+        <w:t>link__title</w:t>
+      </w:r>
+      <w:proofErr w:type="spellEnd"/>
+      <w:r>
+        <w:rPr>
+          <w:rFonts w:ascii="Consolas" w:eastAsia="Times New Roman" w:hAnsi="Consolas" w:cs="Times New Roman"/>
+          <w:color w:val="D89333"/>
+          <w:sz w:val="21"/>
+          <w:szCs w:val="21"/>
+          <w:lang w:val="en-US" w:eastAsia="ru-RU"/>
+        </w:rPr>
+        <w:t>"</w:t>
+      </w:r>
+      <w:r>
+        <w:rPr>
+          <w:rFonts w:ascii="Consolas" w:eastAsia="Times New Roman" w:hAnsi="Consolas" w:cs="Times New Roman"/>
+          <w:color w:val="6C9EF8"/>
+          <w:sz w:val="21"/>
+          <w:szCs w:val="21"/>
+          <w:lang w:val="en-US" w:eastAsia="ru-RU"/>
+        </w:rPr>
+        <w:t>&gt;</w:t>
+      </w:r>
+    </w:p>
+    <w:p>
+      <w:pPr>
+        <w:shd w:val="clear" w:color="auto" w:fill="1D1F21"/>
+        <w:spacing w:after="0" w:line="285" w:lineRule="atLeast"/>
+        <w:rPr>
+          <w:rFonts w:ascii="Consolas" w:eastAsia="Times New Roman" w:hAnsi="Consolas" w:cs="Times New Roman"/>
+          <w:color w:val="DDDDDD"/>
+          <w:sz w:val="21"/>
+          <w:szCs w:val="21"/>
+          <w:lang w:eastAsia="ru-RU"/>
+        </w:rPr>
+      </w:pPr>
+      <w:r>
+        <w:rPr>
+          <w:rFonts w:ascii="Consolas" w:eastAsia="Times New Roman" w:hAnsi="Consolas" w:cs="Times New Roman"/>
+          <w:color w:val="DDDDDD"/>
+          <w:sz w:val="21"/>
+          <w:szCs w:val="21"/>
+          <w:lang w:val="en-US" w:eastAsia="ru-RU"/>
+        </w:rPr>
+        <w:t xml:space="preserve">            </w:t>
+      </w:r>
+      <w:r>
+        <w:rPr>
+          <w:rFonts w:ascii="Consolas" w:eastAsia="Times New Roman" w:hAnsi="Consolas" w:cs="Times New Roman"/>
+          <w:color w:val="DDDDDD"/>
+          <w:sz w:val="21"/>
+          <w:szCs w:val="21"/>
+          <w:lang w:eastAsia="ru-RU"/>
+        </w:rPr>
+        <w:t>Малоэтажные и многоквартирные дома</w:t>
+      </w:r>
+    </w:p>
+    <w:p>
+      <w:pPr>
+        <w:shd w:val="clear" w:color="auto" w:fill="1D1F21"/>
+        <w:spacing w:after="0" w:line="285" w:lineRule="atLeast"/>
+        <w:rPr>
+          <w:rFonts w:ascii="Consolas" w:eastAsia="Times New Roman" w:hAnsi="Consolas" w:cs="Times New Roman"/>
+          <w:color w:val="DDDDDD"/>
+          <w:sz w:val="21"/>
+          <w:szCs w:val="21"/>
+          <w:lang w:eastAsia="ru-RU"/>
+        </w:rPr>
+      </w:pPr>
+      <w:r>
+        <w:rPr>
+          <w:rFonts w:ascii="Consolas" w:eastAsia="Times New Roman" w:hAnsi="Consolas" w:cs="Times New Roman"/>
+          <w:color w:val="DDDDDD"/>
+          <w:sz w:val="21"/>
+          <w:szCs w:val="21"/>
+          <w:lang w:eastAsia="ru-RU"/>
+        </w:rPr>
+        <w:t xml:space="preserve">        </w:t>
+      </w:r>
+      <w:r>
+        <w:rPr>
+          <w:rFonts w:ascii="Consolas" w:eastAsia="Times New Roman" w:hAnsi="Consolas" w:cs="Times New Roman"/>
+          <w:color w:val="6C9EF8"/>
+          <w:sz w:val="21"/>
+          <w:szCs w:val="21"/>
+          <w:lang w:eastAsia="ru-RU"/>
+        </w:rPr>
+        <w:t>&lt;/</w:t>
+      </w:r>
+      <w:proofErr w:type="spellStart"/>
+      <w:r>
+        <w:rPr>
+          <w:rFonts w:ascii="Consolas" w:eastAsia="Times New Roman" w:hAnsi="Consolas" w:cs="Times New Roman"/>
+          <w:color w:val="6C9EF8"/>
+          <w:sz w:val="21"/>
+          <w:szCs w:val="21"/>
+          <w:lang w:eastAsia="ru-RU"/>
+        </w:rPr>
+        <w:t>span</w:t>
+      </w:r>
+      <w:proofErr w:type="spellEnd"/>
+      <w:r>
+        <w:rPr>
+          <w:rFonts w:ascii="Consolas" w:eastAsia="Times New Roman" w:hAnsi="Consolas" w:cs="Times New Roman"/>
+          <w:color w:val="6C9EF8"/>
+          <w:sz w:val="21"/>
+          <w:szCs w:val="21"/>
+          <w:lang w:eastAsia="ru-RU"/>
+        </w:rPr>
+        <w:t>&gt;</w:t>
+      </w:r>
+      <w:r>
+        <w:rPr>
+          <w:rFonts w:ascii="Consolas" w:eastAsia="Times New Roman" w:hAnsi="Consolas" w:cs="Times New Roman"/>
+          <w:color w:val="DDDDDD"/>
+          <w:sz w:val="21"/>
+          <w:szCs w:val="21"/>
+          <w:lang w:eastAsia="ru-RU"/>
+        </w:rPr>
+        <w:t xml:space="preserve"> </w:t>
+      </w:r>
+    </w:p>
+    <w:p>
+      <w:pPr>
+        <w:shd w:val="clear" w:color="auto" w:fill="1D1F21"/>
+        <w:spacing w:after="0" w:line="285" w:lineRule="atLeast"/>
+        <w:rPr>
+          <w:rFonts w:ascii="Consolas" w:eastAsia="Times New Roman" w:hAnsi="Consolas" w:cs="Times New Roman"/>
+          <w:color w:val="DDDDDD"/>
+          <w:sz w:val="21"/>
+          <w:szCs w:val="21"/>
+          <w:lang w:eastAsia="ru-RU"/>
+        </w:rPr>
+      </w:pPr>
+      <w:r>
+        <w:rPr>
+          <w:rFonts w:ascii="Consolas" w:eastAsia="Times New Roman" w:hAnsi="Consolas" w:cs="Times New Roman"/>
+          <w:color w:val="DDDDDD"/>
+          <w:sz w:val="21"/>
+          <w:szCs w:val="21"/>
+          <w:lang w:eastAsia="ru-RU"/>
+        </w:rPr>
+        <w:t xml:space="preserve">    </w:t>
+      </w:r>
+      <w:r>
+        <w:rPr>
+          <w:rFonts w:ascii="Consolas" w:eastAsia="Times New Roman" w:hAnsi="Consolas" w:cs="Times New Roman"/>
+          <w:color w:val="6C9EF8"/>
+          <w:sz w:val="21"/>
+          <w:szCs w:val="21"/>
+          <w:lang w:eastAsia="ru-RU"/>
+        </w:rPr>
+        <w:t>&lt;/</w:t>
+      </w:r>
+      <w:proofErr w:type="spellStart"/>
+      <w:r>
+        <w:rPr>
+          <w:rFonts w:ascii="Consolas" w:eastAsia="Times New Roman" w:hAnsi="Consolas" w:cs="Times New Roman"/>
+          <w:color w:val="6C9EF8"/>
+          <w:sz w:val="21"/>
+          <w:szCs w:val="21"/>
+          <w:lang w:eastAsia="ru-RU"/>
+        </w:rPr>
+        <w:t>span</w:t>
+      </w:r>
+      <w:proofErr w:type="spellEnd"/>
+      <w:r>
+        <w:rPr>
+          <w:rFonts w:ascii="Consolas" w:eastAsia="Times New Roman" w:hAnsi="Consolas" w:cs="Times New Roman"/>
+          <w:color w:val="6C9EF8"/>
+          <w:sz w:val="21"/>
+          <w:szCs w:val="21"/>
+          <w:lang w:eastAsia="ru-RU"/>
+        </w:rPr>
+        <w:t>&gt;</w:t>
+      </w:r>
+      <w:r>
+        <w:rPr>
+          <w:rFonts w:ascii="Consolas" w:eastAsia="Times New Roman" w:hAnsi="Consolas" w:cs="Times New Roman"/>
+          <w:color w:val="DDDDDD"/>
+          <w:sz w:val="21"/>
+          <w:szCs w:val="21"/>
+          <w:lang w:eastAsia="ru-RU"/>
+        </w:rPr>
+        <w:t xml:space="preserve">  </w:t>
+      </w:r>
+    </w:p>
+    <w:p>
+      <w:pPr>
+        <w:shd w:val="clear" w:color="auto" w:fill="1D1F21"/>
+        <w:spacing w:after="0" w:line="285" w:lineRule="atLeast"/>
+        <w:rPr>
+          <w:rFonts w:ascii="Consolas" w:eastAsia="Times New Roman" w:hAnsi="Consolas" w:cs="Times New Roman"/>
+          <w:color w:val="DDDDDD"/>
+          <w:sz w:val="21"/>
+          <w:szCs w:val="21"/>
+          <w:lang w:eastAsia="ru-RU"/>
+        </w:rPr>
+      </w:pPr>
+      <w:r>
+        <w:rPr>
+          <w:rFonts w:ascii="Consolas" w:eastAsia="Times New Roman" w:hAnsi="Consolas" w:cs="Times New Roman"/>
+          <w:color w:val="6C9EF8"/>
+          <w:sz w:val="21"/>
+          <w:szCs w:val="21"/>
+          <w:lang w:eastAsia="ru-RU"/>
+        </w:rPr>
+        <w:t>&lt;/a&gt;</w:t>
+      </w:r>
+    </w:p>
+    <w:p/>
+    <w:p>
+      <w:r>
+        <w:t xml:space="preserve">И внешний вид? </w:t>
+      </w:r>
+    </w:p>
+    <w:p>
+      <w:r>
+        <w:rPr>
+          <w:noProof/>
+        </w:rPr>
+        <w:drawing>
+          <wp:inline distT="0" distB="0" distL="0" distR="0" wp14:anchorId="339865E4" wp14:editId="4702E98B">
+            <wp:extent cx="2368221" cy="1593056"/>
+            <wp:effectExtent l="0" t="0" r="0" b="7620"/>
+            <wp:docPr id="25" name="Рисунок 25"/>
+            <wp:cNvGraphicFramePr>
+              <a:graphicFrameLocks xmlns:a="http://schemas.openxmlformats.org/drawingml/2006/main" noChangeAspect="1"/>
+            </wp:cNvGraphicFramePr>
+            <a:graphic xmlns:a="http://schemas.openxmlformats.org/drawingml/2006/main">
+              <a:graphicData uri="http://schemas.openxmlformats.org/drawingml/2006/picture">
+                <pic:pic xmlns:pic="http://schemas.openxmlformats.org/drawingml/2006/picture">
+                  <pic:nvPicPr>
+                    <pic:cNvPr id="1" name=""/>
+                    <pic:cNvPicPr/>
+                  </pic:nvPicPr>
+                  <pic:blipFill>
+                    <a:blip r:embed="rId28"/>
+                    <a:stretch>
+                      <a:fillRect/>
+                    </a:stretch>
+                  </pic:blipFill>
+                  <pic:spPr>
+                    <a:xfrm>
+                      <a:off x="0" y="0"/>
+                      <a:ext cx="2383975" cy="1603653"/>
+                    </a:xfrm>
+                    <a:prstGeom prst="rect">
+                      <a:avLst/>
+                    </a:prstGeom>
+                  </pic:spPr>
+                </pic:pic>
+              </a:graphicData>
+            </a:graphic>
+          </wp:inline>
+        </w:drawing>
+      </w:r>
+    </w:p>
+    <w:p>
+      <w:r>
+        <w:t xml:space="preserve">При наведении курсором: </w:t>
+      </w:r>
+    </w:p>
+    <w:p>
+      <w:pPr>
+        <w:rPr>
+          <w:lang w:val="en-US"/>
+        </w:rPr>
+      </w:pPr>
+      <w:r>
+        <w:rPr>
+          <w:noProof/>
+        </w:rPr>
+        <w:drawing>
+          <wp:inline distT="0" distB="0" distL="0" distR="0" wp14:anchorId="29488E94" wp14:editId="2BE8FF67">
+            <wp:extent cx="2392018" cy="1623375"/>
+            <wp:effectExtent l="0" t="0" r="8890" b="0"/>
+            <wp:docPr id="26" name="Рисунок 26"/>
+            <wp:cNvGraphicFramePr>
+              <a:graphicFrameLocks xmlns:a="http://schemas.openxmlformats.org/drawingml/2006/main" noChangeAspect="1"/>
+            </wp:cNvGraphicFramePr>
+            <a:graphic xmlns:a="http://schemas.openxmlformats.org/drawingml/2006/main">
+              <a:graphicData uri="http://schemas.openxmlformats.org/drawingml/2006/picture">
+                <pic:pic xmlns:pic="http://schemas.openxmlformats.org/drawingml/2006/picture">
+                  <pic:nvPicPr>
+                    <pic:cNvPr id="1" name=""/>
+                    <pic:cNvPicPr/>
+                  </pic:nvPicPr>
+                  <pic:blipFill>
+                    <a:blip r:embed="rId29"/>
+                    <a:stretch>
+                      <a:fillRect/>
+                    </a:stretch>
+                  </pic:blipFill>
+                  <pic:spPr>
+                    <a:xfrm>
+                      <a:off x="0" y="0"/>
+                      <a:ext cx="2407700" cy="1634018"/>
+                    </a:xfrm>
+                    <a:prstGeom prst="rect">
+                      <a:avLst/>
+                    </a:prstGeom>
+                  </pic:spPr>
+                </pic:pic>
+              </a:graphicData>
+            </a:graphic>
+          </wp:inline>
+        </w:drawing>
+      </w:r>
     </w:p>
     <w:sectPr>
       <w:pgSz w:w="11906" w:h="16838"/>

--- a/Справочник.docx
+++ b/Справочник.docx
@@ -14362,7 +14362,7 @@
           <w:color w:val="DDDDDD"/>
           <w:sz w:val="21"/>
           <w:szCs w:val="21"/>
-          <w:lang w:eastAsia="ru-RU"/>
+          <w:lang w:val="en-US" w:eastAsia="ru-RU"/>
         </w:rPr>
       </w:pPr>
       <w:r>
@@ -14381,9 +14381,53 @@
           <w:color w:val="6C9EF8"/>
           <w:sz w:val="21"/>
           <w:szCs w:val="21"/>
-          <w:lang w:eastAsia="ru-RU"/>
-        </w:rPr>
-        <w:t>&lt;i&gt;&lt;/i&gt;</w:t>
+          <w:lang w:val="en-US" w:eastAsia="ru-RU"/>
+        </w:rPr>
+        <w:t>&lt;</w:t>
+      </w:r>
+      <w:proofErr w:type="spellStart"/>
+      <w:r>
+        <w:rPr>
+          <w:rFonts w:ascii="Consolas" w:eastAsia="Times New Roman" w:hAnsi="Consolas" w:cs="Times New Roman"/>
+          <w:color w:val="6C9EF8"/>
+          <w:sz w:val="21"/>
+          <w:szCs w:val="21"/>
+          <w:lang w:val="en-US" w:eastAsia="ru-RU"/>
+        </w:rPr>
+        <w:t>i</w:t>
+      </w:r>
+      <w:proofErr w:type="spellEnd"/>
+      <w:r>
+        <w:rPr>
+          <w:rFonts w:ascii="Consolas" w:eastAsia="Times New Roman" w:hAnsi="Consolas" w:cs="Times New Roman"/>
+          <w:color w:val="6C9EF8"/>
+          <w:sz w:val="21"/>
+          <w:szCs w:val="21"/>
+          <w:lang w:val="en-US" w:eastAsia="ru-RU"/>
+        </w:rPr>
+        <w:t>&gt;&lt;/</w:t>
+      </w:r>
+      <w:proofErr w:type="spellStart"/>
+      <w:r>
+        <w:rPr>
+          <w:rFonts w:ascii="Consolas" w:eastAsia="Times New Roman" w:hAnsi="Consolas" w:cs="Times New Roman"/>
+          <w:color w:val="6C9EF8"/>
+          <w:sz w:val="21"/>
+          <w:szCs w:val="21"/>
+          <w:lang w:val="en-US" w:eastAsia="ru-RU"/>
+        </w:rPr>
+        <w:t>i</w:t>
+      </w:r>
+      <w:proofErr w:type="spellEnd"/>
+      <w:r>
+        <w:rPr>
+          <w:rFonts w:ascii="Consolas" w:eastAsia="Times New Roman" w:hAnsi="Consolas" w:cs="Times New Roman"/>
+          <w:color w:val="6C9EF8"/>
+          <w:sz w:val="21"/>
+          <w:szCs w:val="21"/>
+          <w:lang w:val="en-US" w:eastAsia="ru-RU"/>
+        </w:rPr>
+        <w:t>&gt;</w:t>
       </w:r>
     </w:p>
     <w:p>
@@ -14395,16 +14439,16 @@
           <w:color w:val="DDDDDD"/>
           <w:sz w:val="21"/>
           <w:szCs w:val="21"/>
-          <w:lang w:eastAsia="ru-RU"/>
-        </w:rPr>
-      </w:pPr>
-      <w:r>
-        <w:rPr>
-          <w:rFonts w:ascii="Consolas" w:eastAsia="Times New Roman" w:hAnsi="Consolas" w:cs="Times New Roman"/>
-          <w:color w:val="DDDDDD"/>
-          <w:sz w:val="21"/>
-          <w:szCs w:val="21"/>
-          <w:lang w:eastAsia="ru-RU"/>
+          <w:lang w:val="en-US" w:eastAsia="ru-RU"/>
+        </w:rPr>
+      </w:pPr>
+      <w:r>
+        <w:rPr>
+          <w:rFonts w:ascii="Consolas" w:eastAsia="Times New Roman" w:hAnsi="Consolas" w:cs="Times New Roman"/>
+          <w:color w:val="DDDDDD"/>
+          <w:sz w:val="21"/>
+          <w:szCs w:val="21"/>
+          <w:lang w:val="en-US" w:eastAsia="ru-RU"/>
         </w:rPr>
         <w:t xml:space="preserve">    </w:t>
       </w:r>
@@ -14414,7 +14458,7 @@
           <w:color w:val="6C9EF8"/>
           <w:sz w:val="21"/>
           <w:szCs w:val="21"/>
-          <w:lang w:eastAsia="ru-RU"/>
+          <w:lang w:val="en-US" w:eastAsia="ru-RU"/>
         </w:rPr>
         <w:t>&lt;/</w:t>
       </w:r>
@@ -14428,15 +14472,13 @@
         </w:rPr>
         <w:t>span</w:t>
       </w:r>
-      <w:bookmarkStart w:id="0" w:name="_GoBack"/>
-      <w:bookmarkEnd w:id="0"/>
-      <w:r>
-        <w:rPr>
-          <w:rFonts w:ascii="Consolas" w:eastAsia="Times New Roman" w:hAnsi="Consolas" w:cs="Times New Roman"/>
-          <w:color w:val="6C9EF8"/>
-          <w:sz w:val="21"/>
-          <w:szCs w:val="21"/>
-          <w:lang w:eastAsia="ru-RU"/>
+      <w:r>
+        <w:rPr>
+          <w:rFonts w:ascii="Consolas" w:eastAsia="Times New Roman" w:hAnsi="Consolas" w:cs="Times New Roman"/>
+          <w:color w:val="6C9EF8"/>
+          <w:sz w:val="21"/>
+          <w:szCs w:val="21"/>
+          <w:lang w:val="en-US" w:eastAsia="ru-RU"/>
         </w:rPr>
         <w:t>&gt;</w:t>
       </w:r>
@@ -14450,46 +14492,50 @@
           <w:color w:val="DDDDDD"/>
           <w:sz w:val="21"/>
           <w:szCs w:val="21"/>
-          <w:lang w:eastAsia="ru-RU"/>
-        </w:rPr>
-      </w:pPr>
-      <w:r>
-        <w:rPr>
-          <w:rFonts w:ascii="Consolas" w:eastAsia="Times New Roman" w:hAnsi="Consolas" w:cs="Times New Roman"/>
-          <w:color w:val="6C9EF8"/>
-          <w:sz w:val="21"/>
-          <w:szCs w:val="21"/>
-          <w:lang w:eastAsia="ru-RU"/>
-        </w:rPr>
-        <w:t>&lt;/</w:t>
-      </w:r>
-      <w:proofErr w:type="spellStart"/>
-      <w:r>
-        <w:rPr>
-          <w:rFonts w:ascii="Consolas" w:eastAsia="Times New Roman" w:hAnsi="Consolas" w:cs="Times New Roman"/>
-          <w:color w:val="6C9EF8"/>
-          <w:sz w:val="21"/>
-          <w:szCs w:val="21"/>
-          <w:lang w:eastAsia="ru-RU"/>
-        </w:rPr>
-        <w:t>label</w:t>
-      </w:r>
-      <w:proofErr w:type="spellEnd"/>
-      <w:r>
-        <w:rPr>
-          <w:rFonts w:ascii="Consolas" w:eastAsia="Times New Roman" w:hAnsi="Consolas" w:cs="Times New Roman"/>
-          <w:color w:val="6C9EF8"/>
-          <w:sz w:val="21"/>
-          <w:szCs w:val="21"/>
-          <w:lang w:eastAsia="ru-RU"/>
-        </w:rPr>
-        <w:t>&gt;</w:t>
-      </w:r>
-    </w:p>
-    <w:p/>
-    <w:p>
-      <w:r>
-        <w:t xml:space="preserve">Внешний вид: </w:t>
+          <w:lang w:val="en-US" w:eastAsia="ru-RU"/>
+        </w:rPr>
+      </w:pPr>
+      <w:r>
+        <w:rPr>
+          <w:rFonts w:ascii="Consolas" w:eastAsia="Times New Roman" w:hAnsi="Consolas" w:cs="Times New Roman"/>
+          <w:color w:val="6C9EF8"/>
+          <w:sz w:val="21"/>
+          <w:szCs w:val="21"/>
+          <w:lang w:val="en-US" w:eastAsia="ru-RU"/>
+        </w:rPr>
+        <w:t>&lt;/label&gt;</w:t>
+      </w:r>
+    </w:p>
+    <w:p>
+      <w:pPr>
+        <w:rPr>
+          <w:lang w:val="en-US"/>
+        </w:rPr>
+      </w:pPr>
+    </w:p>
+    <w:p>
+      <w:pPr>
+        <w:rPr>
+          <w:lang w:val="en-US"/>
+        </w:rPr>
+      </w:pPr>
+      <w:r>
+        <w:t>Внешний</w:t>
+      </w:r>
+      <w:r>
+        <w:rPr>
+          <w:lang w:val="en-US"/>
+        </w:rPr>
+        <w:t xml:space="preserve"> </w:t>
+      </w:r>
+      <w:r>
+        <w:t>вид</w:t>
+      </w:r>
+      <w:r>
+        <w:rPr>
+          <w:lang w:val="en-US"/>
+        </w:rPr>
+        <w:t xml:space="preserve">: </w:t>
       </w:r>
     </w:p>
     <w:p>
@@ -20109,16 +20155,16 @@
           <w:color w:val="DDDDDD"/>
           <w:sz w:val="21"/>
           <w:szCs w:val="21"/>
-          <w:lang w:val="en-US" w:eastAsia="ru-RU"/>
-        </w:rPr>
-      </w:pPr>
-      <w:r>
-        <w:rPr>
-          <w:rFonts w:ascii="Consolas" w:eastAsia="Times New Roman" w:hAnsi="Consolas" w:cs="Times New Roman"/>
-          <w:color w:val="6C9EF8"/>
-          <w:sz w:val="21"/>
-          <w:szCs w:val="21"/>
-          <w:lang w:val="en-US" w:eastAsia="ru-RU"/>
+          <w:lang w:eastAsia="ru-RU"/>
+        </w:rPr>
+      </w:pPr>
+      <w:r>
+        <w:rPr>
+          <w:rFonts w:ascii="Consolas" w:eastAsia="Times New Roman" w:hAnsi="Consolas" w:cs="Times New Roman"/>
+          <w:color w:val="6C9EF8"/>
+          <w:sz w:val="21"/>
+          <w:szCs w:val="21"/>
+          <w:lang w:eastAsia="ru-RU"/>
         </w:rPr>
         <w:t>&lt;</w:t>
       </w:r>
@@ -20138,7 +20184,7 @@
           <w:color w:val="DDDDDD"/>
           <w:sz w:val="21"/>
           <w:szCs w:val="21"/>
-          <w:lang w:val="en-US" w:eastAsia="ru-RU"/>
+          <w:lang w:eastAsia="ru-RU"/>
         </w:rPr>
         <w:t xml:space="preserve"> </w:t>
       </w:r>
@@ -20160,7 +20206,7 @@
           <w:color w:val="DDDDDD"/>
           <w:sz w:val="21"/>
           <w:szCs w:val="21"/>
-          <w:lang w:val="en-US" w:eastAsia="ru-RU"/>
+          <w:lang w:eastAsia="ru-RU"/>
         </w:rPr>
         <w:t>=</w:t>
       </w:r>
@@ -20170,7 +20216,7 @@
           <w:color w:val="D89333"/>
           <w:sz w:val="21"/>
           <w:szCs w:val="21"/>
-          <w:lang w:val="en-US" w:eastAsia="ru-RU"/>
+          <w:lang w:eastAsia="ru-RU"/>
         </w:rPr>
         <w:t>"#</w:t>
       </w:r>
@@ -20190,7 +20236,7 @@
           <w:color w:val="D89333"/>
           <w:sz w:val="21"/>
           <w:szCs w:val="21"/>
-          <w:lang w:val="en-US" w:eastAsia="ru-RU"/>
+          <w:lang w:eastAsia="ru-RU"/>
         </w:rPr>
         <w:t>-</w:t>
       </w:r>
@@ -20210,7 +20256,7 @@
           <w:color w:val="D89333"/>
           <w:sz w:val="21"/>
           <w:szCs w:val="21"/>
-          <w:lang w:val="en-US" w:eastAsia="ru-RU"/>
+          <w:lang w:eastAsia="ru-RU"/>
         </w:rPr>
         <w:t>"</w:t>
       </w:r>
@@ -20220,7 +20266,7 @@
           <w:color w:val="DDDDDD"/>
           <w:sz w:val="21"/>
           <w:szCs w:val="21"/>
-          <w:lang w:val="en-US" w:eastAsia="ru-RU"/>
+          <w:lang w:eastAsia="ru-RU"/>
         </w:rPr>
         <w:t xml:space="preserve"> </w:t>
       </w:r>
@@ -20240,7 +20286,7 @@
           <w:color w:val="DDDDDD"/>
           <w:sz w:val="21"/>
           <w:szCs w:val="21"/>
-          <w:lang w:val="en-US" w:eastAsia="ru-RU"/>
+          <w:lang w:eastAsia="ru-RU"/>
         </w:rPr>
         <w:t>=</w:t>
       </w:r>
@@ -20250,7 +20296,7 @@
           <w:color w:val="D89333"/>
           <w:sz w:val="21"/>
           <w:szCs w:val="21"/>
-          <w:lang w:val="en-US" w:eastAsia="ru-RU"/>
+          <w:lang w:eastAsia="ru-RU"/>
         </w:rPr>
         <w:t>"</w:t>
       </w:r>
@@ -20270,7 +20316,7 @@
           <w:color w:val="D89333"/>
           <w:sz w:val="21"/>
           <w:szCs w:val="21"/>
-          <w:lang w:val="en-US" w:eastAsia="ru-RU"/>
+          <w:lang w:eastAsia="ru-RU"/>
         </w:rPr>
         <w:t>-</w:t>
       </w:r>
@@ -20290,7 +20336,7 @@
           <w:color w:val="D89333"/>
           <w:sz w:val="21"/>
           <w:szCs w:val="21"/>
-          <w:lang w:val="en-US" w:eastAsia="ru-RU"/>
+          <w:lang w:eastAsia="ru-RU"/>
         </w:rPr>
         <w:t>-</w:t>
       </w:r>
@@ -20304,13 +20350,14 @@
         </w:rPr>
         <w:t>modal</w:t>
       </w:r>
-      <w:r>
-        <w:rPr>
-          <w:rFonts w:ascii="Consolas" w:eastAsia="Times New Roman" w:hAnsi="Consolas" w:cs="Times New Roman"/>
-          <w:color w:val="D89333"/>
-          <w:sz w:val="21"/>
-          <w:szCs w:val="21"/>
-          <w:lang w:val="en-US" w:eastAsia="ru-RU"/>
+      <w:proofErr w:type="gramStart"/>
+      <w:r>
+        <w:rPr>
+          <w:rFonts w:ascii="Consolas" w:eastAsia="Times New Roman" w:hAnsi="Consolas" w:cs="Times New Roman"/>
+          <w:color w:val="D89333"/>
+          <w:sz w:val="21"/>
+          <w:szCs w:val="21"/>
+          <w:lang w:eastAsia="ru-RU"/>
         </w:rPr>
         <w:t>"</w:t>
       </w:r>
@@ -20320,7 +20367,7 @@
           <w:color w:val="6C9EF8"/>
           <w:sz w:val="21"/>
           <w:szCs w:val="21"/>
-          <w:lang w:val="en-US" w:eastAsia="ru-RU"/>
+          <w:lang w:eastAsia="ru-RU"/>
         </w:rPr>
         <w:t>&gt;</w:t>
       </w:r>
@@ -20334,13 +20381,14 @@
         </w:rPr>
         <w:t>Регистрация</w:t>
       </w:r>
-      <w:r>
-        <w:rPr>
-          <w:rFonts w:ascii="Consolas" w:eastAsia="Times New Roman" w:hAnsi="Consolas" w:cs="Times New Roman"/>
-          <w:color w:val="6C9EF8"/>
-          <w:sz w:val="21"/>
-          <w:szCs w:val="21"/>
-          <w:lang w:val="en-US" w:eastAsia="ru-RU"/>
+      <w:proofErr w:type="gramEnd"/>
+      <w:r>
+        <w:rPr>
+          <w:rFonts w:ascii="Consolas" w:eastAsia="Times New Roman" w:hAnsi="Consolas" w:cs="Times New Roman"/>
+          <w:color w:val="6C9EF8"/>
+          <w:sz w:val="21"/>
+          <w:szCs w:val="21"/>
+          <w:lang w:eastAsia="ru-RU"/>
         </w:rPr>
         <w:t>&lt;/</w:t>
       </w:r>
@@ -20360,7 +20408,7 @@
           <w:color w:val="6C9EF8"/>
           <w:sz w:val="21"/>
           <w:szCs w:val="21"/>
-          <w:lang w:val="en-US" w:eastAsia="ru-RU"/>
+          <w:lang w:eastAsia="ru-RU"/>
         </w:rPr>
         <w:t>&gt;</w:t>
       </w:r>
@@ -20374,7 +20422,7 @@
           <w:rFonts w:ascii="Consolas" w:eastAsia="Times New Roman" w:hAnsi="Consolas" w:cs="Times New Roman"/>
           <w:sz w:val="21"/>
           <w:szCs w:val="21"/>
-          <w:lang w:val="en-US" w:eastAsia="ru-RU"/>
+          <w:lang w:eastAsia="ru-RU"/>
         </w:rPr>
       </w:pPr>
     </w:p>
@@ -28582,26 +28630,996 @@
       </w:r>
     </w:p>
     <w:p>
-      <w:r>
-        <w:t xml:space="preserve">Для того, что бы сделать галерею </w:t>
-      </w:r>
-      <w:proofErr w:type="gramStart"/>
-      <w:r>
-        <w:t>( при</w:t>
-      </w:r>
-      <w:proofErr w:type="gramEnd"/>
-      <w:r>
-        <w:t xml:space="preserve"> клике на изображение открывался его просмотр), нужно родительскому блоку установить класс </w:t>
-      </w:r>
-      <w:proofErr w:type="spellStart"/>
-      <w:r>
+      <w:pPr>
         <w:rPr>
           <w:b/>
           <w:bCs/>
         </w:rPr>
+      </w:pPr>
+      <w:r>
+        <w:t xml:space="preserve">Для того, что бы сделать галерею </w:t>
+      </w:r>
+      <w:proofErr w:type="gramStart"/>
+      <w:r>
+        <w:t>( при</w:t>
+      </w:r>
+      <w:proofErr w:type="gramEnd"/>
+      <w:r>
+        <w:t xml:space="preserve"> клике на изображение открывался его просмотр), нужно родительскому блоку установить класс </w:t>
+      </w:r>
+      <w:proofErr w:type="spellStart"/>
+      <w:r>
+        <w:rPr>
+          <w:b/>
+          <w:bCs/>
+        </w:rPr>
         <w:t>lg-gallery</w:t>
       </w:r>
       <w:proofErr w:type="spellEnd"/>
+    </w:p>
+    <w:p>
+      <w:pPr>
+        <w:rPr>
+          <w:b/>
+          <w:bCs/>
+        </w:rPr>
+      </w:pPr>
+    </w:p>
+    <w:p>
+      <w:pPr>
+        <w:rPr>
+          <w:b/>
+          <w:bCs/>
+        </w:rPr>
+      </w:pPr>
+    </w:p>
+    <w:p>
+      <w:pPr>
+        <w:rPr>
+          <w:b/>
+          <w:bCs/>
+        </w:rPr>
+      </w:pPr>
+    </w:p>
+    <w:p>
+      <w:pPr>
+        <w:pStyle w:val="1"/>
+      </w:pPr>
+      <w:r>
+        <w:t>Маркеры моих курсов</w:t>
+      </w:r>
+    </w:p>
+    <w:p>
+      <w:pPr>
+        <w:rPr>
+          <w:b/>
+          <w:bCs/>
+        </w:rPr>
+      </w:pPr>
+    </w:p>
+    <w:p>
+      <w:pPr>
+        <w:shd w:val="clear" w:color="auto" w:fill="1D1F21"/>
+        <w:spacing w:after="0" w:line="285" w:lineRule="atLeast"/>
+        <w:rPr>
+          <w:rFonts w:ascii="Consolas" w:eastAsia="Times New Roman" w:hAnsi="Consolas" w:cs="Times New Roman"/>
+          <w:color w:val="DDDDDD"/>
+          <w:sz w:val="21"/>
+          <w:szCs w:val="21"/>
+          <w:lang w:val="en-US" w:eastAsia="ru-RU"/>
+        </w:rPr>
+      </w:pPr>
+      <w:r>
+        <w:rPr>
+          <w:rFonts w:ascii="Consolas" w:eastAsia="Times New Roman" w:hAnsi="Consolas" w:cs="Times New Roman"/>
+          <w:color w:val="6C9EF8"/>
+          <w:sz w:val="21"/>
+          <w:szCs w:val="21"/>
+          <w:lang w:val="en-US" w:eastAsia="ru-RU"/>
+        </w:rPr>
+        <w:t>&lt;div</w:t>
+      </w:r>
+      <w:r>
+        <w:rPr>
+          <w:rFonts w:ascii="Consolas" w:eastAsia="Times New Roman" w:hAnsi="Consolas" w:cs="Times New Roman"/>
+          <w:color w:val="DDDDDD"/>
+          <w:sz w:val="21"/>
+          <w:szCs w:val="21"/>
+          <w:lang w:val="en-US" w:eastAsia="ru-RU"/>
+        </w:rPr>
+        <w:t xml:space="preserve"> </w:t>
+      </w:r>
+      <w:r>
+        <w:rPr>
+          <w:rFonts w:ascii="Consolas" w:eastAsia="Times New Roman" w:hAnsi="Consolas" w:cs="Times New Roman"/>
+          <w:color w:val="85A300"/>
+          <w:sz w:val="21"/>
+          <w:szCs w:val="21"/>
+          <w:lang w:val="en-US" w:eastAsia="ru-RU"/>
+        </w:rPr>
+        <w:t>class</w:t>
+      </w:r>
+      <w:r>
+        <w:rPr>
+          <w:rFonts w:ascii="Consolas" w:eastAsia="Times New Roman" w:hAnsi="Consolas" w:cs="Times New Roman"/>
+          <w:color w:val="DDDDDD"/>
+          <w:sz w:val="21"/>
+          <w:szCs w:val="21"/>
+          <w:lang w:val="en-US" w:eastAsia="ru-RU"/>
+        </w:rPr>
+        <w:t>=</w:t>
+      </w:r>
+      <w:r>
+        <w:rPr>
+          <w:rFonts w:ascii="Consolas" w:eastAsia="Times New Roman" w:hAnsi="Consolas" w:cs="Times New Roman"/>
+          <w:color w:val="D89333"/>
+          <w:sz w:val="21"/>
+          <w:szCs w:val="21"/>
+          <w:lang w:val="en-US" w:eastAsia="ru-RU"/>
+        </w:rPr>
+        <w:t>"my-</w:t>
+      </w:r>
+      <w:proofErr w:type="spellStart"/>
+      <w:r>
+        <w:rPr>
+          <w:rFonts w:ascii="Consolas" w:eastAsia="Times New Roman" w:hAnsi="Consolas" w:cs="Times New Roman"/>
+          <w:color w:val="D89333"/>
+          <w:sz w:val="21"/>
+          <w:szCs w:val="21"/>
+          <w:lang w:val="en-US" w:eastAsia="ru-RU"/>
+        </w:rPr>
+        <w:t>course__</w:t>
+      </w:r>
+      <w:proofErr w:type="gramStart"/>
+      <w:r>
+        <w:rPr>
+          <w:rFonts w:ascii="Consolas" w:eastAsia="Times New Roman" w:hAnsi="Consolas" w:cs="Times New Roman"/>
+          <w:color w:val="D89333"/>
+          <w:sz w:val="21"/>
+          <w:szCs w:val="21"/>
+          <w:lang w:val="en-US" w:eastAsia="ru-RU"/>
+        </w:rPr>
+        <w:t>status</w:t>
+      </w:r>
+      <w:proofErr w:type="spellEnd"/>
+      <w:r>
+        <w:rPr>
+          <w:rFonts w:ascii="Consolas" w:eastAsia="Times New Roman" w:hAnsi="Consolas" w:cs="Times New Roman"/>
+          <w:color w:val="D89333"/>
+          <w:sz w:val="21"/>
+          <w:szCs w:val="21"/>
+          <w:lang w:val="en-US" w:eastAsia="ru-RU"/>
+        </w:rPr>
+        <w:t xml:space="preserve">  my</w:t>
+      </w:r>
+      <w:proofErr w:type="gramEnd"/>
+      <w:r>
+        <w:rPr>
+          <w:rFonts w:ascii="Consolas" w:eastAsia="Times New Roman" w:hAnsi="Consolas" w:cs="Times New Roman"/>
+          <w:color w:val="D89333"/>
+          <w:sz w:val="21"/>
+          <w:szCs w:val="21"/>
+          <w:lang w:val="en-US" w:eastAsia="ru-RU"/>
+        </w:rPr>
+        <w:t>-</w:t>
+      </w:r>
+      <w:proofErr w:type="spellStart"/>
+      <w:r>
+        <w:rPr>
+          <w:rFonts w:ascii="Consolas" w:eastAsia="Times New Roman" w:hAnsi="Consolas" w:cs="Times New Roman"/>
+          <w:color w:val="D89333"/>
+          <w:sz w:val="21"/>
+          <w:szCs w:val="21"/>
+          <w:lang w:val="en-US" w:eastAsia="ru-RU"/>
+        </w:rPr>
+        <w:t>course__status</w:t>
+      </w:r>
+      <w:proofErr w:type="spellEnd"/>
+      <w:r>
+        <w:rPr>
+          <w:rFonts w:ascii="Consolas" w:eastAsia="Times New Roman" w:hAnsi="Consolas" w:cs="Times New Roman"/>
+          <w:color w:val="D89333"/>
+          <w:sz w:val="21"/>
+          <w:szCs w:val="21"/>
+          <w:lang w:val="en-US" w:eastAsia="ru-RU"/>
+        </w:rPr>
+        <w:t>--success"</w:t>
+      </w:r>
+      <w:r>
+        <w:rPr>
+          <w:rFonts w:ascii="Consolas" w:eastAsia="Times New Roman" w:hAnsi="Consolas" w:cs="Times New Roman"/>
+          <w:color w:val="6C9EF8"/>
+          <w:sz w:val="21"/>
+          <w:szCs w:val="21"/>
+          <w:lang w:val="en-US" w:eastAsia="ru-RU"/>
+        </w:rPr>
+        <w:t>&gt;</w:t>
+      </w:r>
+      <w:r>
+        <w:rPr>
+          <w:rFonts w:ascii="Consolas" w:eastAsia="Times New Roman" w:hAnsi="Consolas" w:cs="Times New Roman"/>
+          <w:color w:val="DDDDDD"/>
+          <w:sz w:val="21"/>
+          <w:szCs w:val="21"/>
+          <w:lang w:eastAsia="ru-RU"/>
+        </w:rPr>
+        <w:t>в</w:t>
+      </w:r>
+      <w:r>
+        <w:rPr>
+          <w:rFonts w:ascii="Consolas" w:eastAsia="Times New Roman" w:hAnsi="Consolas" w:cs="Times New Roman"/>
+          <w:color w:val="DDDDDD"/>
+          <w:sz w:val="21"/>
+          <w:szCs w:val="21"/>
+          <w:lang w:val="en-US" w:eastAsia="ru-RU"/>
+        </w:rPr>
+        <w:t xml:space="preserve"> </w:t>
+      </w:r>
+      <w:r>
+        <w:rPr>
+          <w:rFonts w:ascii="Consolas" w:eastAsia="Times New Roman" w:hAnsi="Consolas" w:cs="Times New Roman"/>
+          <w:color w:val="DDDDDD"/>
+          <w:sz w:val="21"/>
+          <w:szCs w:val="21"/>
+          <w:lang w:eastAsia="ru-RU"/>
+        </w:rPr>
+        <w:t>процессе</w:t>
+      </w:r>
+      <w:r>
+        <w:rPr>
+          <w:rFonts w:ascii="Consolas" w:eastAsia="Times New Roman" w:hAnsi="Consolas" w:cs="Times New Roman"/>
+          <w:color w:val="6C9EF8"/>
+          <w:sz w:val="21"/>
+          <w:szCs w:val="21"/>
+          <w:lang w:val="en-US" w:eastAsia="ru-RU"/>
+        </w:rPr>
+        <w:t>&lt;/div&gt;</w:t>
+      </w:r>
+    </w:p>
+    <w:p>
+      <w:pPr>
+        <w:rPr>
+          <w:b/>
+          <w:bCs/>
+          <w:lang w:val="en-US"/>
+        </w:rPr>
+      </w:pPr>
+      <w:r>
+        <w:rPr>
+          <w:noProof/>
+        </w:rPr>
+        <w:drawing>
+          <wp:inline distT="0" distB="0" distL="0" distR="0" wp14:anchorId="387B90F7" wp14:editId="77752540">
+            <wp:extent cx="1171575" cy="504825"/>
+            <wp:effectExtent l="0" t="0" r="9525" b="9525"/>
+            <wp:docPr id="37" name="Рисунок 37"/>
+            <wp:cNvGraphicFramePr>
+              <a:graphicFrameLocks xmlns:a="http://schemas.openxmlformats.org/drawingml/2006/main" noChangeAspect="1"/>
+            </wp:cNvGraphicFramePr>
+            <a:graphic xmlns:a="http://schemas.openxmlformats.org/drawingml/2006/main">
+              <a:graphicData uri="http://schemas.openxmlformats.org/drawingml/2006/picture">
+                <pic:pic xmlns:pic="http://schemas.openxmlformats.org/drawingml/2006/picture">
+                  <pic:nvPicPr>
+                    <pic:cNvPr id="1" name=""/>
+                    <pic:cNvPicPr/>
+                  </pic:nvPicPr>
+                  <pic:blipFill>
+                    <a:blip r:embed="rId40"/>
+                    <a:stretch>
+                      <a:fillRect/>
+                    </a:stretch>
+                  </pic:blipFill>
+                  <pic:spPr>
+                    <a:xfrm>
+                      <a:off x="0" y="0"/>
+                      <a:ext cx="1171575" cy="504825"/>
+                    </a:xfrm>
+                    <a:prstGeom prst="rect">
+                      <a:avLst/>
+                    </a:prstGeom>
+                  </pic:spPr>
+                </pic:pic>
+              </a:graphicData>
+            </a:graphic>
+          </wp:inline>
+        </w:drawing>
+      </w:r>
+    </w:p>
+    <w:p>
+      <w:pPr>
+        <w:rPr>
+          <w:b/>
+          <w:bCs/>
+          <w:lang w:val="en-US"/>
+        </w:rPr>
+      </w:pPr>
+    </w:p>
+    <w:p>
+      <w:pPr>
+        <w:shd w:val="clear" w:color="auto" w:fill="1D1F21"/>
+        <w:spacing w:after="0" w:line="285" w:lineRule="atLeast"/>
+        <w:rPr>
+          <w:rFonts w:ascii="Consolas" w:eastAsia="Times New Roman" w:hAnsi="Consolas" w:cs="Times New Roman"/>
+          <w:color w:val="DDDDDD"/>
+          <w:sz w:val="21"/>
+          <w:szCs w:val="21"/>
+          <w:lang w:val="en-US" w:eastAsia="ru-RU"/>
+        </w:rPr>
+      </w:pPr>
+      <w:r>
+        <w:rPr>
+          <w:rFonts w:ascii="Consolas" w:eastAsia="Times New Roman" w:hAnsi="Consolas" w:cs="Times New Roman"/>
+          <w:color w:val="6C9EF8"/>
+          <w:sz w:val="21"/>
+          <w:szCs w:val="21"/>
+          <w:lang w:val="en-US" w:eastAsia="ru-RU"/>
+        </w:rPr>
+        <w:t>&lt;div</w:t>
+      </w:r>
+      <w:r>
+        <w:rPr>
+          <w:rFonts w:ascii="Consolas" w:eastAsia="Times New Roman" w:hAnsi="Consolas" w:cs="Times New Roman"/>
+          <w:color w:val="DDDDDD"/>
+          <w:sz w:val="21"/>
+          <w:szCs w:val="21"/>
+          <w:lang w:val="en-US" w:eastAsia="ru-RU"/>
+        </w:rPr>
+        <w:t xml:space="preserve"> </w:t>
+      </w:r>
+      <w:r>
+        <w:rPr>
+          <w:rFonts w:ascii="Consolas" w:eastAsia="Times New Roman" w:hAnsi="Consolas" w:cs="Times New Roman"/>
+          <w:color w:val="85A300"/>
+          <w:sz w:val="21"/>
+          <w:szCs w:val="21"/>
+          <w:lang w:val="en-US" w:eastAsia="ru-RU"/>
+        </w:rPr>
+        <w:t>class</w:t>
+      </w:r>
+      <w:r>
+        <w:rPr>
+          <w:rFonts w:ascii="Consolas" w:eastAsia="Times New Roman" w:hAnsi="Consolas" w:cs="Times New Roman"/>
+          <w:color w:val="DDDDDD"/>
+          <w:sz w:val="21"/>
+          <w:szCs w:val="21"/>
+          <w:lang w:val="en-US" w:eastAsia="ru-RU"/>
+        </w:rPr>
+        <w:t>=</w:t>
+      </w:r>
+      <w:r>
+        <w:rPr>
+          <w:rFonts w:ascii="Consolas" w:eastAsia="Times New Roman" w:hAnsi="Consolas" w:cs="Times New Roman"/>
+          <w:color w:val="D89333"/>
+          <w:sz w:val="21"/>
+          <w:szCs w:val="21"/>
+          <w:lang w:val="en-US" w:eastAsia="ru-RU"/>
+        </w:rPr>
+        <w:t>"my-</w:t>
+      </w:r>
+      <w:proofErr w:type="spellStart"/>
+      <w:r>
+        <w:rPr>
+          <w:rFonts w:ascii="Consolas" w:eastAsia="Times New Roman" w:hAnsi="Consolas" w:cs="Times New Roman"/>
+          <w:color w:val="D89333"/>
+          <w:sz w:val="21"/>
+          <w:szCs w:val="21"/>
+          <w:lang w:val="en-US" w:eastAsia="ru-RU"/>
+        </w:rPr>
+        <w:t>course__</w:t>
+      </w:r>
+      <w:proofErr w:type="gramStart"/>
+      <w:r>
+        <w:rPr>
+          <w:rFonts w:ascii="Consolas" w:eastAsia="Times New Roman" w:hAnsi="Consolas" w:cs="Times New Roman"/>
+          <w:color w:val="D89333"/>
+          <w:sz w:val="21"/>
+          <w:szCs w:val="21"/>
+          <w:lang w:val="en-US" w:eastAsia="ru-RU"/>
+        </w:rPr>
+        <w:t>status</w:t>
+      </w:r>
+      <w:proofErr w:type="spellEnd"/>
+      <w:r>
+        <w:rPr>
+          <w:rFonts w:ascii="Consolas" w:eastAsia="Times New Roman" w:hAnsi="Consolas" w:cs="Times New Roman"/>
+          <w:color w:val="D89333"/>
+          <w:sz w:val="21"/>
+          <w:szCs w:val="21"/>
+          <w:lang w:val="en-US" w:eastAsia="ru-RU"/>
+        </w:rPr>
+        <w:t xml:space="preserve">  my</w:t>
+      </w:r>
+      <w:proofErr w:type="gramEnd"/>
+      <w:r>
+        <w:rPr>
+          <w:rFonts w:ascii="Consolas" w:eastAsia="Times New Roman" w:hAnsi="Consolas" w:cs="Times New Roman"/>
+          <w:color w:val="D89333"/>
+          <w:sz w:val="21"/>
+          <w:szCs w:val="21"/>
+          <w:lang w:val="en-US" w:eastAsia="ru-RU"/>
+        </w:rPr>
+        <w:t>-</w:t>
+      </w:r>
+      <w:proofErr w:type="spellStart"/>
+      <w:r>
+        <w:rPr>
+          <w:rFonts w:ascii="Consolas" w:eastAsia="Times New Roman" w:hAnsi="Consolas" w:cs="Times New Roman"/>
+          <w:color w:val="D89333"/>
+          <w:sz w:val="21"/>
+          <w:szCs w:val="21"/>
+          <w:lang w:val="en-US" w:eastAsia="ru-RU"/>
+        </w:rPr>
+        <w:t>course__status</w:t>
+      </w:r>
+      <w:proofErr w:type="spellEnd"/>
+      <w:r>
+        <w:rPr>
+          <w:rFonts w:ascii="Consolas" w:eastAsia="Times New Roman" w:hAnsi="Consolas" w:cs="Times New Roman"/>
+          <w:color w:val="D89333"/>
+          <w:sz w:val="21"/>
+          <w:szCs w:val="21"/>
+          <w:lang w:val="en-US" w:eastAsia="ru-RU"/>
+        </w:rPr>
+        <w:t>--alert"</w:t>
+      </w:r>
+      <w:r>
+        <w:rPr>
+          <w:rFonts w:ascii="Consolas" w:eastAsia="Times New Roman" w:hAnsi="Consolas" w:cs="Times New Roman"/>
+          <w:color w:val="6C9EF8"/>
+          <w:sz w:val="21"/>
+          <w:szCs w:val="21"/>
+          <w:lang w:val="en-US" w:eastAsia="ru-RU"/>
+        </w:rPr>
+        <w:t>&gt;</w:t>
+      </w:r>
+      <w:r>
+        <w:rPr>
+          <w:rFonts w:ascii="Consolas" w:eastAsia="Times New Roman" w:hAnsi="Consolas" w:cs="Times New Roman"/>
+          <w:color w:val="DDDDDD"/>
+          <w:sz w:val="21"/>
+          <w:szCs w:val="21"/>
+          <w:lang w:eastAsia="ru-RU"/>
+        </w:rPr>
+        <w:t>не</w:t>
+      </w:r>
+      <w:r>
+        <w:rPr>
+          <w:rFonts w:ascii="Consolas" w:eastAsia="Times New Roman" w:hAnsi="Consolas" w:cs="Times New Roman"/>
+          <w:color w:val="DDDDDD"/>
+          <w:sz w:val="21"/>
+          <w:szCs w:val="21"/>
+          <w:lang w:val="en-US" w:eastAsia="ru-RU"/>
+        </w:rPr>
+        <w:t xml:space="preserve"> </w:t>
+      </w:r>
+      <w:r>
+        <w:rPr>
+          <w:rFonts w:ascii="Consolas" w:eastAsia="Times New Roman" w:hAnsi="Consolas" w:cs="Times New Roman"/>
+          <w:color w:val="DDDDDD"/>
+          <w:sz w:val="21"/>
+          <w:szCs w:val="21"/>
+          <w:lang w:eastAsia="ru-RU"/>
+        </w:rPr>
+        <w:t>оплачено</w:t>
+      </w:r>
+      <w:r>
+        <w:rPr>
+          <w:rFonts w:ascii="Consolas" w:eastAsia="Times New Roman" w:hAnsi="Consolas" w:cs="Times New Roman"/>
+          <w:color w:val="6C9EF8"/>
+          <w:sz w:val="21"/>
+          <w:szCs w:val="21"/>
+          <w:lang w:val="en-US" w:eastAsia="ru-RU"/>
+        </w:rPr>
+        <w:t>&lt;/div&gt;</w:t>
+      </w:r>
+    </w:p>
+    <w:p>
+      <w:pPr>
+        <w:rPr>
+          <w:b/>
+          <w:bCs/>
+          <w:lang w:val="en-US"/>
+        </w:rPr>
+      </w:pPr>
+      <w:r>
+        <w:rPr>
+          <w:noProof/>
+        </w:rPr>
+        <w:drawing>
+          <wp:inline distT="0" distB="0" distL="0" distR="0" wp14:anchorId="0FBBB426" wp14:editId="2EFACAB5">
+            <wp:extent cx="1219200" cy="457200"/>
+            <wp:effectExtent l="0" t="0" r="0" b="0"/>
+            <wp:docPr id="38" name="Рисунок 38"/>
+            <wp:cNvGraphicFramePr>
+              <a:graphicFrameLocks xmlns:a="http://schemas.openxmlformats.org/drawingml/2006/main" noChangeAspect="1"/>
+            </wp:cNvGraphicFramePr>
+            <a:graphic xmlns:a="http://schemas.openxmlformats.org/drawingml/2006/main">
+              <a:graphicData uri="http://schemas.openxmlformats.org/drawingml/2006/picture">
+                <pic:pic xmlns:pic="http://schemas.openxmlformats.org/drawingml/2006/picture">
+                  <pic:nvPicPr>
+                    <pic:cNvPr id="1" name=""/>
+                    <pic:cNvPicPr/>
+                  </pic:nvPicPr>
+                  <pic:blipFill>
+                    <a:blip r:embed="rId41"/>
+                    <a:stretch>
+                      <a:fillRect/>
+                    </a:stretch>
+                  </pic:blipFill>
+                  <pic:spPr>
+                    <a:xfrm>
+                      <a:off x="0" y="0"/>
+                      <a:ext cx="1219200" cy="457200"/>
+                    </a:xfrm>
+                    <a:prstGeom prst="rect">
+                      <a:avLst/>
+                    </a:prstGeom>
+                  </pic:spPr>
+                </pic:pic>
+              </a:graphicData>
+            </a:graphic>
+          </wp:inline>
+        </w:drawing>
+      </w:r>
+    </w:p>
+    <w:p>
+      <w:pPr>
+        <w:shd w:val="clear" w:color="auto" w:fill="1D1F21"/>
+        <w:spacing w:after="0" w:line="285" w:lineRule="atLeast"/>
+        <w:rPr>
+          <w:rFonts w:ascii="Consolas" w:eastAsia="Times New Roman" w:hAnsi="Consolas" w:cs="Times New Roman"/>
+          <w:color w:val="DDDDDD"/>
+          <w:sz w:val="21"/>
+          <w:szCs w:val="21"/>
+          <w:lang w:val="en-US" w:eastAsia="ru-RU"/>
+        </w:rPr>
+      </w:pPr>
+      <w:r>
+        <w:rPr>
+          <w:rFonts w:ascii="Consolas" w:eastAsia="Times New Roman" w:hAnsi="Consolas" w:cs="Times New Roman"/>
+          <w:color w:val="6C9EF8"/>
+          <w:sz w:val="21"/>
+          <w:szCs w:val="21"/>
+          <w:lang w:val="en-US" w:eastAsia="ru-RU"/>
+        </w:rPr>
+        <w:lastRenderedPageBreak/>
+        <w:t>&lt;div</w:t>
+      </w:r>
+      <w:r>
+        <w:rPr>
+          <w:rFonts w:ascii="Consolas" w:eastAsia="Times New Roman" w:hAnsi="Consolas" w:cs="Times New Roman"/>
+          <w:color w:val="DDDDDD"/>
+          <w:sz w:val="21"/>
+          <w:szCs w:val="21"/>
+          <w:lang w:val="en-US" w:eastAsia="ru-RU"/>
+        </w:rPr>
+        <w:t xml:space="preserve"> </w:t>
+      </w:r>
+      <w:r>
+        <w:rPr>
+          <w:rFonts w:ascii="Consolas" w:eastAsia="Times New Roman" w:hAnsi="Consolas" w:cs="Times New Roman"/>
+          <w:color w:val="85A300"/>
+          <w:sz w:val="21"/>
+          <w:szCs w:val="21"/>
+          <w:lang w:val="en-US" w:eastAsia="ru-RU"/>
+        </w:rPr>
+        <w:t>class</w:t>
+      </w:r>
+      <w:r>
+        <w:rPr>
+          <w:rFonts w:ascii="Consolas" w:eastAsia="Times New Roman" w:hAnsi="Consolas" w:cs="Times New Roman"/>
+          <w:color w:val="DDDDDD"/>
+          <w:sz w:val="21"/>
+          <w:szCs w:val="21"/>
+          <w:lang w:val="en-US" w:eastAsia="ru-RU"/>
+        </w:rPr>
+        <w:t>=</w:t>
+      </w:r>
+      <w:r>
+        <w:rPr>
+          <w:rFonts w:ascii="Consolas" w:eastAsia="Times New Roman" w:hAnsi="Consolas" w:cs="Times New Roman"/>
+          <w:color w:val="D89333"/>
+          <w:sz w:val="21"/>
+          <w:szCs w:val="21"/>
+          <w:lang w:val="en-US" w:eastAsia="ru-RU"/>
+        </w:rPr>
+        <w:t>"my-</w:t>
+      </w:r>
+      <w:proofErr w:type="spellStart"/>
+      <w:r>
+        <w:rPr>
+          <w:rFonts w:ascii="Consolas" w:eastAsia="Times New Roman" w:hAnsi="Consolas" w:cs="Times New Roman"/>
+          <w:color w:val="D89333"/>
+          <w:sz w:val="21"/>
+          <w:szCs w:val="21"/>
+          <w:lang w:val="en-US" w:eastAsia="ru-RU"/>
+        </w:rPr>
+        <w:t>course__</w:t>
+      </w:r>
+      <w:proofErr w:type="gramStart"/>
+      <w:r>
+        <w:rPr>
+          <w:rFonts w:ascii="Consolas" w:eastAsia="Times New Roman" w:hAnsi="Consolas" w:cs="Times New Roman"/>
+          <w:color w:val="D89333"/>
+          <w:sz w:val="21"/>
+          <w:szCs w:val="21"/>
+          <w:lang w:val="en-US" w:eastAsia="ru-RU"/>
+        </w:rPr>
+        <w:t>status</w:t>
+      </w:r>
+      <w:proofErr w:type="spellEnd"/>
+      <w:r>
+        <w:rPr>
+          <w:rFonts w:ascii="Consolas" w:eastAsia="Times New Roman" w:hAnsi="Consolas" w:cs="Times New Roman"/>
+          <w:color w:val="D89333"/>
+          <w:sz w:val="21"/>
+          <w:szCs w:val="21"/>
+          <w:lang w:val="en-US" w:eastAsia="ru-RU"/>
+        </w:rPr>
+        <w:t xml:space="preserve">  my</w:t>
+      </w:r>
+      <w:proofErr w:type="gramEnd"/>
+      <w:r>
+        <w:rPr>
+          <w:rFonts w:ascii="Consolas" w:eastAsia="Times New Roman" w:hAnsi="Consolas" w:cs="Times New Roman"/>
+          <w:color w:val="D89333"/>
+          <w:sz w:val="21"/>
+          <w:szCs w:val="21"/>
+          <w:lang w:val="en-US" w:eastAsia="ru-RU"/>
+        </w:rPr>
+        <w:t>-</w:t>
+      </w:r>
+      <w:proofErr w:type="spellStart"/>
+      <w:r>
+        <w:rPr>
+          <w:rFonts w:ascii="Consolas" w:eastAsia="Times New Roman" w:hAnsi="Consolas" w:cs="Times New Roman"/>
+          <w:color w:val="D89333"/>
+          <w:sz w:val="21"/>
+          <w:szCs w:val="21"/>
+          <w:lang w:val="en-US" w:eastAsia="ru-RU"/>
+        </w:rPr>
+        <w:t>course__status</w:t>
+      </w:r>
+      <w:proofErr w:type="spellEnd"/>
+      <w:r>
+        <w:rPr>
+          <w:rFonts w:ascii="Consolas" w:eastAsia="Times New Roman" w:hAnsi="Consolas" w:cs="Times New Roman"/>
+          <w:color w:val="D89333"/>
+          <w:sz w:val="21"/>
+          <w:szCs w:val="21"/>
+          <w:lang w:val="en-US" w:eastAsia="ru-RU"/>
+        </w:rPr>
+        <w:t>--normal"</w:t>
+      </w:r>
+      <w:r>
+        <w:rPr>
+          <w:rFonts w:ascii="Consolas" w:eastAsia="Times New Roman" w:hAnsi="Consolas" w:cs="Times New Roman"/>
+          <w:color w:val="6C9EF8"/>
+          <w:sz w:val="21"/>
+          <w:szCs w:val="21"/>
+          <w:lang w:val="en-US" w:eastAsia="ru-RU"/>
+        </w:rPr>
+        <w:t>&gt;</w:t>
+      </w:r>
+      <w:r>
+        <w:rPr>
+          <w:rFonts w:ascii="Consolas" w:eastAsia="Times New Roman" w:hAnsi="Consolas" w:cs="Times New Roman"/>
+          <w:color w:val="DDDDDD"/>
+          <w:sz w:val="21"/>
+          <w:szCs w:val="21"/>
+          <w:lang w:eastAsia="ru-RU"/>
+        </w:rPr>
+        <w:t>заявка</w:t>
+      </w:r>
+      <w:r>
+        <w:rPr>
+          <w:rFonts w:ascii="Consolas" w:eastAsia="Times New Roman" w:hAnsi="Consolas" w:cs="Times New Roman"/>
+          <w:color w:val="DDDDDD"/>
+          <w:sz w:val="21"/>
+          <w:szCs w:val="21"/>
+          <w:lang w:val="en-US" w:eastAsia="ru-RU"/>
+        </w:rPr>
+        <w:t xml:space="preserve"> </w:t>
+      </w:r>
+      <w:r>
+        <w:rPr>
+          <w:rFonts w:ascii="Consolas" w:eastAsia="Times New Roman" w:hAnsi="Consolas" w:cs="Times New Roman"/>
+          <w:color w:val="DDDDDD"/>
+          <w:sz w:val="21"/>
+          <w:szCs w:val="21"/>
+          <w:lang w:eastAsia="ru-RU"/>
+        </w:rPr>
+        <w:t>подана</w:t>
+      </w:r>
+      <w:r>
+        <w:rPr>
+          <w:rFonts w:ascii="Consolas" w:eastAsia="Times New Roman" w:hAnsi="Consolas" w:cs="Times New Roman"/>
+          <w:color w:val="6C9EF8"/>
+          <w:sz w:val="21"/>
+          <w:szCs w:val="21"/>
+          <w:lang w:val="en-US" w:eastAsia="ru-RU"/>
+        </w:rPr>
+        <w:t>&lt;/div&gt;</w:t>
+      </w:r>
+    </w:p>
+    <w:p>
+      <w:pPr>
+        <w:rPr>
+          <w:b/>
+          <w:bCs/>
+          <w:lang w:val="en-US"/>
+        </w:rPr>
+      </w:pPr>
+      <w:r>
+        <w:rPr>
+          <w:noProof/>
+        </w:rPr>
+        <w:drawing>
+          <wp:inline distT="0" distB="0" distL="0" distR="0" wp14:anchorId="20D035B9" wp14:editId="6EA9B373">
+            <wp:extent cx="1409700" cy="438150"/>
+            <wp:effectExtent l="0" t="0" r="0" b="0"/>
+            <wp:docPr id="39" name="Рисунок 39"/>
+            <wp:cNvGraphicFramePr>
+              <a:graphicFrameLocks xmlns:a="http://schemas.openxmlformats.org/drawingml/2006/main" noChangeAspect="1"/>
+            </wp:cNvGraphicFramePr>
+            <a:graphic xmlns:a="http://schemas.openxmlformats.org/drawingml/2006/main">
+              <a:graphicData uri="http://schemas.openxmlformats.org/drawingml/2006/picture">
+                <pic:pic xmlns:pic="http://schemas.openxmlformats.org/drawingml/2006/picture">
+                  <pic:nvPicPr>
+                    <pic:cNvPr id="1" name=""/>
+                    <pic:cNvPicPr/>
+                  </pic:nvPicPr>
+                  <pic:blipFill>
+                    <a:blip r:embed="rId42"/>
+                    <a:stretch>
+                      <a:fillRect/>
+                    </a:stretch>
+                  </pic:blipFill>
+                  <pic:spPr>
+                    <a:xfrm>
+                      <a:off x="0" y="0"/>
+                      <a:ext cx="1409700" cy="438150"/>
+                    </a:xfrm>
+                    <a:prstGeom prst="rect">
+                      <a:avLst/>
+                    </a:prstGeom>
+                  </pic:spPr>
+                </pic:pic>
+              </a:graphicData>
+            </a:graphic>
+          </wp:inline>
+        </w:drawing>
+      </w:r>
+    </w:p>
+    <w:p>
+      <w:pPr>
+        <w:shd w:val="clear" w:color="auto" w:fill="1D1F21"/>
+        <w:spacing w:after="0" w:line="285" w:lineRule="atLeast"/>
+        <w:rPr>
+          <w:rFonts w:ascii="Consolas" w:eastAsia="Times New Roman" w:hAnsi="Consolas" w:cs="Times New Roman"/>
+          <w:color w:val="DDDDDD"/>
+          <w:sz w:val="21"/>
+          <w:szCs w:val="21"/>
+          <w:lang w:val="en-US" w:eastAsia="ru-RU"/>
+        </w:rPr>
+      </w:pPr>
+      <w:r>
+        <w:rPr>
+          <w:rFonts w:ascii="Consolas" w:eastAsia="Times New Roman" w:hAnsi="Consolas" w:cs="Times New Roman"/>
+          <w:color w:val="6C9EF8"/>
+          <w:sz w:val="21"/>
+          <w:szCs w:val="21"/>
+          <w:lang w:val="en-US" w:eastAsia="ru-RU"/>
+        </w:rPr>
+        <w:t>&lt;div</w:t>
+      </w:r>
+      <w:r>
+        <w:rPr>
+          <w:rFonts w:ascii="Consolas" w:eastAsia="Times New Roman" w:hAnsi="Consolas" w:cs="Times New Roman"/>
+          <w:color w:val="DDDDDD"/>
+          <w:sz w:val="21"/>
+          <w:szCs w:val="21"/>
+          <w:lang w:val="en-US" w:eastAsia="ru-RU"/>
+        </w:rPr>
+        <w:t xml:space="preserve"> </w:t>
+      </w:r>
+      <w:r>
+        <w:rPr>
+          <w:rFonts w:ascii="Consolas" w:eastAsia="Times New Roman" w:hAnsi="Consolas" w:cs="Times New Roman"/>
+          <w:color w:val="85A300"/>
+          <w:sz w:val="21"/>
+          <w:szCs w:val="21"/>
+          <w:lang w:val="en-US" w:eastAsia="ru-RU"/>
+        </w:rPr>
+        <w:t>class</w:t>
+      </w:r>
+      <w:r>
+        <w:rPr>
+          <w:rFonts w:ascii="Consolas" w:eastAsia="Times New Roman" w:hAnsi="Consolas" w:cs="Times New Roman"/>
+          <w:color w:val="DDDDDD"/>
+          <w:sz w:val="21"/>
+          <w:szCs w:val="21"/>
+          <w:lang w:val="en-US" w:eastAsia="ru-RU"/>
+        </w:rPr>
+        <w:t>=</w:t>
+      </w:r>
+      <w:r>
+        <w:rPr>
+          <w:rFonts w:ascii="Consolas" w:eastAsia="Times New Roman" w:hAnsi="Consolas" w:cs="Times New Roman"/>
+          <w:color w:val="D89333"/>
+          <w:sz w:val="21"/>
+          <w:szCs w:val="21"/>
+          <w:lang w:val="en-US" w:eastAsia="ru-RU"/>
+        </w:rPr>
+        <w:t>"my-</w:t>
+      </w:r>
+      <w:proofErr w:type="spellStart"/>
+      <w:r>
+        <w:rPr>
+          <w:rFonts w:ascii="Consolas" w:eastAsia="Times New Roman" w:hAnsi="Consolas" w:cs="Times New Roman"/>
+          <w:color w:val="D89333"/>
+          <w:sz w:val="21"/>
+          <w:szCs w:val="21"/>
+          <w:lang w:val="en-US" w:eastAsia="ru-RU"/>
+        </w:rPr>
+        <w:t>course__</w:t>
+      </w:r>
+      <w:proofErr w:type="gramStart"/>
+      <w:r>
+        <w:rPr>
+          <w:rFonts w:ascii="Consolas" w:eastAsia="Times New Roman" w:hAnsi="Consolas" w:cs="Times New Roman"/>
+          <w:color w:val="D89333"/>
+          <w:sz w:val="21"/>
+          <w:szCs w:val="21"/>
+          <w:lang w:val="en-US" w:eastAsia="ru-RU"/>
+        </w:rPr>
+        <w:t>status</w:t>
+      </w:r>
+      <w:proofErr w:type="spellEnd"/>
+      <w:r>
+        <w:rPr>
+          <w:rFonts w:ascii="Consolas" w:eastAsia="Times New Roman" w:hAnsi="Consolas" w:cs="Times New Roman"/>
+          <w:color w:val="D89333"/>
+          <w:sz w:val="21"/>
+          <w:szCs w:val="21"/>
+          <w:lang w:val="en-US" w:eastAsia="ru-RU"/>
+        </w:rPr>
+        <w:t xml:space="preserve">  my</w:t>
+      </w:r>
+      <w:proofErr w:type="gramEnd"/>
+      <w:r>
+        <w:rPr>
+          <w:rFonts w:ascii="Consolas" w:eastAsia="Times New Roman" w:hAnsi="Consolas" w:cs="Times New Roman"/>
+          <w:color w:val="D89333"/>
+          <w:sz w:val="21"/>
+          <w:szCs w:val="21"/>
+          <w:lang w:val="en-US" w:eastAsia="ru-RU"/>
+        </w:rPr>
+        <w:t>-</w:t>
+      </w:r>
+      <w:proofErr w:type="spellStart"/>
+      <w:r>
+        <w:rPr>
+          <w:rFonts w:ascii="Consolas" w:eastAsia="Times New Roman" w:hAnsi="Consolas" w:cs="Times New Roman"/>
+          <w:color w:val="D89333"/>
+          <w:sz w:val="21"/>
+          <w:szCs w:val="21"/>
+          <w:lang w:val="en-US" w:eastAsia="ru-RU"/>
+        </w:rPr>
+        <w:t>course__status</w:t>
+      </w:r>
+      <w:proofErr w:type="spellEnd"/>
+      <w:r>
+        <w:rPr>
+          <w:rFonts w:ascii="Consolas" w:eastAsia="Times New Roman" w:hAnsi="Consolas" w:cs="Times New Roman"/>
+          <w:color w:val="D89333"/>
+          <w:sz w:val="21"/>
+          <w:szCs w:val="21"/>
+          <w:lang w:val="en-US" w:eastAsia="ru-RU"/>
+        </w:rPr>
+        <w:t>--expectation"</w:t>
+      </w:r>
+      <w:r>
+        <w:rPr>
+          <w:rFonts w:ascii="Consolas" w:eastAsia="Times New Roman" w:hAnsi="Consolas" w:cs="Times New Roman"/>
+          <w:color w:val="6C9EF8"/>
+          <w:sz w:val="21"/>
+          <w:szCs w:val="21"/>
+          <w:lang w:val="en-US" w:eastAsia="ru-RU"/>
+        </w:rPr>
+        <w:t>&gt;</w:t>
+      </w:r>
+      <w:r>
+        <w:rPr>
+          <w:rFonts w:ascii="Consolas" w:eastAsia="Times New Roman" w:hAnsi="Consolas" w:cs="Times New Roman"/>
+          <w:color w:val="DDDDDD"/>
+          <w:sz w:val="21"/>
+          <w:szCs w:val="21"/>
+          <w:lang w:eastAsia="ru-RU"/>
+        </w:rPr>
+        <w:t>ожидание</w:t>
+      </w:r>
+      <w:r>
+        <w:rPr>
+          <w:rFonts w:ascii="Consolas" w:eastAsia="Times New Roman" w:hAnsi="Consolas" w:cs="Times New Roman"/>
+          <w:color w:val="DDDDDD"/>
+          <w:sz w:val="21"/>
+          <w:szCs w:val="21"/>
+          <w:lang w:val="en-US" w:eastAsia="ru-RU"/>
+        </w:rPr>
+        <w:t xml:space="preserve"> </w:t>
+      </w:r>
+      <w:r>
+        <w:rPr>
+          <w:rFonts w:ascii="Consolas" w:eastAsia="Times New Roman" w:hAnsi="Consolas" w:cs="Times New Roman"/>
+          <w:color w:val="DDDDDD"/>
+          <w:sz w:val="21"/>
+          <w:szCs w:val="21"/>
+          <w:lang w:eastAsia="ru-RU"/>
+        </w:rPr>
+        <w:t>оплаты</w:t>
+      </w:r>
+      <w:r>
+        <w:rPr>
+          <w:rFonts w:ascii="Consolas" w:eastAsia="Times New Roman" w:hAnsi="Consolas" w:cs="Times New Roman"/>
+          <w:color w:val="6C9EF8"/>
+          <w:sz w:val="21"/>
+          <w:szCs w:val="21"/>
+          <w:lang w:val="en-US" w:eastAsia="ru-RU"/>
+        </w:rPr>
+        <w:t>&lt;/div&gt;</w:t>
+      </w:r>
+    </w:p>
+    <w:p>
+      <w:pPr>
+        <w:rPr>
+          <w:b/>
+          <w:bCs/>
+          <w:lang w:val="en-US"/>
+        </w:rPr>
+      </w:pPr>
+      <w:r>
+        <w:rPr>
+          <w:noProof/>
+        </w:rPr>
+        <w:drawing>
+          <wp:inline distT="0" distB="0" distL="0" distR="0" wp14:anchorId="02D92DA2" wp14:editId="60B841CB">
+            <wp:extent cx="1524000" cy="504825"/>
+            <wp:effectExtent l="0" t="0" r="0" b="9525"/>
+            <wp:docPr id="40" name="Рисунок 40"/>
+            <wp:cNvGraphicFramePr>
+              <a:graphicFrameLocks xmlns:a="http://schemas.openxmlformats.org/drawingml/2006/main" noChangeAspect="1"/>
+            </wp:cNvGraphicFramePr>
+            <a:graphic xmlns:a="http://schemas.openxmlformats.org/drawingml/2006/main">
+              <a:graphicData uri="http://schemas.openxmlformats.org/drawingml/2006/picture">
+                <pic:pic xmlns:pic="http://schemas.openxmlformats.org/drawingml/2006/picture">
+                  <pic:nvPicPr>
+                    <pic:cNvPr id="1" name=""/>
+                    <pic:cNvPicPr/>
+                  </pic:nvPicPr>
+                  <pic:blipFill>
+                    <a:blip r:embed="rId43"/>
+                    <a:stretch>
+                      <a:fillRect/>
+                    </a:stretch>
+                  </pic:blipFill>
+                  <pic:spPr>
+                    <a:xfrm>
+                      <a:off x="0" y="0"/>
+                      <a:ext cx="1524000" cy="504825"/>
+                    </a:xfrm>
+                    <a:prstGeom prst="rect">
+                      <a:avLst/>
+                    </a:prstGeom>
+                  </pic:spPr>
+                </pic:pic>
+              </a:graphicData>
+            </a:graphic>
+          </wp:inline>
+        </w:drawing>
+      </w:r>
+      <w:bookmarkStart w:id="0" w:name="_GoBack"/>
+      <w:bookmarkEnd w:id="0"/>
     </w:p>
     <w:sectPr>
       <w:pgSz w:w="11906" w:h="16838"/>

--- a/Справочник.docx
+++ b/Справочник.docx
@@ -10141,17 +10141,7 @@
           <w:szCs w:val="21"/>
           <w:lang w:val="en-US" w:eastAsia="ru-RU"/>
         </w:rPr>
-        <w:t>&lt;</w:t>
-      </w:r>
-      <w:r>
-        <w:rPr>
-          <w:rFonts w:ascii="Consolas" w:eastAsia="Times New Roman" w:hAnsi="Consolas" w:cs="Times New Roman"/>
-          <w:color w:val="6C9EF8"/>
-          <w:sz w:val="21"/>
-          <w:szCs w:val="21"/>
-          <w:lang w:val="en-US" w:eastAsia="ru-RU"/>
-        </w:rPr>
-        <w:t>div</w:t>
+        <w:t>&lt;div</w:t>
       </w:r>
       <w:r>
         <w:rPr>
@@ -10298,6 +10288,46 @@
           <w:szCs w:val="21"/>
           <w:lang w:val="en-US" w:eastAsia="ru-RU"/>
         </w:rPr>
+        <w:t>id</w:t>
+      </w:r>
+      <w:r>
+        <w:rPr>
+          <w:rFonts w:ascii="Consolas" w:eastAsia="Times New Roman" w:hAnsi="Consolas" w:cs="Times New Roman"/>
+          <w:color w:val="DDDDDD"/>
+          <w:sz w:val="21"/>
+          <w:szCs w:val="21"/>
+          <w:lang w:val="en-US" w:eastAsia="ru-RU"/>
+        </w:rPr>
+        <w:t>=</w:t>
+      </w:r>
+      <w:r>
+        <w:rPr>
+          <w:rFonts w:ascii="Consolas" w:eastAsia="Times New Roman" w:hAnsi="Consolas" w:cs="Times New Roman"/>
+          <w:color w:val="D89333"/>
+          <w:sz w:val="21"/>
+          <w:szCs w:val="21"/>
+          <w:lang w:val="en-US" w:eastAsia="ru-RU"/>
+        </w:rPr>
+        <w:t>"reg-password"</w:t>
+      </w:r>
+      <w:r>
+        <w:rPr>
+          <w:rFonts w:ascii="Consolas" w:eastAsia="Times New Roman" w:hAnsi="Consolas" w:cs="Times New Roman"/>
+          <w:color w:val="DDDDDD"/>
+          <w:sz w:val="21"/>
+          <w:szCs w:val="21"/>
+          <w:lang w:val="en-US" w:eastAsia="ru-RU"/>
+        </w:rPr>
+        <w:t xml:space="preserve"> </w:t>
+      </w:r>
+      <w:r>
+        <w:rPr>
+          <w:rFonts w:ascii="Consolas" w:eastAsia="Times New Roman" w:hAnsi="Consolas" w:cs="Times New Roman"/>
+          <w:color w:val="85A300"/>
+          <w:sz w:val="21"/>
+          <w:szCs w:val="21"/>
+          <w:lang w:val="en-US" w:eastAsia="ru-RU"/>
+        </w:rPr>
         <w:t>type</w:t>
       </w:r>
       <w:r>
@@ -10420,7 +10450,7 @@
           <w:szCs w:val="21"/>
           <w:lang w:val="en-US" w:eastAsia="ru-RU"/>
         </w:rPr>
-        <w:t>"email"</w:t>
+        <w:t>"reg-password"</w:t>
       </w:r>
       <w:r>
         <w:rPr>
@@ -10480,7 +10510,7 @@
           <w:szCs w:val="21"/>
           <w:lang w:val="en-US" w:eastAsia="ru-RU"/>
         </w:rPr>
-        <w:t>*"</w:t>
+        <w:t xml:space="preserve"> &lt;sup&gt;*&lt;/sup&gt;"</w:t>
       </w:r>
       <w:r>
         <w:rPr>
@@ -10563,7 +10593,97 @@
           <w:szCs w:val="21"/>
           <w:lang w:val="en-US" w:eastAsia="ru-RU"/>
         </w:rPr>
-        <w:t>&lt;span&gt;</w:t>
+        <w:t>&lt;label</w:t>
+      </w:r>
+      <w:r>
+        <w:rPr>
+          <w:rFonts w:ascii="Consolas" w:eastAsia="Times New Roman" w:hAnsi="Consolas" w:cs="Times New Roman"/>
+          <w:color w:val="DDDDDD"/>
+          <w:sz w:val="21"/>
+          <w:szCs w:val="21"/>
+          <w:lang w:val="en-US" w:eastAsia="ru-RU"/>
+        </w:rPr>
+        <w:t xml:space="preserve"> </w:t>
+      </w:r>
+      <w:r>
+        <w:rPr>
+          <w:rFonts w:ascii="Consolas" w:eastAsia="Times New Roman" w:hAnsi="Consolas" w:cs="Times New Roman"/>
+          <w:color w:val="85A300"/>
+          <w:sz w:val="21"/>
+          <w:szCs w:val="21"/>
+          <w:lang w:val="en-US" w:eastAsia="ru-RU"/>
+        </w:rPr>
+        <w:t>for</w:t>
+      </w:r>
+      <w:r>
+        <w:rPr>
+          <w:rFonts w:ascii="Consolas" w:eastAsia="Times New Roman" w:hAnsi="Consolas" w:cs="Times New Roman"/>
+          <w:color w:val="DDDDDD"/>
+          <w:sz w:val="21"/>
+          <w:szCs w:val="21"/>
+          <w:lang w:val="en-US" w:eastAsia="ru-RU"/>
+        </w:rPr>
+        <w:t>=</w:t>
+      </w:r>
+      <w:r>
+        <w:rPr>
+          <w:rFonts w:ascii="Consolas" w:eastAsia="Times New Roman" w:hAnsi="Consolas" w:cs="Times New Roman"/>
+          <w:color w:val="D89333"/>
+          <w:sz w:val="21"/>
+          <w:szCs w:val="21"/>
+          <w:lang w:val="en-US" w:eastAsia="ru-RU"/>
+        </w:rPr>
+        <w:t>"reg-password"</w:t>
+      </w:r>
+      <w:r>
+        <w:rPr>
+          <w:rFonts w:ascii="Consolas" w:eastAsia="Times New Roman" w:hAnsi="Consolas" w:cs="Times New Roman"/>
+          <w:color w:val="DDDDDD"/>
+          <w:sz w:val="21"/>
+          <w:szCs w:val="21"/>
+          <w:lang w:val="en-US" w:eastAsia="ru-RU"/>
+        </w:rPr>
+        <w:t xml:space="preserve"> </w:t>
+      </w:r>
+      <w:r>
+        <w:rPr>
+          <w:rFonts w:ascii="Consolas" w:eastAsia="Times New Roman" w:hAnsi="Consolas" w:cs="Times New Roman"/>
+          <w:color w:val="85A300"/>
+          <w:sz w:val="21"/>
+          <w:szCs w:val="21"/>
+          <w:lang w:val="en-US" w:eastAsia="ru-RU"/>
+        </w:rPr>
+        <w:t>class</w:t>
+      </w:r>
+      <w:r>
+        <w:rPr>
+          <w:rFonts w:ascii="Consolas" w:eastAsia="Times New Roman" w:hAnsi="Consolas" w:cs="Times New Roman"/>
+          <w:color w:val="DDDDDD"/>
+          <w:sz w:val="21"/>
+          <w:szCs w:val="21"/>
+          <w:lang w:val="en-US" w:eastAsia="ru-RU"/>
+        </w:rPr>
+        <w:t>=</w:t>
+      </w:r>
+      <w:r>
+        <w:rPr>
+          <w:rFonts w:ascii="Consolas" w:eastAsia="Times New Roman" w:hAnsi="Consolas" w:cs="Times New Roman"/>
+          <w:color w:val="D89333"/>
+          <w:sz w:val="21"/>
+          <w:szCs w:val="21"/>
+          <w:lang w:val="en-US" w:eastAsia="ru-RU"/>
+        </w:rPr>
+        <w:t>"fly-label"</w:t>
+      </w:r>
+      <w:r>
+        <w:rPr>
+          <w:rFonts w:ascii="Consolas" w:eastAsia="Times New Roman" w:hAnsi="Consolas" w:cs="Times New Roman"/>
+          <w:color w:val="6C9EF8"/>
+          <w:sz w:val="21"/>
+          <w:szCs w:val="21"/>
+          <w:lang w:val="en-US" w:eastAsia="ru-RU"/>
+        </w:rPr>
+        <w:t>&gt;</w:t>
       </w:r>
       <w:r>
         <w:rPr>
@@ -10583,6 +10703,26 @@
           <w:szCs w:val="21"/>
           <w:lang w:val="en-US" w:eastAsia="ru-RU"/>
         </w:rPr>
+        <w:t xml:space="preserve"> </w:t>
+      </w:r>
+      <w:r>
+        <w:rPr>
+          <w:rFonts w:ascii="Consolas" w:eastAsia="Times New Roman" w:hAnsi="Consolas" w:cs="Times New Roman"/>
+          <w:color w:val="6C9EF8"/>
+          <w:sz w:val="21"/>
+          <w:szCs w:val="21"/>
+          <w:lang w:val="en-US" w:eastAsia="ru-RU"/>
+        </w:rPr>
+        <w:t>&lt;sup&gt;</w:t>
+      </w:r>
+      <w:r>
+        <w:rPr>
+          <w:rFonts w:ascii="Consolas" w:eastAsia="Times New Roman" w:hAnsi="Consolas" w:cs="Times New Roman"/>
+          <w:color w:val="DDDDDD"/>
+          <w:sz w:val="21"/>
+          <w:szCs w:val="21"/>
+          <w:lang w:val="en-US" w:eastAsia="ru-RU"/>
+        </w:rPr>
         <w:t>*</w:t>
       </w:r>
       <w:r>
@@ -10593,7 +10733,7 @@
           <w:szCs w:val="21"/>
           <w:lang w:val="en-US" w:eastAsia="ru-RU"/>
         </w:rPr>
-        <w:t>&lt;/span&gt;</w:t>
+        <w:t>&lt;/sup&gt;&lt;/label&gt;</w:t>
       </w:r>
     </w:p>
     <w:p>
@@ -11299,6 +11439,16 @@
       <w:r>
         <w:rPr>
           <w:rFonts w:ascii="Consolas" w:eastAsia="Times New Roman" w:hAnsi="Consolas" w:cs="Times New Roman"/>
+          <w:color w:val="DDDDDD"/>
+          <w:sz w:val="21"/>
+          <w:szCs w:val="21"/>
+          <w:lang w:val="en-US" w:eastAsia="ru-RU"/>
+        </w:rPr>
+        <w:t xml:space="preserve"> </w:t>
+      </w:r>
+      <w:r>
+        <w:rPr>
+          <w:rFonts w:ascii="Consolas" w:eastAsia="Times New Roman" w:hAnsi="Consolas" w:cs="Times New Roman"/>
           <w:color w:val="6C9EF8"/>
           <w:sz w:val="21"/>
           <w:szCs w:val="21"/>
@@ -11566,6 +11716,16 @@
       <w:r>
         <w:rPr>
           <w:rFonts w:ascii="Consolas" w:eastAsia="Times New Roman" w:hAnsi="Consolas" w:cs="Times New Roman"/>
+          <w:color w:val="DDDDDD"/>
+          <w:sz w:val="21"/>
+          <w:szCs w:val="21"/>
+          <w:lang w:val="en-US" w:eastAsia="ru-RU"/>
+        </w:rPr>
+        <w:t xml:space="preserve"> </w:t>
+      </w:r>
+      <w:r>
+        <w:rPr>
+          <w:rFonts w:ascii="Consolas" w:eastAsia="Times New Roman" w:hAnsi="Consolas" w:cs="Times New Roman"/>
           <w:color w:val="6C9EF8"/>
           <w:sz w:val="21"/>
           <w:szCs w:val="21"/>
@@ -11628,16 +11788,6 @@
         </w:rPr>
         <w:t>&gt;</w:t>
       </w:r>
-      <w:r>
-        <w:rPr>
-          <w:rFonts w:ascii="Consolas" w:eastAsia="Times New Roman" w:hAnsi="Consolas" w:cs="Times New Roman"/>
-          <w:color w:val="DDDDDD"/>
-          <w:sz w:val="21"/>
-          <w:szCs w:val="21"/>
-          <w:lang w:val="en-US" w:eastAsia="ru-RU"/>
-        </w:rPr>
-        <w:t xml:space="preserve"> </w:t>
-      </w:r>
     </w:p>
     <w:p>
       <w:pPr>
@@ -12197,6 +12347,16 @@
       <w:r>
         <w:rPr>
           <w:rFonts w:ascii="Consolas" w:eastAsia="Times New Roman" w:hAnsi="Consolas" w:cs="Times New Roman"/>
+          <w:color w:val="DDDDDD"/>
+          <w:sz w:val="21"/>
+          <w:szCs w:val="21"/>
+          <w:lang w:val="en-US" w:eastAsia="ru-RU"/>
+        </w:rPr>
+        <w:t xml:space="preserve"> </w:t>
+      </w:r>
+      <w:r>
+        <w:rPr>
+          <w:rFonts w:ascii="Consolas" w:eastAsia="Times New Roman" w:hAnsi="Consolas" w:cs="Times New Roman"/>
           <w:color w:val="6C9EF8"/>
           <w:sz w:val="21"/>
           <w:szCs w:val="21"/>
@@ -12475,6 +12635,16 @@
       <w:r>
         <w:rPr>
           <w:rFonts w:ascii="Consolas" w:eastAsia="Times New Roman" w:hAnsi="Consolas" w:cs="Times New Roman"/>
+          <w:color w:val="DDDDDD"/>
+          <w:sz w:val="21"/>
+          <w:szCs w:val="21"/>
+          <w:lang w:val="en-US" w:eastAsia="ru-RU"/>
+        </w:rPr>
+        <w:t xml:space="preserve"> </w:t>
+      </w:r>
+      <w:r>
+        <w:rPr>
+          <w:rFonts w:ascii="Consolas" w:eastAsia="Times New Roman" w:hAnsi="Consolas" w:cs="Times New Roman"/>
           <w:color w:val="6C9EF8"/>
           <w:sz w:val="21"/>
           <w:szCs w:val="21"/>
@@ -12742,6 +12912,16 @@
       <w:r>
         <w:rPr>
           <w:rFonts w:ascii="Consolas" w:eastAsia="Times New Roman" w:hAnsi="Consolas" w:cs="Times New Roman"/>
+          <w:color w:val="DDDDDD"/>
+          <w:sz w:val="21"/>
+          <w:szCs w:val="21"/>
+          <w:lang w:val="en-US" w:eastAsia="ru-RU"/>
+        </w:rPr>
+        <w:t xml:space="preserve"> </w:t>
+      </w:r>
+      <w:r>
+        <w:rPr>
+          <w:rFonts w:ascii="Consolas" w:eastAsia="Times New Roman" w:hAnsi="Consolas" w:cs="Times New Roman"/>
           <w:color w:val="6C9EF8"/>
           <w:sz w:val="21"/>
           <w:szCs w:val="21"/>
@@ -13009,6 +13189,16 @@
       <w:r>
         <w:rPr>
           <w:rFonts w:ascii="Consolas" w:eastAsia="Times New Roman" w:hAnsi="Consolas" w:cs="Times New Roman"/>
+          <w:color w:val="DDDDDD"/>
+          <w:sz w:val="21"/>
+          <w:szCs w:val="21"/>
+          <w:lang w:val="en-US" w:eastAsia="ru-RU"/>
+        </w:rPr>
+        <w:t xml:space="preserve"> </w:t>
+      </w:r>
+      <w:r>
+        <w:rPr>
+          <w:rFonts w:ascii="Consolas" w:eastAsia="Times New Roman" w:hAnsi="Consolas" w:cs="Times New Roman"/>
           <w:color w:val="6C9EF8"/>
           <w:sz w:val="21"/>
           <w:szCs w:val="21"/>
@@ -13276,6 +13466,16 @@
       <w:r>
         <w:rPr>
           <w:rFonts w:ascii="Consolas" w:eastAsia="Times New Roman" w:hAnsi="Consolas" w:cs="Times New Roman"/>
+          <w:color w:val="DDDDDD"/>
+          <w:sz w:val="21"/>
+          <w:szCs w:val="21"/>
+          <w:lang w:val="en-US" w:eastAsia="ru-RU"/>
+        </w:rPr>
+        <w:t xml:space="preserve"> </w:t>
+      </w:r>
+      <w:r>
+        <w:rPr>
+          <w:rFonts w:ascii="Consolas" w:eastAsia="Times New Roman" w:hAnsi="Consolas" w:cs="Times New Roman"/>
           <w:color w:val="6C9EF8"/>
           <w:sz w:val="21"/>
           <w:szCs w:val="21"/>
@@ -13543,6 +13743,16 @@
       <w:r>
         <w:rPr>
           <w:rFonts w:ascii="Consolas" w:eastAsia="Times New Roman" w:hAnsi="Consolas" w:cs="Times New Roman"/>
+          <w:color w:val="DDDDDD"/>
+          <w:sz w:val="21"/>
+          <w:szCs w:val="21"/>
+          <w:lang w:val="en-US" w:eastAsia="ru-RU"/>
+        </w:rPr>
+        <w:t xml:space="preserve"> </w:t>
+      </w:r>
+      <w:r>
+        <w:rPr>
+          <w:rFonts w:ascii="Consolas" w:eastAsia="Times New Roman" w:hAnsi="Consolas" w:cs="Times New Roman"/>
           <w:color w:val="6C9EF8"/>
           <w:sz w:val="21"/>
           <w:szCs w:val="21"/>
@@ -13605,16 +13815,6 @@
         </w:rPr>
         <w:t>&gt;</w:t>
       </w:r>
-      <w:r>
-        <w:rPr>
-          <w:rFonts w:ascii="Consolas" w:eastAsia="Times New Roman" w:hAnsi="Consolas" w:cs="Times New Roman"/>
-          <w:color w:val="DDDDDD"/>
-          <w:sz w:val="21"/>
-          <w:szCs w:val="21"/>
-          <w:lang w:eastAsia="ru-RU"/>
-        </w:rPr>
-        <w:t xml:space="preserve"> </w:t>
-      </w:r>
     </w:p>
     <w:p>
       <w:pPr>
@@ -13693,16 +13893,18 @@
         </w:rPr>
         <w:t>&lt;/</w:t>
       </w:r>
-      <w:r>
-        <w:rPr>
-          <w:rFonts w:ascii="Consolas" w:eastAsia="Times New Roman" w:hAnsi="Consolas" w:cs="Times New Roman"/>
-          <w:color w:val="6C9EF8"/>
-          <w:sz w:val="21"/>
-          <w:szCs w:val="21"/>
-          <w:lang w:val="en-US" w:eastAsia="ru-RU"/>
+      <w:proofErr w:type="spellStart"/>
+      <w:r>
+        <w:rPr>
+          <w:rFonts w:ascii="Consolas" w:eastAsia="Times New Roman" w:hAnsi="Consolas" w:cs="Times New Roman"/>
+          <w:color w:val="6C9EF8"/>
+          <w:sz w:val="21"/>
+          <w:szCs w:val="21"/>
+          <w:lang w:eastAsia="ru-RU"/>
         </w:rPr>
         <w:t>div</w:t>
       </w:r>
+      <w:proofErr w:type="spellEnd"/>
       <w:r>
         <w:rPr>
           <w:rFonts w:ascii="Consolas" w:eastAsia="Times New Roman" w:hAnsi="Consolas" w:cs="Times New Roman"/>
@@ -13713,18 +13915,93 @@
         </w:rPr>
         <w:t>&gt;</w:t>
       </w:r>
-      <w:r>
-        <w:rPr>
-          <w:rFonts w:ascii="Consolas" w:eastAsia="Times New Roman" w:hAnsi="Consolas" w:cs="Times New Roman"/>
-          <w:color w:val="DDDDDD"/>
-          <w:sz w:val="21"/>
-          <w:szCs w:val="21"/>
-          <w:lang w:eastAsia="ru-RU"/>
-        </w:rPr>
-        <w:t xml:space="preserve"> </w:t>
-      </w:r>
     </w:p>
     <w:p/>
+    <w:p>
+      <w:pPr>
+        <w:rPr>
+          <w:b/>
+          <w:bCs/>
+          <w:color w:val="FF0000"/>
+        </w:rPr>
+      </w:pPr>
+      <w:r>
+        <w:rPr>
+          <w:b/>
+          <w:bCs/>
+          <w:color w:val="FF0000"/>
+        </w:rPr>
+        <w:t xml:space="preserve">Обратите внимание!!! В данном элементе формы используется </w:t>
+      </w:r>
+      <w:r>
+        <w:rPr>
+          <w:b/>
+          <w:bCs/>
+          <w:color w:val="FF0000"/>
+          <w:lang w:val="en-US"/>
+        </w:rPr>
+        <w:t>label</w:t>
+      </w:r>
+      <w:r>
+        <w:rPr>
+          <w:b/>
+          <w:bCs/>
+          <w:color w:val="FF0000"/>
+        </w:rPr>
+        <w:t xml:space="preserve"> с </w:t>
+      </w:r>
+      <w:r>
+        <w:rPr>
+          <w:b/>
+          <w:bCs/>
+          <w:color w:val="FF0000"/>
+          <w:lang w:val="en-US"/>
+        </w:rPr>
+        <w:t>for</w:t>
+      </w:r>
+      <w:r>
+        <w:rPr>
+          <w:b/>
+          <w:bCs/>
+          <w:color w:val="FF0000"/>
+        </w:rPr>
+        <w:t xml:space="preserve"> и </w:t>
+      </w:r>
+      <w:r>
+        <w:rPr>
+          <w:b/>
+          <w:bCs/>
+          <w:color w:val="FF0000"/>
+          <w:lang w:val="en-US"/>
+        </w:rPr>
+        <w:t>id</w:t>
+      </w:r>
+      <w:r>
+        <w:rPr>
+          <w:b/>
+          <w:bCs/>
+          <w:color w:val="FF0000"/>
+        </w:rPr>
+        <w:t xml:space="preserve"> у </w:t>
+      </w:r>
+      <w:r>
+        <w:rPr>
+          <w:b/>
+          <w:bCs/>
+          <w:color w:val="FF0000"/>
+          <w:lang w:val="en-US"/>
+        </w:rPr>
+        <w:t>input</w:t>
+      </w:r>
+      <w:r>
+        <w:rPr>
+          <w:b/>
+          <w:bCs/>
+          <w:color w:val="FF0000"/>
+        </w:rPr>
+        <w:t>.</w:t>
+      </w:r>
+    </w:p>
     <w:p>
       <w:r>
         <w:t xml:space="preserve">Внешний вид: </w:t>
@@ -13818,6 +14095,8 @@
           </wp:inline>
         </w:drawing>
       </w:r>
+      <w:bookmarkStart w:id="0" w:name="_GoBack"/>
+      <w:bookmarkEnd w:id="0"/>
     </w:p>
     <w:p>
       <w:pPr>
@@ -14590,7 +14869,6 @@
       </w:pPr>
       <w:proofErr w:type="spellStart"/>
       <w:r>
-        <w:lastRenderedPageBreak/>
         <w:t>Чекбокс</w:t>
       </w:r>
       <w:proofErr w:type="spellEnd"/>
@@ -17192,7 +17470,6 @@
         <w:rPr>
           <w:lang w:val="en-US"/>
         </w:rPr>
-        <w:lastRenderedPageBreak/>
         <w:t>Textarea</w:t>
       </w:r>
       <w:proofErr w:type="spellEnd"/>
@@ -17257,8 +17534,28 @@
       </w:r>
     </w:p>
     <w:p>
-      <w:r>
-        <w:t xml:space="preserve">Пример кода: </w:t>
+      <w:pPr>
+        <w:rPr>
+          <w:lang w:val="en-US"/>
+        </w:rPr>
+      </w:pPr>
+      <w:r>
+        <w:t>Пример</w:t>
+      </w:r>
+      <w:r>
+        <w:rPr>
+          <w:lang w:val="en-US"/>
+        </w:rPr>
+        <w:t xml:space="preserve"> </w:t>
+      </w:r>
+      <w:r>
+        <w:t>кода</w:t>
+      </w:r>
+      <w:r>
+        <w:rPr>
+          <w:lang w:val="en-US"/>
+        </w:rPr>
+        <w:t xml:space="preserve">: </w:t>
       </w:r>
     </w:p>
     <w:p>
@@ -17931,10 +18228,7 @@
         </w:rPr>
       </w:pPr>
     </w:p>
-    <w:p>
-      <w:bookmarkStart w:id="0" w:name="_GoBack"/>
-      <w:bookmarkEnd w:id="0"/>
-    </w:p>
+    <w:p/>
     <w:p>
       <w:pPr>
         <w:pStyle w:val="1"/>
@@ -17975,15 +18269,7 @@
     </w:p>
     <w:p/>
     <w:p>
-      <w:pPr>
-        <w:rPr>
-          <w:lang w:val="en-US"/>
-        </w:rPr>
-      </w:pPr>
-      <w:r>
-        <w:rPr>
-          <w:lang w:val="en-US"/>
-        </w:rPr>
+      <w:r>
         <w:t xml:space="preserve">  </w:t>
       </w:r>
     </w:p>
@@ -20914,16 +21200,16 @@
           <w:color w:val="DDDDDD"/>
           <w:sz w:val="21"/>
           <w:szCs w:val="21"/>
-          <w:lang w:val="en-US" w:eastAsia="ru-RU"/>
-        </w:rPr>
-      </w:pPr>
-      <w:r>
-        <w:rPr>
-          <w:rFonts w:ascii="Consolas" w:eastAsia="Times New Roman" w:hAnsi="Consolas" w:cs="Times New Roman"/>
-          <w:color w:val="6C9EF8"/>
-          <w:sz w:val="21"/>
-          <w:szCs w:val="21"/>
-          <w:lang w:val="en-US" w:eastAsia="ru-RU"/>
+          <w:lang w:eastAsia="ru-RU"/>
+        </w:rPr>
+      </w:pPr>
+      <w:r>
+        <w:rPr>
+          <w:rFonts w:ascii="Consolas" w:eastAsia="Times New Roman" w:hAnsi="Consolas" w:cs="Times New Roman"/>
+          <w:color w:val="6C9EF8"/>
+          <w:sz w:val="21"/>
+          <w:szCs w:val="21"/>
+          <w:lang w:eastAsia="ru-RU"/>
         </w:rPr>
         <w:t>&lt;</w:t>
       </w:r>
@@ -20943,7 +21229,7 @@
           <w:color w:val="DDDDDD"/>
           <w:sz w:val="21"/>
           <w:szCs w:val="21"/>
-          <w:lang w:val="en-US" w:eastAsia="ru-RU"/>
+          <w:lang w:eastAsia="ru-RU"/>
         </w:rPr>
         <w:t xml:space="preserve"> </w:t>
       </w:r>
@@ -20965,7 +21251,7 @@
           <w:color w:val="DDDDDD"/>
           <w:sz w:val="21"/>
           <w:szCs w:val="21"/>
-          <w:lang w:val="en-US" w:eastAsia="ru-RU"/>
+          <w:lang w:eastAsia="ru-RU"/>
         </w:rPr>
         <w:t>=</w:t>
       </w:r>
@@ -20975,7 +21261,7 @@
           <w:color w:val="D89333"/>
           <w:sz w:val="21"/>
           <w:szCs w:val="21"/>
-          <w:lang w:val="en-US" w:eastAsia="ru-RU"/>
+          <w:lang w:eastAsia="ru-RU"/>
         </w:rPr>
         <w:t>"#</w:t>
       </w:r>
@@ -20995,7 +21281,7 @@
           <w:color w:val="D89333"/>
           <w:sz w:val="21"/>
           <w:szCs w:val="21"/>
-          <w:lang w:val="en-US" w:eastAsia="ru-RU"/>
+          <w:lang w:eastAsia="ru-RU"/>
         </w:rPr>
         <w:t>-</w:t>
       </w:r>
@@ -21015,7 +21301,7 @@
           <w:color w:val="D89333"/>
           <w:sz w:val="21"/>
           <w:szCs w:val="21"/>
-          <w:lang w:val="en-US" w:eastAsia="ru-RU"/>
+          <w:lang w:eastAsia="ru-RU"/>
         </w:rPr>
         <w:t>"</w:t>
       </w:r>
@@ -21025,7 +21311,7 @@
           <w:color w:val="DDDDDD"/>
           <w:sz w:val="21"/>
           <w:szCs w:val="21"/>
-          <w:lang w:val="en-US" w:eastAsia="ru-RU"/>
+          <w:lang w:eastAsia="ru-RU"/>
         </w:rPr>
         <w:t xml:space="preserve"> </w:t>
       </w:r>
@@ -21045,7 +21331,7 @@
           <w:color w:val="DDDDDD"/>
           <w:sz w:val="21"/>
           <w:szCs w:val="21"/>
-          <w:lang w:val="en-US" w:eastAsia="ru-RU"/>
+          <w:lang w:eastAsia="ru-RU"/>
         </w:rPr>
         <w:t>=</w:t>
       </w:r>
@@ -21055,7 +21341,7 @@
           <w:color w:val="D89333"/>
           <w:sz w:val="21"/>
           <w:szCs w:val="21"/>
-          <w:lang w:val="en-US" w:eastAsia="ru-RU"/>
+          <w:lang w:eastAsia="ru-RU"/>
         </w:rPr>
         <w:t>"</w:t>
       </w:r>
@@ -21075,7 +21361,7 @@
           <w:color w:val="D89333"/>
           <w:sz w:val="21"/>
           <w:szCs w:val="21"/>
-          <w:lang w:val="en-US" w:eastAsia="ru-RU"/>
+          <w:lang w:eastAsia="ru-RU"/>
         </w:rPr>
         <w:t>-</w:t>
       </w:r>
@@ -21095,7 +21381,7 @@
           <w:color w:val="D89333"/>
           <w:sz w:val="21"/>
           <w:szCs w:val="21"/>
-          <w:lang w:val="en-US" w:eastAsia="ru-RU"/>
+          <w:lang w:eastAsia="ru-RU"/>
         </w:rPr>
         <w:t>-</w:t>
       </w:r>
@@ -21109,13 +21395,14 @@
         </w:rPr>
         <w:t>modal</w:t>
       </w:r>
-      <w:r>
-        <w:rPr>
-          <w:rFonts w:ascii="Consolas" w:eastAsia="Times New Roman" w:hAnsi="Consolas" w:cs="Times New Roman"/>
-          <w:color w:val="D89333"/>
-          <w:sz w:val="21"/>
-          <w:szCs w:val="21"/>
-          <w:lang w:val="en-US" w:eastAsia="ru-RU"/>
+      <w:proofErr w:type="gramStart"/>
+      <w:r>
+        <w:rPr>
+          <w:rFonts w:ascii="Consolas" w:eastAsia="Times New Roman" w:hAnsi="Consolas" w:cs="Times New Roman"/>
+          <w:color w:val="D89333"/>
+          <w:sz w:val="21"/>
+          <w:szCs w:val="21"/>
+          <w:lang w:eastAsia="ru-RU"/>
         </w:rPr>
         <w:t>"</w:t>
       </w:r>
@@ -21125,7 +21412,7 @@
           <w:color w:val="6C9EF8"/>
           <w:sz w:val="21"/>
           <w:szCs w:val="21"/>
-          <w:lang w:val="en-US" w:eastAsia="ru-RU"/>
+          <w:lang w:eastAsia="ru-RU"/>
         </w:rPr>
         <w:t>&gt;</w:t>
       </w:r>
@@ -21139,13 +21426,14 @@
         </w:rPr>
         <w:t>Регистрация</w:t>
       </w:r>
-      <w:r>
-        <w:rPr>
-          <w:rFonts w:ascii="Consolas" w:eastAsia="Times New Roman" w:hAnsi="Consolas" w:cs="Times New Roman"/>
-          <w:color w:val="6C9EF8"/>
-          <w:sz w:val="21"/>
-          <w:szCs w:val="21"/>
-          <w:lang w:val="en-US" w:eastAsia="ru-RU"/>
+      <w:proofErr w:type="gramEnd"/>
+      <w:r>
+        <w:rPr>
+          <w:rFonts w:ascii="Consolas" w:eastAsia="Times New Roman" w:hAnsi="Consolas" w:cs="Times New Roman"/>
+          <w:color w:val="6C9EF8"/>
+          <w:sz w:val="21"/>
+          <w:szCs w:val="21"/>
+          <w:lang w:eastAsia="ru-RU"/>
         </w:rPr>
         <w:t>&lt;/</w:t>
       </w:r>
@@ -21165,7 +21453,7 @@
           <w:color w:val="6C9EF8"/>
           <w:sz w:val="21"/>
           <w:szCs w:val="21"/>
-          <w:lang w:val="en-US" w:eastAsia="ru-RU"/>
+          <w:lang w:eastAsia="ru-RU"/>
         </w:rPr>
         <w:t>&gt;</w:t>
       </w:r>
@@ -21179,7 +21467,7 @@
           <w:rFonts w:ascii="Consolas" w:eastAsia="Times New Roman" w:hAnsi="Consolas" w:cs="Times New Roman"/>
           <w:sz w:val="21"/>
           <w:szCs w:val="21"/>
-          <w:lang w:val="en-US" w:eastAsia="ru-RU"/>
+          <w:lang w:eastAsia="ru-RU"/>
         </w:rPr>
       </w:pPr>
     </w:p>
